--- a/АСД/Lab_5/Lab_5.docx
+++ b/АСД/Lab_5/Lab_5.docx
@@ -1768,9 +1768,6 @@
         <w:pStyle w:val="af9"/>
       </w:pPr>
       <w:r>
-        <w:rPr>
-          <w:noProof/>
-        </w:rPr>
         <w:drawing>
           <wp:inline distT="0" distB="0" distL="0" distR="0" wp14:anchorId="512A68C3" wp14:editId="243DEA17">
             <wp:extent cx="3889657" cy="2977116"/>
@@ -2002,9 +1999,6 @@
     <w:p>
       <w:pPr>
         <w:pStyle w:val="af7"/>
-        <w:rPr>
-          <w:lang w:val="ru-RU"/>
-        </w:rPr>
       </w:pPr>
       <w:r>
         <w:lastRenderedPageBreak/>
@@ -2019,41 +2013,21 @@
       <w:r>
         <w:t xml:space="preserve"> у форматі </w:t>
       </w:r>
-      <w:r>
-        <w:rPr>
-          <w:lang w:val="en-US"/>
-        </w:rPr>
+      <w:proofErr w:type="spellStart"/>
+      <w:r>
         <w:t>Edge</w:t>
       </w:r>
-      <w:r>
-        <w:rPr>
-          <w:lang w:val="ru-RU"/>
-        </w:rPr>
+      <w:proofErr w:type="spellEnd"/>
+      <w:r>
         <w:t xml:space="preserve"> </w:t>
       </w:r>
-      <w:r>
-        <w:rPr>
-          <w:lang w:val="en-US"/>
-        </w:rPr>
+      <w:proofErr w:type="spellStart"/>
+      <w:r>
         <w:t>List</w:t>
       </w:r>
-      <w:r>
-        <w:rPr>
-          <w:lang w:val="ru-RU"/>
-        </w:rPr>
-        <w:t xml:space="preserve"> (</w:t>
-      </w:r>
-      <w:r>
-        <w:rPr>
-          <w:lang w:val="en-US"/>
-        </w:rPr>
-        <w:t>EL</w:t>
-      </w:r>
-      <w:r>
-        <w:rPr>
-          <w:lang w:val="ru-RU"/>
-        </w:rPr>
-        <w:t>)</w:t>
+      <w:proofErr w:type="spellEnd"/>
+      <w:r>
+        <w:t xml:space="preserve"> (EL)</w:t>
       </w:r>
     </w:p>
     <w:p>
@@ -2076,7 +2050,6 @@
         <w:rPr>
           <w:i/>
           <w:iCs/>
-          <w:lang w:val="ru-RU"/>
         </w:rPr>
       </w:pPr>
       <w:r>
@@ -2090,9 +2063,6 @@
     <w:p>
       <w:pPr>
         <w:pStyle w:val="af5"/>
-        <w:rPr>
-          <w:lang w:val="ru-RU"/>
-        </w:rPr>
       </w:pPr>
     </w:p>
     <w:p>
@@ -2109,9 +2079,31 @@
     <w:p>
       <w:pPr>
         <w:pStyle w:val="af5"/>
-      </w:pPr>
-      <w:r>
-        <w:t>Вхідні:</w:t>
+        <w:rPr>
+          <w:b/>
+          <w:bCs/>
+        </w:rPr>
+      </w:pPr>
+      <w:r>
+        <w:rPr>
+          <w:b/>
+          <w:bCs/>
+        </w:rPr>
+        <w:t>Вхідні</w:t>
+      </w:r>
+      <w:r>
+        <w:rPr>
+          <w:b/>
+          <w:bCs/>
+        </w:rPr>
+        <w:t xml:space="preserve"> дані</w:t>
+      </w:r>
+      <w:r>
+        <w:rPr>
+          <w:b/>
+          <w:bCs/>
+        </w:rPr>
+        <w:t>:</w:t>
       </w:r>
     </w:p>
     <w:p>
@@ -2128,26 +2120,19 @@
       </w:pPr>
       <w:proofErr w:type="spellStart"/>
       <w:r>
-        <w:rPr>
-          <w:lang w:val="en-US"/>
-        </w:rPr>
         <w:t>ushort</w:t>
       </w:r>
       <w:proofErr w:type="spellEnd"/>
       <w:r>
         <w:t xml:space="preserve"> </w:t>
       </w:r>
-      <w:r>
-        <w:rPr>
-          <w:lang w:val="en-US"/>
-        </w:rPr>
+      <w:proofErr w:type="spellStart"/>
+      <w:r>
         <w:t>input</w:t>
       </w:r>
-      <w:r>
-        <w:t xml:space="preserve"> – з</w:t>
-      </w:r>
-      <w:r>
-        <w:t>мінна</w:t>
+      <w:proofErr w:type="spellEnd"/>
+      <w:r>
+        <w:t xml:space="preserve"> – змінна</w:t>
       </w:r>
       <w:r>
         <w:t xml:space="preserve"> використовується для перевірки введеного числового значення </w:t>
@@ -2197,10 +2182,7 @@
       </w:r>
       <w:proofErr w:type="spellEnd"/>
       <w:r>
-        <w:t xml:space="preserve"> – </w:t>
-      </w:r>
-      <w:r>
-        <w:t>приймає введе</w:t>
+        <w:t xml:space="preserve"> – приймає введе</w:t>
       </w:r>
       <w:r>
         <w:t>ний граф з клавіатури;</w:t>
@@ -2234,32 +2216,24 @@
       <w:r>
         <w:t xml:space="preserve"> – змінна для зчитування натиснутої клавіші. </w:t>
       </w:r>
-      <w:proofErr w:type="spellStart"/>
-      <w:r>
-        <w:t>Використовуєтсья</w:t>
-      </w:r>
-      <w:proofErr w:type="spellEnd"/>
+      <w:r>
+        <w:t>Використовується</w:t>
+      </w:r>
       <w:r>
         <w:t xml:space="preserve"> для відокремлення операцій в консолі за допомогою перевірки </w:t>
       </w:r>
-      <w:proofErr w:type="spellStart"/>
-      <w:r>
-        <w:t>настиканння</w:t>
-      </w:r>
-      <w:proofErr w:type="spellEnd"/>
+      <w:r>
+        <w:t>натискання</w:t>
+      </w:r>
       <w:r>
         <w:t xml:space="preserve"> клавіші </w:t>
       </w:r>
-      <w:r>
-        <w:rPr>
-          <w:lang w:val="en-US"/>
-        </w:rPr>
+      <w:proofErr w:type="spellStart"/>
+      <w:r>
         <w:t>Enter</w:t>
       </w:r>
-      <w:r>
-        <w:rPr>
-          <w:lang w:val="ru-RU"/>
-        </w:rPr>
+      <w:proofErr w:type="spellEnd"/>
+      <w:r>
         <w:t>;</w:t>
       </w:r>
     </w:p>
@@ -2275,185 +2249,33 @@
         </w:tabs>
         <w:ind w:left="0" w:firstLine="567"/>
       </w:pPr>
+      <w:proofErr w:type="spellStart"/>
+      <w:r>
+        <w:t>inputFromFile</w:t>
+      </w:r>
+      <w:proofErr w:type="spellEnd"/>
+      <w:r>
+        <w:t xml:space="preserve"> – </w:t>
+      </w:r>
+      <w:r>
+        <w:t xml:space="preserve">приймає введений граф з </w:t>
+      </w:r>
+      <w:r>
+        <w:t>файлу з розширенням *.</w:t>
+      </w:r>
+      <w:proofErr w:type="spellStart"/>
+      <w:r>
+        <w:t>txt</w:t>
+      </w:r>
+      <w:proofErr w:type="spellEnd"/>
+      <w:r>
+        <w:t>;</w:t>
+      </w:r>
     </w:p>
     <w:p>
       <w:pPr>
         <w:pStyle w:val="af5"/>
       </w:pPr>
-    </w:p>
-    <w:p>
-      <w:pPr>
-        <w:pStyle w:val="af5"/>
-      </w:pPr>
-    </w:p>
-    <w:p>
-      <w:pPr>
-        <w:pStyle w:val="af5"/>
-      </w:pPr>
-    </w:p>
-    <w:p>
-      <w:pPr>
-        <w:pStyle w:val="af5"/>
-      </w:pPr>
-    </w:p>
-    <w:p>
-      <w:pPr>
-        <w:pStyle w:val="af5"/>
-      </w:pPr>
-    </w:p>
-    <w:p>
-      <w:pPr>
-        <w:pStyle w:val="af5"/>
-      </w:pPr>
-    </w:p>
-    <w:p>
-      <w:pPr>
-        <w:pStyle w:val="af5"/>
-      </w:pPr>
-    </w:p>
-    <w:p>
-      <w:pPr>
-        <w:pStyle w:val="af5"/>
-      </w:pPr>
-    </w:p>
-    <w:p>
-      <w:pPr>
-        <w:pStyle w:val="af5"/>
-      </w:pPr>
-    </w:p>
-    <w:p>
-      <w:pPr>
-        <w:pStyle w:val="af5"/>
-      </w:pPr>
-    </w:p>
-    <w:p>
-      <w:pPr>
-        <w:pStyle w:val="af5"/>
-      </w:pPr>
-    </w:p>
-    <w:p>
-      <w:pPr>
-        <w:pStyle w:val="af5"/>
-      </w:pPr>
-    </w:p>
-    <w:p>
-      <w:pPr>
-        <w:pStyle w:val="af5"/>
-      </w:pPr>
-    </w:p>
-    <w:p>
-      <w:pPr>
-        <w:pStyle w:val="af5"/>
-      </w:pPr>
-    </w:p>
-    <w:p>
-      <w:pPr>
-        <w:pStyle w:val="af5"/>
-      </w:pPr>
-    </w:p>
-    <w:p>
-      <w:pPr>
-        <w:pStyle w:val="af5"/>
-      </w:pPr>
-    </w:p>
-    <w:p>
-      <w:pPr>
-        <w:pStyle w:val="af5"/>
-      </w:pPr>
-    </w:p>
-    <w:p>
-      <w:pPr>
-        <w:pStyle w:val="af9"/>
-      </w:pPr>
-      <w:r>
-        <w:t xml:space="preserve">Рисунок </w:t>
-      </w:r>
-      <w:r>
-        <w:fldChar w:fldCharType="begin"/>
-      </w:r>
-      <w:r>
-        <w:instrText xml:space="preserve"> SEQ Рисунок \* ARABIC </w:instrText>
-      </w:r>
-      <w:r>
-        <w:fldChar w:fldCharType="separate"/>
-      </w:r>
-      <w:r>
-        <w:t>3</w:t>
-      </w:r>
-      <w:r>
-        <w:fldChar w:fldCharType="end"/>
-      </w:r>
-      <w:r>
-        <w:t xml:space="preserve"> – Бінарне подання m-</w:t>
-      </w:r>
-      <w:proofErr w:type="spellStart"/>
-      <w:r>
-        <w:t>арного</w:t>
-      </w:r>
-      <w:proofErr w:type="spellEnd"/>
-      <w:r>
-        <w:t xml:space="preserve"> дерева за алгоритмом перетворення</w:t>
-      </w:r>
-      <w:r>
-        <w:br w:type="page"/>
-      </w:r>
-    </w:p>
-    <w:p>
-      <w:pPr>
-        <w:pStyle w:val="af7"/>
-      </w:pPr>
-      <w:r>
-        <w:lastRenderedPageBreak/>
-        <w:t>Абстрактне представлення структури</w:t>
-      </w:r>
-    </w:p>
-    <w:p>
-      <w:pPr>
-        <w:pStyle w:val="af5"/>
-      </w:pPr>
-      <w:r>
-        <w:t>Стек (</w:t>
-      </w:r>
-      <w:proofErr w:type="spellStart"/>
-      <w:r>
-        <w:t>Stack</w:t>
-      </w:r>
-      <w:proofErr w:type="spellEnd"/>
-      <w:r>
-        <w:t>) – АТД з доступом до елементів за правилом «останній прийшов – першим вийшов» (</w:t>
-      </w:r>
-      <w:proofErr w:type="spellStart"/>
-      <w:r>
-        <w:t>Last</w:t>
-      </w:r>
-      <w:proofErr w:type="spellEnd"/>
-      <w:r>
-        <w:t xml:space="preserve"> </w:t>
-      </w:r>
-      <w:proofErr w:type="spellStart"/>
-      <w:r>
-        <w:t>In</w:t>
-      </w:r>
-      <w:proofErr w:type="spellEnd"/>
-      <w:r>
-        <w:t xml:space="preserve"> – </w:t>
-      </w:r>
-      <w:proofErr w:type="spellStart"/>
-      <w:r>
-        <w:t>First</w:t>
-      </w:r>
-      <w:proofErr w:type="spellEnd"/>
-      <w:r>
-        <w:t xml:space="preserve"> </w:t>
-      </w:r>
-      <w:proofErr w:type="spellStart"/>
-      <w:r>
-        <w:t>Out</w:t>
-      </w:r>
-      <w:proofErr w:type="spellEnd"/>
-      <w:r>
-        <w:t>, LIFO)</w:t>
-      </w:r>
     </w:p>
     <w:p>
       <w:pPr>
@@ -2468,138 +2290,3136 @@
           <w:b/>
           <w:bCs/>
         </w:rPr>
-        <w:t xml:space="preserve">Опис АТД </w:t>
+        <w:t>В</w:t>
       </w:r>
       <w:r>
         <w:rPr>
           <w:b/>
           <w:bCs/>
         </w:rPr>
-        <w:t>Бінарне дерево</w:t>
+        <w:t>и</w:t>
       </w:r>
       <w:r>
         <w:rPr>
           <w:b/>
           <w:bCs/>
         </w:rPr>
-        <w:t xml:space="preserve">: </w:t>
-      </w:r>
-    </w:p>
-    <w:p>
-      <w:pPr>
-        <w:pStyle w:val="af5"/>
-      </w:pPr>
-      <w:r>
-        <w:t xml:space="preserve">BT – </w:t>
-      </w:r>
-      <w:proofErr w:type="spellStart"/>
-      <w:r>
-        <w:t>binary</w:t>
-      </w:r>
-      <w:proofErr w:type="spellEnd"/>
-      <w:r>
-        <w:t xml:space="preserve"> </w:t>
-      </w:r>
-      <w:proofErr w:type="spellStart"/>
-      <w:r>
-        <w:t>tree</w:t>
-      </w:r>
-      <w:proofErr w:type="spellEnd"/>
-      <w:r>
-        <w:t xml:space="preserve">, </w:t>
-      </w:r>
-      <w:proofErr w:type="spellStart"/>
-      <w:r>
-        <w:t>El_inf</w:t>
-      </w:r>
-      <w:proofErr w:type="spellEnd"/>
-      <w:r>
-        <w:t xml:space="preserve"> – значення елементу дерева, </w:t>
-      </w:r>
-      <w:proofErr w:type="spellStart"/>
-      <w:r>
-        <w:t>Side</w:t>
-      </w:r>
-      <w:proofErr w:type="spellEnd"/>
-      <w:r>
-        <w:t xml:space="preserve"> – сторона </w:t>
-      </w:r>
-      <w:proofErr w:type="spellStart"/>
-      <w:r>
-        <w:t>піддеревабб</w:t>
-      </w:r>
-      <w:proofErr w:type="spellEnd"/>
-      <w:r>
-        <w:t xml:space="preserve"> </w:t>
-      </w:r>
-      <w:proofErr w:type="spellStart"/>
-      <w:r>
-        <w:t>Father</w:t>
-      </w:r>
-      <w:proofErr w:type="spellEnd"/>
-      <w:r>
-        <w:t xml:space="preserve"> – батьківський елемент</w:t>
-      </w:r>
-    </w:p>
-    <w:p>
-      <w:pPr>
-        <w:pStyle w:val="af5"/>
+        <w:t>хідні</w:t>
+      </w:r>
+      <w:r>
         <w:rPr>
           <w:b/>
           <w:bCs/>
         </w:rPr>
-      </w:pPr>
+        <w:t xml:space="preserve"> дані</w:t>
+      </w:r>
       <w:r>
         <w:rPr>
           <w:b/>
           <w:bCs/>
         </w:rPr>
-        <w:t>Операції:</w:t>
+        <w:t>:</w:t>
       </w:r>
     </w:p>
     <w:p>
       <w:pPr>
         <w:pStyle w:val="af5"/>
         <w:numPr>
-          <w:ilvl w:val="1"/>
-          <w:numId w:val="3"/>
+          <w:ilvl w:val="0"/>
+          <w:numId w:val="2"/>
         </w:numPr>
         <w:tabs>
-          <w:tab w:val="left" w:pos="1134"/>
+          <w:tab w:val="left" w:pos="851"/>
         </w:tabs>
         <w:ind w:left="0" w:firstLine="567"/>
       </w:pPr>
-      <w:r>
-        <w:t>Створити (</w:t>
-      </w:r>
-      <w:proofErr w:type="spellStart"/>
-      <w:r>
-        <w:t>New</w:t>
-      </w:r>
-      <w:proofErr w:type="spellEnd"/>
-      <w:r>
-        <w:t xml:space="preserve">): </w:t>
-      </w:r>
-      <w:r>
-        <w:tab/>
+      <w:proofErr w:type="spellStart"/>
+      <w:r>
+        <w:rPr>
+          <w:rFonts w:eastAsiaTheme="minorHAnsi"/>
+        </w:rPr>
+        <w:t>Graph</w:t>
+      </w:r>
+      <w:proofErr w:type="spellEnd"/>
+      <w:r>
+        <w:rPr>
+          <w:rFonts w:ascii="Cascadia Mono" w:eastAsiaTheme="minorHAnsi" w:hAnsi="Cascadia Mono" w:cs="Cascadia Mono"/>
+          <w:color w:val="000000"/>
+          <w:sz w:val="19"/>
+          <w:szCs w:val="19"/>
+          <w:lang w:eastAsia="en-US"/>
+        </w:rPr>
         <w:t xml:space="preserve"> </w:t>
       </w:r>
+      <w:proofErr w:type="spellStart"/>
+      <w:r>
+        <w:t>graph</w:t>
+      </w:r>
+      <w:proofErr w:type="spellEnd"/>
+      <w:r>
+        <w:t xml:space="preserve"> – </w:t>
+      </w:r>
+      <w:r>
+        <w:t xml:space="preserve">структура даних яка </w:t>
+      </w:r>
+      <w:r>
+        <w:t xml:space="preserve">зберігає </w:t>
+      </w:r>
+      <w:r>
+        <w:t>дуг</w:t>
+      </w:r>
+      <w:r>
+        <w:t xml:space="preserve">и графа </w:t>
+      </w:r>
+      <w:r>
+        <w:t xml:space="preserve">в </w:t>
+      </w:r>
+      <w:r>
+        <w:t>однозв'язн</w:t>
+      </w:r>
+      <w:r>
+        <w:t xml:space="preserve">ому списку та </w:t>
+      </w:r>
+      <w:r>
+        <w:t xml:space="preserve">вершини в </w:t>
+      </w:r>
+      <w:r>
+        <w:t>однозв'язн</w:t>
+      </w:r>
+      <w:r>
+        <w:t xml:space="preserve">ому циклічному </w:t>
+      </w:r>
+      <w:r>
+        <w:t>спис</w:t>
+      </w:r>
+      <w:r>
+        <w:t>ку.</w:t>
+      </w:r>
+    </w:p>
+    <w:p>
+      <w:pPr>
+        <w:pStyle w:val="af5"/>
+        <w:numPr>
+          <w:ilvl w:val="0"/>
+          <w:numId w:val="2"/>
+        </w:numPr>
+        <w:tabs>
+          <w:tab w:val="left" w:pos="851"/>
+        </w:tabs>
+        <w:ind w:left="0" w:firstLine="567"/>
+      </w:pPr>
+      <w:proofErr w:type="spellStart"/>
+      <w:r>
+        <w:t>Edge_LinkedList</w:t>
+      </w:r>
+      <w:proofErr w:type="spellEnd"/>
+      <w:r>
+        <w:t xml:space="preserve"> </w:t>
+      </w:r>
+      <w:proofErr w:type="spellStart"/>
+      <w:r>
+        <w:t>current</w:t>
+      </w:r>
+      <w:proofErr w:type="spellEnd"/>
+      <w:r>
+        <w:t xml:space="preserve"> – </w:t>
+      </w:r>
+      <w:r>
+        <w:t>запис поточної дуги переданого в метод</w:t>
+      </w:r>
+      <w:r>
+        <w:t xml:space="preserve"> графу</w:t>
+      </w:r>
+      <w:r>
+        <w:t xml:space="preserve"> для виведення</w:t>
+      </w:r>
+      <w:r>
+        <w:t xml:space="preserve"> на екран;</w:t>
+      </w:r>
+    </w:p>
+    <w:p>
+      <w:pPr>
+        <w:pStyle w:val="af7"/>
+      </w:pPr>
+      <w:r>
+        <w:t xml:space="preserve">Опис формату вхідного </w:t>
+      </w:r>
+      <w:proofErr w:type="spellStart"/>
+      <w:r>
+        <w:t>файлу</w:t>
+      </w:r>
+      <w:proofErr w:type="spellEnd"/>
+      <w:r>
+        <w:t xml:space="preserve"> </w:t>
+      </w:r>
+    </w:p>
+    <w:p>
+      <w:pPr>
+        <w:pStyle w:val="af5"/>
+      </w:pPr>
+      <w:r>
+        <w:t>Ф</w:t>
+      </w:r>
+      <w:r>
+        <w:t xml:space="preserve">ормату вхідного файлу для зчитування текстового файлу в змінну </w:t>
+      </w:r>
+      <w:proofErr w:type="spellStart"/>
+      <w:r>
+        <w:t>string</w:t>
+      </w:r>
+      <w:proofErr w:type="spellEnd"/>
+      <w:r>
+        <w:t xml:space="preserve"> </w:t>
+      </w:r>
+      <w:r>
+        <w:t>та наступний запис</w:t>
+      </w:r>
+      <w:r>
+        <w:t xml:space="preserve"> графу</w:t>
+      </w:r>
+      <w:r>
+        <w:t xml:space="preserve"> </w:t>
+      </w:r>
+      <w:r>
+        <w:t>включа</w:t>
+      </w:r>
+      <w:r>
+        <w:t>є</w:t>
+      </w:r>
+      <w:r>
+        <w:t xml:space="preserve"> наступні </w:t>
+      </w:r>
+      <w:r>
+        <w:t>характеристики</w:t>
+      </w:r>
+      <w:r>
+        <w:t>:</w:t>
+      </w:r>
+    </w:p>
+    <w:p>
+      <w:pPr>
+        <w:pStyle w:val="af5"/>
+        <w:numPr>
+          <w:ilvl w:val="0"/>
+          <w:numId w:val="2"/>
+        </w:numPr>
+        <w:tabs>
+          <w:tab w:val="left" w:pos="993"/>
+        </w:tabs>
+        <w:ind w:left="0" w:firstLine="709"/>
+      </w:pPr>
+      <w:r>
+        <w:t>Тип файлу: Текстовий файл</w:t>
+      </w:r>
+      <w:r>
+        <w:t xml:space="preserve"> (*.</w:t>
+      </w:r>
+      <w:proofErr w:type="spellStart"/>
+      <w:r>
+        <w:t>txt</w:t>
+      </w:r>
+      <w:proofErr w:type="spellEnd"/>
+      <w:r>
+        <w:t>)</w:t>
+      </w:r>
+      <w:r>
+        <w:t>;</w:t>
+      </w:r>
+    </w:p>
+    <w:p>
+      <w:pPr>
+        <w:pStyle w:val="af5"/>
+        <w:numPr>
+          <w:ilvl w:val="0"/>
+          <w:numId w:val="2"/>
+        </w:numPr>
+        <w:tabs>
+          <w:tab w:val="left" w:pos="993"/>
+        </w:tabs>
+        <w:ind w:left="0" w:firstLine="709"/>
+      </w:pPr>
+      <w:r>
+        <w:t>Кодування: UTF-8</w:t>
+      </w:r>
+      <w:r>
+        <w:t>;</w:t>
+      </w:r>
+    </w:p>
+    <w:p>
+      <w:pPr>
+        <w:pStyle w:val="af5"/>
+        <w:numPr>
+          <w:ilvl w:val="0"/>
+          <w:numId w:val="2"/>
+        </w:numPr>
+        <w:tabs>
+          <w:tab w:val="left" w:pos="993"/>
+        </w:tabs>
+        <w:ind w:left="0" w:firstLine="709"/>
+      </w:pPr>
+      <w:r>
+        <w:t>Структура файлу: Список зв'язків (</w:t>
+      </w:r>
+      <w:proofErr w:type="spellStart"/>
+      <w:r>
+        <w:t>Edge</w:t>
+      </w:r>
+      <w:proofErr w:type="spellEnd"/>
+      <w:r>
+        <w:t xml:space="preserve"> </w:t>
+      </w:r>
+      <w:proofErr w:type="spellStart"/>
+      <w:r>
+        <w:t>List</w:t>
+      </w:r>
+      <w:proofErr w:type="spellEnd"/>
+      <w:r>
+        <w:t>)</w:t>
+      </w:r>
+      <w:r>
+        <w:t>;</w:t>
+      </w:r>
+    </w:p>
+    <w:p>
+      <w:pPr>
+        <w:pStyle w:val="af5"/>
+        <w:numPr>
+          <w:ilvl w:val="0"/>
+          <w:numId w:val="2"/>
+        </w:numPr>
+        <w:tabs>
+          <w:tab w:val="left" w:pos="993"/>
+        </w:tabs>
+        <w:ind w:left="0" w:firstLine="709"/>
+      </w:pPr>
+      <w:r>
+        <w:t>Роздільник</w:t>
+      </w:r>
+      <w:r>
+        <w:t xml:space="preserve"> вершин</w:t>
+      </w:r>
+      <w:r>
+        <w:t>: Пробіл</w:t>
+      </w:r>
+    </w:p>
+    <w:p>
+      <w:pPr>
+        <w:pStyle w:val="af5"/>
+        <w:numPr>
+          <w:ilvl w:val="0"/>
+          <w:numId w:val="2"/>
+        </w:numPr>
+        <w:tabs>
+          <w:tab w:val="left" w:pos="993"/>
+        </w:tabs>
+        <w:ind w:left="0" w:firstLine="709"/>
+      </w:pPr>
+      <w:r>
+        <w:t>Роздільник</w:t>
+      </w:r>
+      <w:r>
+        <w:t xml:space="preserve"> дуг</w:t>
+      </w:r>
+      <w:r>
+        <w:t xml:space="preserve">: </w:t>
+      </w:r>
+      <w:r>
+        <w:t>Крапка з комою</w:t>
+      </w:r>
+      <w:r>
+        <w:t>(+пробіл)</w:t>
+      </w:r>
+      <w:r>
+        <w:t>;</w:t>
+      </w:r>
+    </w:p>
+    <w:p>
+      <w:pPr>
+        <w:pStyle w:val="af5"/>
+        <w:numPr>
+          <w:ilvl w:val="0"/>
+          <w:numId w:val="2"/>
+        </w:numPr>
+        <w:tabs>
+          <w:tab w:val="left" w:pos="993"/>
+        </w:tabs>
+        <w:ind w:left="0" w:firstLine="709"/>
+      </w:pPr>
+      <w:r>
+        <w:t>Приклад вмісту файлу:</w:t>
+      </w:r>
+    </w:p>
+    <w:p>
+      <w:pPr>
+        <w:pStyle w:val="af5"/>
+        <w:numPr>
+          <w:ilvl w:val="0"/>
+          <w:numId w:val="22"/>
+        </w:numPr>
+        <w:tabs>
+          <w:tab w:val="left" w:pos="993"/>
+        </w:tabs>
+        <w:ind w:left="0" w:firstLine="993"/>
+      </w:pPr>
+      <w:r>
+        <w:t>1 2; 1 11; 2 8; 3 6; 4 3;</w:t>
+      </w:r>
+    </w:p>
+    <w:p>
+      <w:pPr>
+        <w:pStyle w:val="af5"/>
+        <w:numPr>
+          <w:ilvl w:val="0"/>
+          <w:numId w:val="22"/>
+        </w:numPr>
+        <w:tabs>
+          <w:tab w:val="left" w:pos="993"/>
+        </w:tabs>
+        <w:ind w:left="0" w:firstLine="993"/>
+      </w:pPr>
+      <w:r>
+        <w:t>4 5;4 10;5 6;6 8;6 11;7 5</w:t>
+      </w:r>
+    </w:p>
+    <w:p>
+      <w:pPr>
+        <w:pStyle w:val="af5"/>
+      </w:pPr>
+    </w:p>
+    <w:p>
+      <w:pPr>
+        <w:pStyle w:val="af7"/>
+      </w:pPr>
+      <w:r>
+        <w:t>Проектування необхідних класів і структур.</w:t>
+      </w:r>
+    </w:p>
+    <w:p>
+      <w:pPr>
+        <w:pStyle w:val="af5"/>
+      </w:pPr>
+      <w:proofErr w:type="spellStart"/>
+      <w:r>
+        <w:t>Vershyna</w:t>
+      </w:r>
+      <w:proofErr w:type="spellEnd"/>
+      <w:r>
+        <w:t xml:space="preserve"> - Представляє вершину графа.</w:t>
+      </w:r>
+    </w:p>
+    <w:p>
+      <w:pPr>
+        <w:pStyle w:val="af5"/>
+        <w:numPr>
+          <w:ilvl w:val="0"/>
+          <w:numId w:val="19"/>
+        </w:numPr>
+        <w:tabs>
+          <w:tab w:val="left" w:pos="709"/>
+        </w:tabs>
+        <w:ind w:left="0" w:firstLine="567"/>
+      </w:pPr>
+      <w:proofErr w:type="spellStart"/>
+      <w:r>
+        <w:t>int</w:t>
+      </w:r>
+      <w:proofErr w:type="spellEnd"/>
+      <w:r>
+        <w:t xml:space="preserve"> </w:t>
+      </w:r>
+      <w:proofErr w:type="spellStart"/>
+      <w:r>
+        <w:t>inf</w:t>
+      </w:r>
+      <w:proofErr w:type="spellEnd"/>
+      <w:r>
+        <w:t>: Інформаційне поле, яке містить додаткову інформацію про вершину.</w:t>
+      </w:r>
+    </w:p>
+    <w:p>
+      <w:pPr>
+        <w:pStyle w:val="af5"/>
+      </w:pPr>
+    </w:p>
+    <w:p>
+      <w:pPr>
+        <w:pStyle w:val="afc"/>
+        <w:ind w:left="567"/>
+        <w:rPr>
+          <w:lang w:val="uk-UA"/>
+        </w:rPr>
+      </w:pPr>
+      <w:proofErr w:type="spellStart"/>
+      <w:r>
+        <w:rPr>
+          <w:lang w:val="uk-UA"/>
+        </w:rPr>
+        <w:t>public</w:t>
+      </w:r>
+      <w:proofErr w:type="spellEnd"/>
+      <w:r>
+        <w:rPr>
+          <w:lang w:val="uk-UA"/>
+        </w:rPr>
+        <w:t xml:space="preserve"> </w:t>
+      </w:r>
+      <w:proofErr w:type="spellStart"/>
+      <w:r>
+        <w:rPr>
+          <w:lang w:val="uk-UA"/>
+        </w:rPr>
+        <w:t>class</w:t>
+      </w:r>
+      <w:proofErr w:type="spellEnd"/>
+      <w:r>
+        <w:rPr>
+          <w:lang w:val="uk-UA"/>
+        </w:rPr>
+        <w:t xml:space="preserve"> </w:t>
+      </w:r>
+      <w:proofErr w:type="spellStart"/>
+      <w:r>
+        <w:rPr>
+          <w:lang w:val="uk-UA"/>
+        </w:rPr>
+        <w:t>Vershyna</w:t>
+      </w:r>
+      <w:proofErr w:type="spellEnd"/>
+    </w:p>
+    <w:p>
+      <w:pPr>
+        <w:pStyle w:val="afc"/>
+        <w:ind w:left="567"/>
+        <w:rPr>
+          <w:lang w:val="uk-UA"/>
+        </w:rPr>
+      </w:pPr>
+      <w:r>
+        <w:rPr>
+          <w:lang w:val="uk-UA"/>
+        </w:rPr>
+        <w:t>{</w:t>
+      </w:r>
+    </w:p>
+    <w:p>
+      <w:pPr>
+        <w:pStyle w:val="afc"/>
+        <w:ind w:left="567"/>
+        <w:rPr>
+          <w:lang w:val="uk-UA"/>
+        </w:rPr>
+      </w:pPr>
+      <w:r>
+        <w:rPr>
+          <w:lang w:val="uk-UA"/>
+        </w:rPr>
+        <w:t xml:space="preserve">    </w:t>
+      </w:r>
+      <w:proofErr w:type="spellStart"/>
+      <w:r>
+        <w:rPr>
+          <w:lang w:val="uk-UA"/>
+        </w:rPr>
+        <w:t>public</w:t>
+      </w:r>
+      <w:proofErr w:type="spellEnd"/>
+      <w:r>
+        <w:rPr>
+          <w:lang w:val="uk-UA"/>
+        </w:rPr>
+        <w:t xml:space="preserve"> </w:t>
+      </w:r>
+      <w:proofErr w:type="spellStart"/>
+      <w:r>
+        <w:rPr>
+          <w:lang w:val="uk-UA"/>
+        </w:rPr>
+        <w:t>int</w:t>
+      </w:r>
+      <w:proofErr w:type="spellEnd"/>
+      <w:r>
+        <w:rPr>
+          <w:lang w:val="uk-UA"/>
+        </w:rPr>
+        <w:t xml:space="preserve"> </w:t>
+      </w:r>
+      <w:proofErr w:type="spellStart"/>
+      <w:r>
+        <w:rPr>
+          <w:lang w:val="uk-UA"/>
+        </w:rPr>
+        <w:t>inf</w:t>
+      </w:r>
+      <w:proofErr w:type="spellEnd"/>
+      <w:r>
+        <w:rPr>
+          <w:lang w:val="uk-UA"/>
+        </w:rPr>
+        <w:t>;</w:t>
+      </w:r>
+    </w:p>
+    <w:p>
+      <w:pPr>
+        <w:pStyle w:val="afc"/>
+        <w:ind w:left="567"/>
+        <w:rPr>
+          <w:lang w:val="uk-UA"/>
+        </w:rPr>
+      </w:pPr>
+      <w:r>
+        <w:rPr>
+          <w:lang w:val="uk-UA"/>
+        </w:rPr>
+        <w:t xml:space="preserve">    </w:t>
+      </w:r>
+      <w:proofErr w:type="spellStart"/>
+      <w:r>
+        <w:rPr>
+          <w:lang w:val="uk-UA"/>
+        </w:rPr>
+        <w:t>public</w:t>
+      </w:r>
+      <w:proofErr w:type="spellEnd"/>
+      <w:r>
+        <w:rPr>
+          <w:lang w:val="uk-UA"/>
+        </w:rPr>
+        <w:t xml:space="preserve"> </w:t>
+      </w:r>
+      <w:proofErr w:type="spellStart"/>
+      <w:r>
+        <w:rPr>
+          <w:lang w:val="uk-UA"/>
+        </w:rPr>
+        <w:t>Vershyna</w:t>
+      </w:r>
+      <w:proofErr w:type="spellEnd"/>
+      <w:r>
+        <w:rPr>
+          <w:lang w:val="uk-UA"/>
+        </w:rPr>
+        <w:t>(</w:t>
+      </w:r>
+      <w:proofErr w:type="spellStart"/>
+      <w:r>
+        <w:rPr>
+          <w:lang w:val="uk-UA"/>
+        </w:rPr>
+        <w:t>int</w:t>
+      </w:r>
+      <w:proofErr w:type="spellEnd"/>
+      <w:r>
+        <w:rPr>
+          <w:lang w:val="uk-UA"/>
+        </w:rPr>
+        <w:t xml:space="preserve"> </w:t>
+      </w:r>
+      <w:proofErr w:type="spellStart"/>
+      <w:r>
+        <w:rPr>
+          <w:lang w:val="uk-UA"/>
+        </w:rPr>
+        <w:t>value</w:t>
+      </w:r>
+      <w:proofErr w:type="spellEnd"/>
+      <w:r>
+        <w:rPr>
+          <w:lang w:val="uk-UA"/>
+        </w:rPr>
+        <w:t>)</w:t>
+      </w:r>
+    </w:p>
+    <w:p>
+      <w:pPr>
+        <w:pStyle w:val="afc"/>
+        <w:ind w:left="567"/>
+        <w:rPr>
+          <w:lang w:val="uk-UA"/>
+        </w:rPr>
+      </w:pPr>
+      <w:r>
+        <w:rPr>
+          <w:lang w:val="uk-UA"/>
+        </w:rPr>
+        <w:t>}</w:t>
+      </w:r>
+    </w:p>
+    <w:p>
+      <w:pPr>
+        <w:spacing w:after="160" w:line="259" w:lineRule="auto"/>
+        <w:rPr>
+          <w:color w:val="000000" w:themeColor="text1"/>
+          <w:sz w:val="28"/>
+          <w:szCs w:val="28"/>
+          <w:lang w:val="uk-UA"/>
+        </w:rPr>
+      </w:pPr>
+      <w:r>
+        <w:rPr>
+          <w:lang w:val="uk-UA"/>
+        </w:rPr>
+        <w:br w:type="page"/>
+      </w:r>
+    </w:p>
+    <w:p>
+      <w:pPr>
+        <w:pStyle w:val="af5"/>
+      </w:pPr>
+      <w:proofErr w:type="spellStart"/>
+      <w:r>
+        <w:lastRenderedPageBreak/>
+        <w:t>Edge</w:t>
+      </w:r>
+      <w:proofErr w:type="spellEnd"/>
+      <w:r>
+        <w:t xml:space="preserve"> - Представляє ребро графа.</w:t>
+      </w:r>
+    </w:p>
+    <w:p>
+      <w:pPr>
+        <w:pStyle w:val="af5"/>
+        <w:numPr>
+          <w:ilvl w:val="0"/>
+          <w:numId w:val="19"/>
+        </w:numPr>
+        <w:tabs>
+          <w:tab w:val="left" w:pos="709"/>
+        </w:tabs>
+        <w:ind w:left="0" w:firstLine="567"/>
+      </w:pPr>
+      <w:proofErr w:type="spellStart"/>
+      <w:r>
+        <w:t>Vershyna</w:t>
+      </w:r>
+      <w:proofErr w:type="spellEnd"/>
+      <w:r>
+        <w:t xml:space="preserve"> </w:t>
+      </w:r>
+      <w:proofErr w:type="spellStart"/>
+      <w:r>
+        <w:t>Start</w:t>
+      </w:r>
+      <w:proofErr w:type="spellEnd"/>
+      <w:r>
+        <w:t>: Початкова вершина ребра.</w:t>
+      </w:r>
+    </w:p>
+    <w:p>
+      <w:pPr>
+        <w:pStyle w:val="af5"/>
+        <w:numPr>
+          <w:ilvl w:val="0"/>
+          <w:numId w:val="19"/>
+        </w:numPr>
+        <w:tabs>
+          <w:tab w:val="left" w:pos="709"/>
+        </w:tabs>
+        <w:ind w:left="0" w:firstLine="567"/>
+      </w:pPr>
+      <w:proofErr w:type="spellStart"/>
+      <w:r>
+        <w:t>Vershyna</w:t>
+      </w:r>
+      <w:proofErr w:type="spellEnd"/>
+      <w:r>
+        <w:t xml:space="preserve"> </w:t>
+      </w:r>
+      <w:proofErr w:type="spellStart"/>
+      <w:r>
+        <w:t>End</w:t>
+      </w:r>
+      <w:proofErr w:type="spellEnd"/>
+      <w:r>
+        <w:t xml:space="preserve">: </w:t>
+      </w:r>
+      <w:proofErr w:type="spellStart"/>
+      <w:r>
+        <w:t>Закінчальна</w:t>
+      </w:r>
+      <w:proofErr w:type="spellEnd"/>
+      <w:r>
+        <w:t xml:space="preserve"> вершина ребра.</w:t>
+      </w:r>
+    </w:p>
+    <w:p>
+      <w:pPr>
+        <w:pStyle w:val="af5"/>
+      </w:pPr>
+    </w:p>
+    <w:p>
+      <w:pPr>
+        <w:pStyle w:val="afc"/>
+        <w:ind w:left="567"/>
+        <w:rPr>
+          <w:lang w:val="uk-UA"/>
+        </w:rPr>
+      </w:pPr>
+      <w:proofErr w:type="spellStart"/>
+      <w:r>
+        <w:rPr>
+          <w:lang w:val="uk-UA"/>
+        </w:rPr>
+        <w:t>public</w:t>
+      </w:r>
+      <w:proofErr w:type="spellEnd"/>
+      <w:r>
+        <w:rPr>
+          <w:lang w:val="uk-UA"/>
+        </w:rPr>
+        <w:t xml:space="preserve"> </w:t>
+      </w:r>
+      <w:proofErr w:type="spellStart"/>
+      <w:r>
+        <w:rPr>
+          <w:lang w:val="uk-UA"/>
+        </w:rPr>
+        <w:t>class</w:t>
+      </w:r>
+      <w:proofErr w:type="spellEnd"/>
+      <w:r>
+        <w:rPr>
+          <w:lang w:val="uk-UA"/>
+        </w:rPr>
+        <w:t xml:space="preserve"> </w:t>
+      </w:r>
+      <w:proofErr w:type="spellStart"/>
+      <w:r>
+        <w:rPr>
+          <w:lang w:val="uk-UA"/>
+        </w:rPr>
+        <w:t>Edge</w:t>
+      </w:r>
+      <w:proofErr w:type="spellEnd"/>
+    </w:p>
+    <w:p>
+      <w:pPr>
+        <w:pStyle w:val="afc"/>
+        <w:ind w:left="567"/>
+        <w:rPr>
+          <w:lang w:val="uk-UA"/>
+        </w:rPr>
+      </w:pPr>
+      <w:r>
+        <w:rPr>
+          <w:lang w:val="uk-UA"/>
+        </w:rPr>
+        <w:t>{</w:t>
+      </w:r>
+    </w:p>
+    <w:p>
+      <w:pPr>
+        <w:pStyle w:val="afc"/>
+        <w:ind w:left="567"/>
+        <w:rPr>
+          <w:lang w:val="uk-UA"/>
+        </w:rPr>
+      </w:pPr>
+      <w:r>
+        <w:rPr>
+          <w:lang w:val="uk-UA"/>
+        </w:rPr>
+        <w:t xml:space="preserve">    </w:t>
+      </w:r>
+      <w:proofErr w:type="spellStart"/>
+      <w:r>
+        <w:rPr>
+          <w:lang w:val="uk-UA"/>
+        </w:rPr>
+        <w:t>public</w:t>
+      </w:r>
+      <w:proofErr w:type="spellEnd"/>
+      <w:r>
+        <w:rPr>
+          <w:lang w:val="uk-UA"/>
+        </w:rPr>
+        <w:t xml:space="preserve"> </w:t>
+      </w:r>
+      <w:proofErr w:type="spellStart"/>
+      <w:r>
+        <w:rPr>
+          <w:lang w:val="uk-UA"/>
+        </w:rPr>
+        <w:t>Vershyna</w:t>
+      </w:r>
+      <w:proofErr w:type="spellEnd"/>
+      <w:r>
+        <w:rPr>
+          <w:lang w:val="uk-UA"/>
+        </w:rPr>
+        <w:t xml:space="preserve"> </w:t>
+      </w:r>
+      <w:proofErr w:type="spellStart"/>
+      <w:r>
+        <w:rPr>
+          <w:lang w:val="uk-UA"/>
+        </w:rPr>
+        <w:t>Start</w:t>
+      </w:r>
+      <w:proofErr w:type="spellEnd"/>
+      <w:r>
+        <w:rPr>
+          <w:lang w:val="uk-UA"/>
+        </w:rPr>
+        <w:t>;</w:t>
+      </w:r>
+    </w:p>
+    <w:p>
+      <w:pPr>
+        <w:pStyle w:val="afc"/>
+        <w:ind w:left="567"/>
+        <w:rPr>
+          <w:lang w:val="uk-UA"/>
+        </w:rPr>
+      </w:pPr>
+      <w:r>
+        <w:rPr>
+          <w:lang w:val="uk-UA"/>
+        </w:rPr>
+        <w:t xml:space="preserve">    </w:t>
+      </w:r>
+      <w:proofErr w:type="spellStart"/>
+      <w:r>
+        <w:rPr>
+          <w:lang w:val="uk-UA"/>
+        </w:rPr>
+        <w:t>public</w:t>
+      </w:r>
+      <w:proofErr w:type="spellEnd"/>
+      <w:r>
+        <w:rPr>
+          <w:lang w:val="uk-UA"/>
+        </w:rPr>
+        <w:t xml:space="preserve"> </w:t>
+      </w:r>
+      <w:proofErr w:type="spellStart"/>
+      <w:r>
+        <w:rPr>
+          <w:lang w:val="uk-UA"/>
+        </w:rPr>
+        <w:t>Vershyna</w:t>
+      </w:r>
+      <w:proofErr w:type="spellEnd"/>
+      <w:r>
+        <w:rPr>
+          <w:lang w:val="uk-UA"/>
+        </w:rPr>
+        <w:t xml:space="preserve"> </w:t>
+      </w:r>
+      <w:proofErr w:type="spellStart"/>
+      <w:r>
+        <w:rPr>
+          <w:lang w:val="uk-UA"/>
+        </w:rPr>
+        <w:t>End</w:t>
+      </w:r>
+      <w:proofErr w:type="spellEnd"/>
+      <w:r>
+        <w:rPr>
+          <w:lang w:val="uk-UA"/>
+        </w:rPr>
+        <w:t>;</w:t>
+      </w:r>
+    </w:p>
+    <w:p>
+      <w:pPr>
+        <w:pStyle w:val="afc"/>
+        <w:ind w:left="567"/>
+        <w:rPr>
+          <w:lang w:val="uk-UA"/>
+        </w:rPr>
+      </w:pPr>
+      <w:r>
+        <w:rPr>
+          <w:lang w:val="uk-UA"/>
+        </w:rPr>
+        <w:t xml:space="preserve">    </w:t>
+      </w:r>
+      <w:proofErr w:type="spellStart"/>
+      <w:r>
+        <w:rPr>
+          <w:lang w:val="uk-UA"/>
+        </w:rPr>
+        <w:t>public</w:t>
+      </w:r>
+      <w:proofErr w:type="spellEnd"/>
+      <w:r>
+        <w:rPr>
+          <w:lang w:val="uk-UA"/>
+        </w:rPr>
+        <w:t xml:space="preserve"> </w:t>
+      </w:r>
+      <w:proofErr w:type="spellStart"/>
+      <w:r>
+        <w:rPr>
+          <w:lang w:val="uk-UA"/>
+        </w:rPr>
+        <w:t>Edge</w:t>
+      </w:r>
+      <w:proofErr w:type="spellEnd"/>
+      <w:r>
+        <w:rPr>
+          <w:lang w:val="uk-UA"/>
+        </w:rPr>
+        <w:t>(</w:t>
+      </w:r>
+      <w:proofErr w:type="spellStart"/>
+      <w:r>
+        <w:rPr>
+          <w:lang w:val="uk-UA"/>
+        </w:rPr>
+        <w:t>Vershyna</w:t>
+      </w:r>
+      <w:proofErr w:type="spellEnd"/>
+      <w:r>
+        <w:rPr>
+          <w:lang w:val="uk-UA"/>
+        </w:rPr>
+        <w:t xml:space="preserve"> </w:t>
+      </w:r>
+      <w:proofErr w:type="spellStart"/>
+      <w:r>
+        <w:rPr>
+          <w:lang w:val="uk-UA"/>
+        </w:rPr>
+        <w:t>start</w:t>
+      </w:r>
+      <w:proofErr w:type="spellEnd"/>
+      <w:r>
+        <w:rPr>
+          <w:lang w:val="uk-UA"/>
+        </w:rPr>
+        <w:t xml:space="preserve">, </w:t>
+      </w:r>
+      <w:proofErr w:type="spellStart"/>
+      <w:r>
+        <w:rPr>
+          <w:lang w:val="uk-UA"/>
+        </w:rPr>
+        <w:t>Vershyna</w:t>
+      </w:r>
+      <w:proofErr w:type="spellEnd"/>
+      <w:r>
+        <w:rPr>
+          <w:lang w:val="uk-UA"/>
+        </w:rPr>
+        <w:t xml:space="preserve"> </w:t>
+      </w:r>
+      <w:proofErr w:type="spellStart"/>
+      <w:r>
+        <w:rPr>
+          <w:lang w:val="uk-UA"/>
+        </w:rPr>
+        <w:t>end</w:t>
+      </w:r>
+      <w:proofErr w:type="spellEnd"/>
+      <w:r>
+        <w:rPr>
+          <w:lang w:val="uk-UA"/>
+        </w:rPr>
+        <w:t>)</w:t>
+      </w:r>
+    </w:p>
+    <w:p>
+      <w:pPr>
+        <w:pStyle w:val="afc"/>
+        <w:ind w:left="567"/>
+        <w:rPr>
+          <w:lang w:val="uk-UA"/>
+        </w:rPr>
+      </w:pPr>
+      <w:r>
+        <w:rPr>
+          <w:lang w:val="uk-UA"/>
+        </w:rPr>
+        <w:t>}</w:t>
+      </w:r>
+    </w:p>
+    <w:p>
+      <w:pPr>
+        <w:pStyle w:val="af5"/>
+      </w:pPr>
+    </w:p>
+    <w:p>
+      <w:pPr>
+        <w:pStyle w:val="af5"/>
+      </w:pPr>
+      <w:proofErr w:type="spellStart"/>
+      <w:r>
+        <w:t>Pid_sp_Vershyny</w:t>
+      </w:r>
+      <w:proofErr w:type="spellEnd"/>
+      <w:r>
+        <w:t xml:space="preserve"> - Представляє вершину графа в однозв'язному підсписку.</w:t>
+      </w:r>
+    </w:p>
+    <w:p>
+      <w:pPr>
+        <w:pStyle w:val="af5"/>
+        <w:numPr>
+          <w:ilvl w:val="0"/>
+          <w:numId w:val="19"/>
+        </w:numPr>
+        <w:tabs>
+          <w:tab w:val="left" w:pos="709"/>
+        </w:tabs>
+        <w:ind w:left="0" w:firstLine="567"/>
+      </w:pPr>
+      <w:proofErr w:type="spellStart"/>
+      <w:r>
+        <w:t>Vershyna</w:t>
+      </w:r>
+      <w:proofErr w:type="spellEnd"/>
+      <w:r>
+        <w:t xml:space="preserve"> </w:t>
+      </w:r>
+      <w:proofErr w:type="spellStart"/>
+      <w:r>
+        <w:t>inf</w:t>
+      </w:r>
+      <w:proofErr w:type="spellEnd"/>
+      <w:r>
+        <w:t>: Інформаційне поле, яке містить вершину.</w:t>
+      </w:r>
+    </w:p>
+    <w:p>
+      <w:pPr>
+        <w:pStyle w:val="af5"/>
+        <w:numPr>
+          <w:ilvl w:val="0"/>
+          <w:numId w:val="19"/>
+        </w:numPr>
+        <w:tabs>
+          <w:tab w:val="left" w:pos="709"/>
+        </w:tabs>
+        <w:ind w:left="0" w:firstLine="567"/>
+      </w:pPr>
+      <w:proofErr w:type="spellStart"/>
+      <w:r>
+        <w:t>Pid_sp_Vershyny</w:t>
+      </w:r>
+      <w:proofErr w:type="spellEnd"/>
+      <w:r>
+        <w:t xml:space="preserve"> </w:t>
+      </w:r>
+      <w:proofErr w:type="spellStart"/>
+      <w:r>
+        <w:t>Next</w:t>
+      </w:r>
+      <w:proofErr w:type="spellEnd"/>
+      <w:r>
+        <w:t>: Вказівник на наступний елемент у підсписку.</w:t>
+      </w:r>
+    </w:p>
+    <w:p>
+      <w:pPr>
+        <w:pStyle w:val="af5"/>
+      </w:pPr>
+    </w:p>
+    <w:p>
+      <w:pPr>
+        <w:pStyle w:val="afc"/>
+        <w:ind w:left="567"/>
+        <w:rPr>
+          <w:lang w:val="uk-UA"/>
+        </w:rPr>
+      </w:pPr>
+      <w:proofErr w:type="spellStart"/>
+      <w:r>
+        <w:rPr>
+          <w:lang w:val="uk-UA"/>
+        </w:rPr>
+        <w:t>public</w:t>
+      </w:r>
+      <w:proofErr w:type="spellEnd"/>
+      <w:r>
+        <w:rPr>
+          <w:lang w:val="uk-UA"/>
+        </w:rPr>
+        <w:t xml:space="preserve"> </w:t>
+      </w:r>
+      <w:proofErr w:type="spellStart"/>
+      <w:r>
+        <w:rPr>
+          <w:lang w:val="uk-UA"/>
+        </w:rPr>
+        <w:t>class</w:t>
+      </w:r>
+      <w:proofErr w:type="spellEnd"/>
+      <w:r>
+        <w:rPr>
+          <w:lang w:val="uk-UA"/>
+        </w:rPr>
+        <w:t xml:space="preserve"> </w:t>
+      </w:r>
+      <w:proofErr w:type="spellStart"/>
+      <w:r>
+        <w:rPr>
+          <w:lang w:val="uk-UA"/>
+        </w:rPr>
+        <w:t>Pid_sp_Vershyny</w:t>
+      </w:r>
+      <w:proofErr w:type="spellEnd"/>
+    </w:p>
+    <w:p>
+      <w:pPr>
+        <w:pStyle w:val="afc"/>
+        <w:ind w:left="567"/>
+        <w:rPr>
+          <w:lang w:val="uk-UA"/>
+        </w:rPr>
+      </w:pPr>
+      <w:r>
+        <w:rPr>
+          <w:lang w:val="uk-UA"/>
+        </w:rPr>
+        <w:t>{</w:t>
+      </w:r>
+    </w:p>
+    <w:p>
+      <w:pPr>
+        <w:pStyle w:val="afc"/>
+        <w:ind w:left="567"/>
+        <w:rPr>
+          <w:lang w:val="uk-UA"/>
+        </w:rPr>
+      </w:pPr>
+      <w:r>
+        <w:rPr>
+          <w:lang w:val="uk-UA"/>
+        </w:rPr>
+        <w:t xml:space="preserve">    </w:t>
+      </w:r>
+      <w:proofErr w:type="spellStart"/>
+      <w:r>
+        <w:rPr>
+          <w:lang w:val="uk-UA"/>
+        </w:rPr>
+        <w:t>public</w:t>
+      </w:r>
+      <w:proofErr w:type="spellEnd"/>
+      <w:r>
+        <w:rPr>
+          <w:lang w:val="uk-UA"/>
+        </w:rPr>
+        <w:t xml:space="preserve"> </w:t>
+      </w:r>
+      <w:proofErr w:type="spellStart"/>
+      <w:r>
+        <w:rPr>
+          <w:lang w:val="uk-UA"/>
+        </w:rPr>
+        <w:t>Vershyna</w:t>
+      </w:r>
+      <w:proofErr w:type="spellEnd"/>
+      <w:r>
+        <w:rPr>
+          <w:lang w:val="uk-UA"/>
+        </w:rPr>
+        <w:t xml:space="preserve"> </w:t>
+      </w:r>
+      <w:proofErr w:type="spellStart"/>
+      <w:r>
+        <w:rPr>
+          <w:lang w:val="uk-UA"/>
+        </w:rPr>
+        <w:t>inf</w:t>
+      </w:r>
+      <w:proofErr w:type="spellEnd"/>
+      <w:r>
+        <w:rPr>
+          <w:lang w:val="uk-UA"/>
+        </w:rPr>
+        <w:t>;</w:t>
+      </w:r>
+    </w:p>
+    <w:p>
+      <w:pPr>
+        <w:pStyle w:val="afc"/>
+        <w:ind w:left="567"/>
+        <w:rPr>
+          <w:lang w:val="uk-UA"/>
+        </w:rPr>
+      </w:pPr>
+      <w:r>
+        <w:rPr>
+          <w:lang w:val="uk-UA"/>
+        </w:rPr>
+        <w:t xml:space="preserve">    </w:t>
+      </w:r>
+      <w:proofErr w:type="spellStart"/>
+      <w:r>
+        <w:rPr>
+          <w:lang w:val="uk-UA"/>
+        </w:rPr>
+        <w:t>public</w:t>
+      </w:r>
+      <w:proofErr w:type="spellEnd"/>
+      <w:r>
+        <w:rPr>
+          <w:lang w:val="uk-UA"/>
+        </w:rPr>
+        <w:t xml:space="preserve"> </w:t>
+      </w:r>
+      <w:proofErr w:type="spellStart"/>
+      <w:r>
+        <w:rPr>
+          <w:lang w:val="uk-UA"/>
+        </w:rPr>
+        <w:t>Pid_sp_Vershyny</w:t>
+      </w:r>
+      <w:proofErr w:type="spellEnd"/>
+      <w:r>
+        <w:rPr>
+          <w:lang w:val="uk-UA"/>
+        </w:rPr>
+        <w:t xml:space="preserve"> </w:t>
+      </w:r>
+      <w:proofErr w:type="spellStart"/>
+      <w:r>
+        <w:rPr>
+          <w:lang w:val="uk-UA"/>
+        </w:rPr>
+        <w:t>Next</w:t>
+      </w:r>
+      <w:proofErr w:type="spellEnd"/>
+      <w:r>
+        <w:rPr>
+          <w:lang w:val="uk-UA"/>
+        </w:rPr>
+        <w:t>;</w:t>
+      </w:r>
+    </w:p>
+    <w:p>
+      <w:pPr>
+        <w:pStyle w:val="afc"/>
+        <w:ind w:left="567"/>
+        <w:rPr>
+          <w:lang w:val="uk-UA"/>
+        </w:rPr>
+      </w:pPr>
+      <w:r>
+        <w:rPr>
+          <w:lang w:val="uk-UA"/>
+        </w:rPr>
+        <w:t xml:space="preserve">    </w:t>
+      </w:r>
+      <w:proofErr w:type="spellStart"/>
+      <w:r>
+        <w:rPr>
+          <w:lang w:val="uk-UA"/>
+        </w:rPr>
+        <w:t>public</w:t>
+      </w:r>
+      <w:proofErr w:type="spellEnd"/>
+      <w:r>
+        <w:rPr>
+          <w:lang w:val="uk-UA"/>
+        </w:rPr>
+        <w:t xml:space="preserve"> </w:t>
+      </w:r>
+      <w:proofErr w:type="spellStart"/>
+      <w:r>
+        <w:rPr>
+          <w:lang w:val="uk-UA"/>
+        </w:rPr>
+        <w:t>Pid_sp_Vershyny</w:t>
+      </w:r>
+      <w:proofErr w:type="spellEnd"/>
+      <w:r>
+        <w:rPr>
+          <w:lang w:val="uk-UA"/>
+        </w:rPr>
+        <w:t>(</w:t>
+      </w:r>
+      <w:proofErr w:type="spellStart"/>
+      <w:r>
+        <w:rPr>
+          <w:lang w:val="uk-UA"/>
+        </w:rPr>
+        <w:t>Vershyna</w:t>
+      </w:r>
+      <w:proofErr w:type="spellEnd"/>
+      <w:r>
+        <w:rPr>
+          <w:lang w:val="uk-UA"/>
+        </w:rPr>
+        <w:t xml:space="preserve"> </w:t>
+      </w:r>
+      <w:proofErr w:type="spellStart"/>
+      <w:r>
+        <w:rPr>
+          <w:lang w:val="uk-UA"/>
+        </w:rPr>
+        <w:t>value</w:t>
+      </w:r>
+      <w:proofErr w:type="spellEnd"/>
+      <w:r>
+        <w:rPr>
+          <w:lang w:val="uk-UA"/>
+        </w:rPr>
+        <w:t>)</w:t>
+      </w:r>
+    </w:p>
+    <w:p>
+      <w:pPr>
+        <w:pStyle w:val="afc"/>
+        <w:ind w:left="567"/>
+        <w:rPr>
+          <w:lang w:val="uk-UA"/>
+        </w:rPr>
+      </w:pPr>
+      <w:r>
+        <w:rPr>
+          <w:lang w:val="uk-UA"/>
+        </w:rPr>
+        <w:t>}</w:t>
+      </w:r>
+    </w:p>
+    <w:p>
+      <w:pPr>
+        <w:pStyle w:val="af5"/>
+      </w:pPr>
+    </w:p>
+    <w:p>
+      <w:pPr>
+        <w:pStyle w:val="af5"/>
+      </w:pPr>
+      <w:proofErr w:type="spellStart"/>
+      <w:r>
+        <w:t>Edge_LinkedList</w:t>
+      </w:r>
+      <w:proofErr w:type="spellEnd"/>
+      <w:r>
+        <w:t xml:space="preserve"> - Представляє ребро графа в однозв'язному списку </w:t>
+      </w:r>
+      <w:proofErr w:type="spellStart"/>
+      <w:r>
+        <w:t>ребер</w:t>
+      </w:r>
+      <w:proofErr w:type="spellEnd"/>
+      <w:r>
+        <w:t>.</w:t>
+      </w:r>
+    </w:p>
+    <w:p>
+      <w:pPr>
+        <w:pStyle w:val="af5"/>
+        <w:numPr>
+          <w:ilvl w:val="0"/>
+          <w:numId w:val="19"/>
+        </w:numPr>
+        <w:tabs>
+          <w:tab w:val="left" w:pos="709"/>
+        </w:tabs>
+        <w:ind w:left="0" w:firstLine="567"/>
+      </w:pPr>
+      <w:proofErr w:type="spellStart"/>
+      <w:r>
+        <w:t>Edge</w:t>
+      </w:r>
+      <w:proofErr w:type="spellEnd"/>
+      <w:r>
+        <w:t xml:space="preserve"> </w:t>
+      </w:r>
+      <w:proofErr w:type="spellStart"/>
+      <w:r>
+        <w:t>Data</w:t>
+      </w:r>
+      <w:proofErr w:type="spellEnd"/>
+      <w:r>
+        <w:t xml:space="preserve">: Ребро, яке міститься в </w:t>
+      </w:r>
+      <w:proofErr w:type="spellStart"/>
+      <w:r>
+        <w:t>вузлі</w:t>
+      </w:r>
+      <w:proofErr w:type="spellEnd"/>
+      <w:r>
+        <w:t xml:space="preserve"> списку.</w:t>
+      </w:r>
+    </w:p>
+    <w:p>
+      <w:pPr>
+        <w:pStyle w:val="af5"/>
+        <w:numPr>
+          <w:ilvl w:val="0"/>
+          <w:numId w:val="19"/>
+        </w:numPr>
+        <w:tabs>
+          <w:tab w:val="left" w:pos="709"/>
+        </w:tabs>
+        <w:ind w:left="0" w:firstLine="567"/>
+      </w:pPr>
+      <w:proofErr w:type="spellStart"/>
+      <w:r>
+        <w:t>Edge_LinkedList</w:t>
+      </w:r>
+      <w:proofErr w:type="spellEnd"/>
+      <w:r>
+        <w:t xml:space="preserve"> </w:t>
+      </w:r>
+      <w:proofErr w:type="spellStart"/>
+      <w:r>
+        <w:t>Next</w:t>
+      </w:r>
+      <w:proofErr w:type="spellEnd"/>
+      <w:r>
+        <w:t>: Вказівник на наступний елемент у списку.</w:t>
+      </w:r>
+    </w:p>
+    <w:p>
+      <w:pPr>
+        <w:pStyle w:val="af5"/>
+      </w:pPr>
+    </w:p>
+    <w:p>
+      <w:pPr>
+        <w:pStyle w:val="afc"/>
+        <w:ind w:left="567"/>
+        <w:rPr>
+          <w:lang w:val="uk-UA"/>
+        </w:rPr>
+      </w:pPr>
+      <w:proofErr w:type="spellStart"/>
+      <w:r>
+        <w:rPr>
+          <w:lang w:val="uk-UA"/>
+        </w:rPr>
+        <w:t>public</w:t>
+      </w:r>
+      <w:proofErr w:type="spellEnd"/>
+      <w:r>
+        <w:rPr>
+          <w:lang w:val="uk-UA"/>
+        </w:rPr>
+        <w:t xml:space="preserve"> </w:t>
+      </w:r>
+      <w:proofErr w:type="spellStart"/>
+      <w:r>
+        <w:rPr>
+          <w:lang w:val="uk-UA"/>
+        </w:rPr>
+        <w:t>class</w:t>
+      </w:r>
+      <w:proofErr w:type="spellEnd"/>
+      <w:r>
+        <w:rPr>
+          <w:lang w:val="uk-UA"/>
+        </w:rPr>
+        <w:t xml:space="preserve"> </w:t>
+      </w:r>
+      <w:proofErr w:type="spellStart"/>
+      <w:r>
+        <w:rPr>
+          <w:lang w:val="uk-UA"/>
+        </w:rPr>
+        <w:t>Edge_LinkedList</w:t>
+      </w:r>
+      <w:proofErr w:type="spellEnd"/>
+    </w:p>
+    <w:p>
+      <w:pPr>
+        <w:pStyle w:val="afc"/>
+        <w:ind w:left="567"/>
+        <w:rPr>
+          <w:lang w:val="uk-UA"/>
+        </w:rPr>
+      </w:pPr>
+      <w:r>
+        <w:rPr>
+          <w:lang w:val="uk-UA"/>
+        </w:rPr>
+        <w:t>{</w:t>
+      </w:r>
+    </w:p>
+    <w:p>
+      <w:pPr>
+        <w:pStyle w:val="afc"/>
+        <w:ind w:left="567"/>
+        <w:rPr>
+          <w:lang w:val="uk-UA"/>
+        </w:rPr>
+      </w:pPr>
+      <w:r>
+        <w:rPr>
+          <w:lang w:val="uk-UA"/>
+        </w:rPr>
+        <w:t xml:space="preserve">    </w:t>
+      </w:r>
+      <w:proofErr w:type="spellStart"/>
+      <w:r>
+        <w:rPr>
+          <w:lang w:val="uk-UA"/>
+        </w:rPr>
+        <w:t>public</w:t>
+      </w:r>
+      <w:proofErr w:type="spellEnd"/>
+      <w:r>
+        <w:rPr>
+          <w:lang w:val="uk-UA"/>
+        </w:rPr>
+        <w:t xml:space="preserve"> </w:t>
+      </w:r>
+      <w:proofErr w:type="spellStart"/>
+      <w:r>
+        <w:rPr>
+          <w:lang w:val="uk-UA"/>
+        </w:rPr>
+        <w:t>Edge</w:t>
+      </w:r>
+      <w:proofErr w:type="spellEnd"/>
+      <w:r>
+        <w:rPr>
+          <w:lang w:val="uk-UA"/>
+        </w:rPr>
+        <w:t xml:space="preserve"> </w:t>
+      </w:r>
+      <w:proofErr w:type="spellStart"/>
+      <w:r>
+        <w:rPr>
+          <w:lang w:val="uk-UA"/>
+        </w:rPr>
+        <w:t>Data</w:t>
+      </w:r>
+      <w:proofErr w:type="spellEnd"/>
+      <w:r>
+        <w:rPr>
+          <w:lang w:val="uk-UA"/>
+        </w:rPr>
+        <w:t xml:space="preserve"> { </w:t>
+      </w:r>
+      <w:proofErr w:type="spellStart"/>
+      <w:r>
+        <w:rPr>
+          <w:lang w:val="uk-UA"/>
+        </w:rPr>
+        <w:t>get</w:t>
+      </w:r>
+      <w:proofErr w:type="spellEnd"/>
+      <w:r>
+        <w:rPr>
+          <w:lang w:val="uk-UA"/>
+        </w:rPr>
+        <w:t xml:space="preserve">; </w:t>
+      </w:r>
+      <w:proofErr w:type="spellStart"/>
+      <w:r>
+        <w:rPr>
+          <w:lang w:val="uk-UA"/>
+        </w:rPr>
+        <w:t>set</w:t>
+      </w:r>
+      <w:proofErr w:type="spellEnd"/>
+      <w:r>
+        <w:rPr>
+          <w:lang w:val="uk-UA"/>
+        </w:rPr>
+        <w:t>; }</w:t>
+      </w:r>
+    </w:p>
+    <w:p>
+      <w:pPr>
+        <w:pStyle w:val="afc"/>
+        <w:ind w:left="567"/>
+        <w:rPr>
+          <w:lang w:val="uk-UA"/>
+        </w:rPr>
+      </w:pPr>
+      <w:r>
+        <w:rPr>
+          <w:lang w:val="uk-UA"/>
+        </w:rPr>
+        <w:t xml:space="preserve">    </w:t>
+      </w:r>
+      <w:proofErr w:type="spellStart"/>
+      <w:r>
+        <w:rPr>
+          <w:lang w:val="uk-UA"/>
+        </w:rPr>
+        <w:t>public</w:t>
+      </w:r>
+      <w:proofErr w:type="spellEnd"/>
+      <w:r>
+        <w:rPr>
+          <w:lang w:val="uk-UA"/>
+        </w:rPr>
+        <w:t xml:space="preserve"> </w:t>
+      </w:r>
+      <w:proofErr w:type="spellStart"/>
+      <w:r>
+        <w:rPr>
+          <w:lang w:val="uk-UA"/>
+        </w:rPr>
+        <w:t>Edge_LinkedList</w:t>
+      </w:r>
+      <w:proofErr w:type="spellEnd"/>
+      <w:r>
+        <w:rPr>
+          <w:lang w:val="uk-UA"/>
+        </w:rPr>
+        <w:t xml:space="preserve"> </w:t>
+      </w:r>
+      <w:proofErr w:type="spellStart"/>
+      <w:r>
+        <w:rPr>
+          <w:lang w:val="uk-UA"/>
+        </w:rPr>
+        <w:t>Next</w:t>
+      </w:r>
+      <w:proofErr w:type="spellEnd"/>
+      <w:r>
+        <w:rPr>
+          <w:lang w:val="uk-UA"/>
+        </w:rPr>
+        <w:t xml:space="preserve"> { </w:t>
+      </w:r>
+      <w:proofErr w:type="spellStart"/>
+      <w:r>
+        <w:rPr>
+          <w:lang w:val="uk-UA"/>
+        </w:rPr>
+        <w:t>get</w:t>
+      </w:r>
+      <w:proofErr w:type="spellEnd"/>
+      <w:r>
+        <w:rPr>
+          <w:lang w:val="uk-UA"/>
+        </w:rPr>
+        <w:t xml:space="preserve">; </w:t>
+      </w:r>
+      <w:proofErr w:type="spellStart"/>
+      <w:r>
+        <w:rPr>
+          <w:lang w:val="uk-UA"/>
+        </w:rPr>
+        <w:t>set</w:t>
+      </w:r>
+      <w:proofErr w:type="spellEnd"/>
+      <w:r>
+        <w:rPr>
+          <w:lang w:val="uk-UA"/>
+        </w:rPr>
+        <w:t>; }</w:t>
+      </w:r>
+    </w:p>
+    <w:p>
+      <w:pPr>
+        <w:pStyle w:val="afc"/>
+        <w:ind w:left="567"/>
+        <w:rPr>
+          <w:lang w:val="uk-UA"/>
+        </w:rPr>
+      </w:pPr>
+      <w:r>
+        <w:rPr>
+          <w:lang w:val="uk-UA"/>
+        </w:rPr>
+        <w:t xml:space="preserve">    </w:t>
+      </w:r>
+      <w:proofErr w:type="spellStart"/>
+      <w:r>
+        <w:rPr>
+          <w:lang w:val="uk-UA"/>
+        </w:rPr>
+        <w:t>public</w:t>
+      </w:r>
+      <w:proofErr w:type="spellEnd"/>
+      <w:r>
+        <w:rPr>
+          <w:lang w:val="uk-UA"/>
+        </w:rPr>
+        <w:t xml:space="preserve"> </w:t>
+      </w:r>
+      <w:proofErr w:type="spellStart"/>
+      <w:r>
+        <w:rPr>
+          <w:lang w:val="uk-UA"/>
+        </w:rPr>
+        <w:t>Edge_LinkedList</w:t>
+      </w:r>
+      <w:proofErr w:type="spellEnd"/>
+      <w:r>
+        <w:rPr>
+          <w:lang w:val="uk-UA"/>
+        </w:rPr>
+        <w:t>(</w:t>
+      </w:r>
+      <w:proofErr w:type="spellStart"/>
+      <w:r>
+        <w:rPr>
+          <w:lang w:val="uk-UA"/>
+        </w:rPr>
+        <w:t>Edge</w:t>
+      </w:r>
+      <w:proofErr w:type="spellEnd"/>
+      <w:r>
+        <w:rPr>
+          <w:lang w:val="uk-UA"/>
+        </w:rPr>
+        <w:t xml:space="preserve"> </w:t>
+      </w:r>
+      <w:proofErr w:type="spellStart"/>
+      <w:r>
+        <w:rPr>
+          <w:lang w:val="uk-UA"/>
+        </w:rPr>
+        <w:t>data</w:t>
+      </w:r>
+      <w:proofErr w:type="spellEnd"/>
+      <w:r>
+        <w:rPr>
+          <w:lang w:val="uk-UA"/>
+        </w:rPr>
+        <w:t>)</w:t>
+      </w:r>
+    </w:p>
+    <w:p>
+      <w:pPr>
+        <w:pStyle w:val="afc"/>
+        <w:ind w:left="567"/>
+        <w:rPr>
+          <w:lang w:val="uk-UA"/>
+        </w:rPr>
+      </w:pPr>
+      <w:r>
+        <w:rPr>
+          <w:lang w:val="uk-UA"/>
+        </w:rPr>
+        <w:t>}</w:t>
+      </w:r>
+    </w:p>
+    <w:p>
+      <w:pPr>
+        <w:pStyle w:val="af5"/>
+      </w:pPr>
+    </w:p>
+    <w:p>
+      <w:pPr>
+        <w:pStyle w:val="af5"/>
+      </w:pPr>
+      <w:proofErr w:type="spellStart"/>
+      <w:r>
+        <w:t>Graph</w:t>
+      </w:r>
+      <w:proofErr w:type="spellEnd"/>
+      <w:r>
+        <w:t xml:space="preserve"> - Представляє граф.</w:t>
+      </w:r>
+    </w:p>
+    <w:p>
+      <w:pPr>
+        <w:pStyle w:val="af5"/>
+        <w:numPr>
+          <w:ilvl w:val="0"/>
+          <w:numId w:val="19"/>
+        </w:numPr>
+        <w:tabs>
+          <w:tab w:val="left" w:pos="709"/>
+        </w:tabs>
+        <w:ind w:left="0" w:firstLine="567"/>
+      </w:pPr>
+      <w:proofErr w:type="spellStart"/>
+      <w:r>
+        <w:t>Edge_LinkedList</w:t>
+      </w:r>
+      <w:proofErr w:type="spellEnd"/>
+      <w:r>
+        <w:t xml:space="preserve"> </w:t>
+      </w:r>
+      <w:proofErr w:type="spellStart"/>
+      <w:r>
+        <w:t>Edges</w:t>
+      </w:r>
+      <w:proofErr w:type="spellEnd"/>
+      <w:r>
+        <w:t xml:space="preserve">: Список </w:t>
+      </w:r>
+      <w:proofErr w:type="spellStart"/>
+      <w:r>
+        <w:t>ребер</w:t>
+      </w:r>
+      <w:proofErr w:type="spellEnd"/>
+      <w:r>
+        <w:t xml:space="preserve"> графа у вигляді однозв'язного списку.</w:t>
+      </w:r>
+    </w:p>
+    <w:p>
+      <w:pPr>
+        <w:pStyle w:val="af5"/>
+        <w:numPr>
+          <w:ilvl w:val="0"/>
+          <w:numId w:val="19"/>
+        </w:numPr>
+        <w:tabs>
+          <w:tab w:val="left" w:pos="709"/>
+        </w:tabs>
+        <w:ind w:left="0" w:firstLine="567"/>
+      </w:pPr>
+      <w:proofErr w:type="spellStart"/>
+      <w:r>
+        <w:t>Pid_sp_Vershyny</w:t>
+      </w:r>
+      <w:proofErr w:type="spellEnd"/>
+      <w:r>
+        <w:t xml:space="preserve"> </w:t>
+      </w:r>
+      <w:proofErr w:type="spellStart"/>
+      <w:r>
+        <w:t>Vertices</w:t>
+      </w:r>
+      <w:proofErr w:type="spellEnd"/>
+      <w:r>
+        <w:t>: Циклічний підсписок вершин графа.</w:t>
+      </w:r>
+    </w:p>
+    <w:p>
+      <w:pPr>
+        <w:pStyle w:val="af5"/>
+        <w:numPr>
+          <w:ilvl w:val="0"/>
+          <w:numId w:val="19"/>
+        </w:numPr>
+        <w:tabs>
+          <w:tab w:val="left" w:pos="709"/>
+        </w:tabs>
+        <w:ind w:left="0" w:firstLine="567"/>
+      </w:pPr>
+      <w:proofErr w:type="spellStart"/>
+      <w:r>
+        <w:t>const</w:t>
+      </w:r>
+      <w:proofErr w:type="spellEnd"/>
+      <w:r>
+        <w:t xml:space="preserve"> </w:t>
+      </w:r>
+      <w:proofErr w:type="spellStart"/>
+      <w:r>
+        <w:t>int</w:t>
+      </w:r>
+      <w:proofErr w:type="spellEnd"/>
+      <w:r>
+        <w:t xml:space="preserve"> </w:t>
+      </w:r>
+      <w:proofErr w:type="spellStart"/>
+      <w:r>
+        <w:t>MaxEdges</w:t>
+      </w:r>
+      <w:proofErr w:type="spellEnd"/>
+      <w:r>
+        <w:t xml:space="preserve">: Константа, що визначає максимально допустиму кількість </w:t>
+      </w:r>
+      <w:proofErr w:type="spellStart"/>
+      <w:r>
+        <w:t>ребер</w:t>
+      </w:r>
+      <w:proofErr w:type="spellEnd"/>
+      <w:r>
+        <w:t>.</w:t>
+      </w:r>
+    </w:p>
+    <w:p>
+      <w:pPr>
+        <w:pStyle w:val="af5"/>
+        <w:numPr>
+          <w:ilvl w:val="0"/>
+          <w:numId w:val="19"/>
+        </w:numPr>
+        <w:tabs>
+          <w:tab w:val="left" w:pos="709"/>
+        </w:tabs>
+        <w:ind w:left="0" w:firstLine="567"/>
+      </w:pPr>
+      <w:proofErr w:type="spellStart"/>
+      <w:r>
+        <w:t>int</w:t>
+      </w:r>
+      <w:proofErr w:type="spellEnd"/>
+      <w:r>
+        <w:t xml:space="preserve"> </w:t>
+      </w:r>
+      <w:proofErr w:type="spellStart"/>
+      <w:r>
+        <w:t>currentEdgeCount</w:t>
+      </w:r>
+      <w:proofErr w:type="spellEnd"/>
+      <w:r>
+        <w:t xml:space="preserve">: Лічильник кількості </w:t>
+      </w:r>
+      <w:proofErr w:type="spellStart"/>
+      <w:r>
+        <w:t>ребер</w:t>
+      </w:r>
+      <w:proofErr w:type="spellEnd"/>
+      <w:r>
+        <w:t xml:space="preserve"> у графі.</w:t>
+      </w:r>
+    </w:p>
+    <w:p>
+      <w:pPr>
+        <w:pStyle w:val="af5"/>
+        <w:numPr>
+          <w:ilvl w:val="0"/>
+          <w:numId w:val="19"/>
+        </w:numPr>
+        <w:tabs>
+          <w:tab w:val="left" w:pos="709"/>
+        </w:tabs>
+        <w:ind w:left="0" w:firstLine="567"/>
+      </w:pPr>
+      <w:proofErr w:type="spellStart"/>
+      <w:r>
+        <w:t>public</w:t>
+      </w:r>
+      <w:proofErr w:type="spellEnd"/>
+      <w:r>
+        <w:t xml:space="preserve"> </w:t>
+      </w:r>
+      <w:proofErr w:type="spellStart"/>
+      <w:r>
+        <w:t>void</w:t>
+      </w:r>
+      <w:proofErr w:type="spellEnd"/>
+      <w:r>
+        <w:t xml:space="preserve"> </w:t>
+      </w:r>
+      <w:proofErr w:type="spellStart"/>
+      <w:r>
+        <w:t>AddEdge</w:t>
+      </w:r>
+      <w:proofErr w:type="spellEnd"/>
+      <w:r>
+        <w:t>(</w:t>
+      </w:r>
+      <w:proofErr w:type="spellStart"/>
+      <w:r>
+        <w:t>Edge</w:t>
+      </w:r>
+      <w:proofErr w:type="spellEnd"/>
+      <w:r>
+        <w:t xml:space="preserve"> </w:t>
+      </w:r>
+      <w:proofErr w:type="spellStart"/>
+      <w:r>
+        <w:t>edge</w:t>
+      </w:r>
+      <w:proofErr w:type="spellEnd"/>
+      <w:r>
+        <w:t xml:space="preserve">): Додає ребро до графа, включаючи оновлення списку </w:t>
+      </w:r>
+      <w:proofErr w:type="spellStart"/>
+      <w:r>
+        <w:t>ребер</w:t>
+      </w:r>
+      <w:proofErr w:type="spellEnd"/>
+      <w:r>
+        <w:t xml:space="preserve"> та підсписку вершин.</w:t>
+      </w:r>
+    </w:p>
+    <w:p>
+      <w:pPr>
+        <w:pStyle w:val="af5"/>
+      </w:pPr>
+    </w:p>
+    <w:p>
+      <w:pPr>
+        <w:pStyle w:val="afc"/>
+        <w:ind w:left="567"/>
+        <w:rPr>
+          <w:lang w:val="uk-UA"/>
+        </w:rPr>
+      </w:pPr>
+      <w:proofErr w:type="spellStart"/>
+      <w:r>
+        <w:rPr>
+          <w:lang w:val="uk-UA"/>
+        </w:rPr>
+        <w:t>public</w:t>
+      </w:r>
+      <w:proofErr w:type="spellEnd"/>
+      <w:r>
+        <w:rPr>
+          <w:lang w:val="uk-UA"/>
+        </w:rPr>
+        <w:t xml:space="preserve"> </w:t>
+      </w:r>
+      <w:proofErr w:type="spellStart"/>
+      <w:r>
+        <w:rPr>
+          <w:lang w:val="uk-UA"/>
+        </w:rPr>
+        <w:t>class</w:t>
+      </w:r>
+      <w:proofErr w:type="spellEnd"/>
+      <w:r>
+        <w:rPr>
+          <w:lang w:val="uk-UA"/>
+        </w:rPr>
+        <w:t xml:space="preserve"> </w:t>
+      </w:r>
+      <w:proofErr w:type="spellStart"/>
+      <w:r>
+        <w:rPr>
+          <w:lang w:val="uk-UA"/>
+        </w:rPr>
+        <w:t>Graph</w:t>
+      </w:r>
+      <w:proofErr w:type="spellEnd"/>
+    </w:p>
+    <w:p>
+      <w:pPr>
+        <w:pStyle w:val="afc"/>
+        <w:ind w:left="567"/>
+        <w:rPr>
+          <w:lang w:val="uk-UA"/>
+        </w:rPr>
+      </w:pPr>
+      <w:r>
+        <w:rPr>
+          <w:lang w:val="uk-UA"/>
+        </w:rPr>
+        <w:t>{</w:t>
+      </w:r>
+    </w:p>
+    <w:p>
+      <w:pPr>
+        <w:pStyle w:val="afc"/>
+        <w:ind w:left="567"/>
+        <w:rPr>
+          <w:lang w:val="uk-UA"/>
+        </w:rPr>
+      </w:pPr>
+      <w:r>
+        <w:rPr>
+          <w:lang w:val="uk-UA"/>
+        </w:rPr>
+        <w:t xml:space="preserve">    </w:t>
+      </w:r>
+      <w:proofErr w:type="spellStart"/>
+      <w:r>
+        <w:rPr>
+          <w:lang w:val="uk-UA"/>
+        </w:rPr>
+        <w:t>public</w:t>
+      </w:r>
+      <w:proofErr w:type="spellEnd"/>
+      <w:r>
+        <w:rPr>
+          <w:lang w:val="uk-UA"/>
+        </w:rPr>
+        <w:t xml:space="preserve"> </w:t>
+      </w:r>
+      <w:proofErr w:type="spellStart"/>
+      <w:r>
+        <w:rPr>
+          <w:lang w:val="uk-UA"/>
+        </w:rPr>
+        <w:t>Edge_LinkedList</w:t>
+      </w:r>
+      <w:proofErr w:type="spellEnd"/>
+      <w:r>
+        <w:rPr>
+          <w:lang w:val="uk-UA"/>
+        </w:rPr>
+        <w:t xml:space="preserve"> </w:t>
+      </w:r>
+      <w:proofErr w:type="spellStart"/>
+      <w:r>
+        <w:rPr>
+          <w:lang w:val="uk-UA"/>
+        </w:rPr>
+        <w:t>Edges</w:t>
+      </w:r>
+      <w:proofErr w:type="spellEnd"/>
+      <w:r>
+        <w:rPr>
+          <w:lang w:val="uk-UA"/>
+        </w:rPr>
+        <w:t xml:space="preserve"> { </w:t>
+      </w:r>
+      <w:proofErr w:type="spellStart"/>
+      <w:r>
+        <w:rPr>
+          <w:lang w:val="uk-UA"/>
+        </w:rPr>
+        <w:t>get</w:t>
+      </w:r>
+      <w:proofErr w:type="spellEnd"/>
+      <w:r>
+        <w:rPr>
+          <w:lang w:val="uk-UA"/>
+        </w:rPr>
+        <w:t xml:space="preserve">; </w:t>
+      </w:r>
+      <w:proofErr w:type="spellStart"/>
+      <w:r>
+        <w:rPr>
+          <w:lang w:val="uk-UA"/>
+        </w:rPr>
+        <w:t>private</w:t>
+      </w:r>
+      <w:proofErr w:type="spellEnd"/>
+      <w:r>
+        <w:rPr>
+          <w:lang w:val="uk-UA"/>
+        </w:rPr>
+        <w:t xml:space="preserve"> </w:t>
+      </w:r>
+      <w:proofErr w:type="spellStart"/>
+      <w:r>
+        <w:rPr>
+          <w:lang w:val="uk-UA"/>
+        </w:rPr>
+        <w:t>set</w:t>
+      </w:r>
+      <w:proofErr w:type="spellEnd"/>
+      <w:r>
+        <w:rPr>
+          <w:lang w:val="uk-UA"/>
+        </w:rPr>
+        <w:t>; }</w:t>
+      </w:r>
+    </w:p>
+    <w:p>
+      <w:pPr>
+        <w:pStyle w:val="afc"/>
+        <w:ind w:left="567"/>
+        <w:rPr>
+          <w:lang w:val="uk-UA"/>
+        </w:rPr>
+      </w:pPr>
+      <w:r>
+        <w:rPr>
+          <w:lang w:val="uk-UA"/>
+        </w:rPr>
+        <w:t xml:space="preserve">    </w:t>
+      </w:r>
+      <w:proofErr w:type="spellStart"/>
+      <w:r>
+        <w:rPr>
+          <w:lang w:val="uk-UA"/>
+        </w:rPr>
+        <w:t>public</w:t>
+      </w:r>
+      <w:proofErr w:type="spellEnd"/>
+      <w:r>
+        <w:rPr>
+          <w:lang w:val="uk-UA"/>
+        </w:rPr>
+        <w:t xml:space="preserve"> </w:t>
+      </w:r>
+      <w:proofErr w:type="spellStart"/>
+      <w:r>
+        <w:rPr>
+          <w:lang w:val="uk-UA"/>
+        </w:rPr>
+        <w:t>Pid_sp_Vershyny</w:t>
+      </w:r>
+      <w:proofErr w:type="spellEnd"/>
+      <w:r>
+        <w:rPr>
+          <w:lang w:val="uk-UA"/>
+        </w:rPr>
+        <w:t xml:space="preserve"> </w:t>
+      </w:r>
+      <w:proofErr w:type="spellStart"/>
+      <w:r>
+        <w:rPr>
+          <w:lang w:val="uk-UA"/>
+        </w:rPr>
+        <w:t>Vertices</w:t>
+      </w:r>
+      <w:proofErr w:type="spellEnd"/>
+      <w:r>
+        <w:rPr>
+          <w:lang w:val="uk-UA"/>
+        </w:rPr>
+        <w:t xml:space="preserve"> { </w:t>
+      </w:r>
+      <w:proofErr w:type="spellStart"/>
+      <w:r>
+        <w:rPr>
+          <w:lang w:val="uk-UA"/>
+        </w:rPr>
+        <w:t>get</w:t>
+      </w:r>
+      <w:proofErr w:type="spellEnd"/>
+      <w:r>
+        <w:rPr>
+          <w:lang w:val="uk-UA"/>
+        </w:rPr>
+        <w:t xml:space="preserve">; </w:t>
+      </w:r>
+      <w:proofErr w:type="spellStart"/>
+      <w:r>
+        <w:rPr>
+          <w:lang w:val="uk-UA"/>
+        </w:rPr>
+        <w:t>private</w:t>
+      </w:r>
+      <w:proofErr w:type="spellEnd"/>
+      <w:r>
+        <w:rPr>
+          <w:lang w:val="uk-UA"/>
+        </w:rPr>
+        <w:t xml:space="preserve"> </w:t>
+      </w:r>
+      <w:proofErr w:type="spellStart"/>
+      <w:r>
+        <w:rPr>
+          <w:lang w:val="uk-UA"/>
+        </w:rPr>
+        <w:t>set</w:t>
+      </w:r>
+      <w:proofErr w:type="spellEnd"/>
+      <w:r>
+        <w:rPr>
+          <w:lang w:val="uk-UA"/>
+        </w:rPr>
+        <w:t>; }</w:t>
+      </w:r>
+    </w:p>
+    <w:p>
+      <w:pPr>
+        <w:pStyle w:val="afc"/>
+        <w:ind w:left="567"/>
+        <w:rPr>
+          <w:lang w:val="uk-UA"/>
+        </w:rPr>
+      </w:pPr>
+      <w:r>
+        <w:rPr>
+          <w:lang w:val="uk-UA"/>
+        </w:rPr>
+        <w:t xml:space="preserve">    </w:t>
+      </w:r>
+      <w:proofErr w:type="spellStart"/>
+      <w:r>
+        <w:rPr>
+          <w:lang w:val="uk-UA"/>
+        </w:rPr>
+        <w:t>private</w:t>
+      </w:r>
+      <w:proofErr w:type="spellEnd"/>
+      <w:r>
+        <w:rPr>
+          <w:lang w:val="uk-UA"/>
+        </w:rPr>
+        <w:t xml:space="preserve"> </w:t>
+      </w:r>
+      <w:proofErr w:type="spellStart"/>
+      <w:r>
+        <w:rPr>
+          <w:lang w:val="uk-UA"/>
+        </w:rPr>
+        <w:t>const</w:t>
+      </w:r>
+      <w:proofErr w:type="spellEnd"/>
+      <w:r>
+        <w:rPr>
+          <w:lang w:val="uk-UA"/>
+        </w:rPr>
+        <w:t xml:space="preserve"> </w:t>
+      </w:r>
+      <w:proofErr w:type="spellStart"/>
+      <w:r>
+        <w:rPr>
+          <w:lang w:val="uk-UA"/>
+        </w:rPr>
+        <w:t>int</w:t>
+      </w:r>
+      <w:proofErr w:type="spellEnd"/>
+      <w:r>
+        <w:rPr>
+          <w:lang w:val="uk-UA"/>
+        </w:rPr>
+        <w:t xml:space="preserve"> </w:t>
+      </w:r>
+      <w:proofErr w:type="spellStart"/>
+      <w:r>
+        <w:rPr>
+          <w:lang w:val="uk-UA"/>
+        </w:rPr>
+        <w:t>MaxEdges</w:t>
+      </w:r>
+      <w:proofErr w:type="spellEnd"/>
+      <w:r>
+        <w:rPr>
+          <w:lang w:val="uk-UA"/>
+        </w:rPr>
+        <w:t xml:space="preserve"> = 50;</w:t>
+      </w:r>
+    </w:p>
+    <w:p>
+      <w:pPr>
+        <w:pStyle w:val="afc"/>
+        <w:ind w:left="567"/>
+        <w:rPr>
+          <w:lang w:val="uk-UA"/>
+        </w:rPr>
+      </w:pPr>
+      <w:r>
+        <w:rPr>
+          <w:lang w:val="uk-UA"/>
+        </w:rPr>
+        <w:t xml:space="preserve">    </w:t>
+      </w:r>
+      <w:proofErr w:type="spellStart"/>
+      <w:r>
+        <w:rPr>
+          <w:lang w:val="uk-UA"/>
+        </w:rPr>
+        <w:t>private</w:t>
+      </w:r>
+      <w:proofErr w:type="spellEnd"/>
+      <w:r>
+        <w:rPr>
+          <w:lang w:val="uk-UA"/>
+        </w:rPr>
+        <w:t xml:space="preserve"> </w:t>
+      </w:r>
+      <w:proofErr w:type="spellStart"/>
+      <w:r>
+        <w:rPr>
+          <w:lang w:val="uk-UA"/>
+        </w:rPr>
+        <w:t>int</w:t>
+      </w:r>
+      <w:proofErr w:type="spellEnd"/>
+      <w:r>
+        <w:rPr>
+          <w:lang w:val="uk-UA"/>
+        </w:rPr>
+        <w:t xml:space="preserve"> </w:t>
+      </w:r>
+      <w:proofErr w:type="spellStart"/>
+      <w:r>
+        <w:rPr>
+          <w:lang w:val="uk-UA"/>
+        </w:rPr>
+        <w:t>currentEdgeCount</w:t>
+      </w:r>
+      <w:proofErr w:type="spellEnd"/>
+      <w:r>
+        <w:rPr>
+          <w:lang w:val="uk-UA"/>
+        </w:rPr>
+        <w:t>;</w:t>
+      </w:r>
+    </w:p>
+    <w:p>
+      <w:pPr>
+        <w:pStyle w:val="afc"/>
+        <w:ind w:left="567"/>
+        <w:rPr>
+          <w:lang w:val="uk-UA"/>
+        </w:rPr>
+      </w:pPr>
+      <w:r>
+        <w:rPr>
+          <w:lang w:val="uk-UA"/>
+        </w:rPr>
+        <w:t xml:space="preserve">    </w:t>
+      </w:r>
+      <w:proofErr w:type="spellStart"/>
+      <w:r>
+        <w:rPr>
+          <w:lang w:val="uk-UA"/>
+        </w:rPr>
+        <w:t>public</w:t>
+      </w:r>
+      <w:proofErr w:type="spellEnd"/>
+      <w:r>
+        <w:rPr>
+          <w:lang w:val="uk-UA"/>
+        </w:rPr>
+        <w:t xml:space="preserve"> </w:t>
+      </w:r>
+      <w:proofErr w:type="spellStart"/>
+      <w:r>
+        <w:rPr>
+          <w:lang w:val="uk-UA"/>
+        </w:rPr>
+        <w:t>void</w:t>
+      </w:r>
+      <w:proofErr w:type="spellEnd"/>
+      <w:r>
+        <w:rPr>
+          <w:lang w:val="uk-UA"/>
+        </w:rPr>
+        <w:t xml:space="preserve"> </w:t>
+      </w:r>
+      <w:proofErr w:type="spellStart"/>
+      <w:r>
+        <w:rPr>
+          <w:lang w:val="uk-UA"/>
+        </w:rPr>
+        <w:t>AddEdge</w:t>
+      </w:r>
+      <w:proofErr w:type="spellEnd"/>
+      <w:r>
+        <w:rPr>
+          <w:lang w:val="uk-UA"/>
+        </w:rPr>
+        <w:t>(</w:t>
+      </w:r>
+      <w:proofErr w:type="spellStart"/>
+      <w:r>
+        <w:rPr>
+          <w:lang w:val="uk-UA"/>
+        </w:rPr>
+        <w:t>Edge</w:t>
+      </w:r>
+      <w:proofErr w:type="spellEnd"/>
+      <w:r>
+        <w:rPr>
+          <w:lang w:val="uk-UA"/>
+        </w:rPr>
+        <w:t xml:space="preserve"> </w:t>
+      </w:r>
+      <w:proofErr w:type="spellStart"/>
+      <w:r>
+        <w:rPr>
+          <w:lang w:val="uk-UA"/>
+        </w:rPr>
+        <w:t>edge</w:t>
+      </w:r>
+      <w:proofErr w:type="spellEnd"/>
+      <w:r>
+        <w:rPr>
+          <w:lang w:val="uk-UA"/>
+        </w:rPr>
+        <w:t>)</w:t>
+      </w:r>
+    </w:p>
+    <w:p>
+      <w:pPr>
+        <w:pStyle w:val="afc"/>
+        <w:ind w:left="567"/>
+        <w:rPr>
+          <w:lang w:val="uk-UA"/>
+        </w:rPr>
+      </w:pPr>
+      <w:r>
+        <w:rPr>
+          <w:lang w:val="uk-UA"/>
+        </w:rPr>
+        <w:t xml:space="preserve">    {</w:t>
+      </w:r>
+    </w:p>
+    <w:p>
+      <w:pPr>
+        <w:pStyle w:val="afc"/>
+        <w:ind w:left="567"/>
+        <w:rPr>
+          <w:lang w:val="uk-UA"/>
+        </w:rPr>
+      </w:pPr>
+      <w:r>
+        <w:rPr>
+          <w:lang w:val="uk-UA"/>
+        </w:rPr>
+        <w:t xml:space="preserve">        </w:t>
+      </w:r>
+      <w:proofErr w:type="spellStart"/>
+      <w:r>
+        <w:rPr>
+          <w:lang w:val="uk-UA"/>
+        </w:rPr>
+        <w:t>if</w:t>
+      </w:r>
+      <w:proofErr w:type="spellEnd"/>
+      <w:r>
+        <w:rPr>
+          <w:lang w:val="uk-UA"/>
+        </w:rPr>
+        <w:t xml:space="preserve"> (</w:t>
+      </w:r>
+      <w:proofErr w:type="spellStart"/>
+      <w:r>
+        <w:rPr>
+          <w:lang w:val="uk-UA"/>
+        </w:rPr>
+        <w:t>currentEdgeCount</w:t>
+      </w:r>
+      <w:proofErr w:type="spellEnd"/>
+      <w:r>
+        <w:rPr>
+          <w:lang w:val="uk-UA"/>
+        </w:rPr>
+        <w:t xml:space="preserve"> &gt;= </w:t>
+      </w:r>
+      <w:proofErr w:type="spellStart"/>
+      <w:r>
+        <w:rPr>
+          <w:lang w:val="uk-UA"/>
+        </w:rPr>
+        <w:t>MaxEdges</w:t>
+      </w:r>
+      <w:proofErr w:type="spellEnd"/>
+      <w:r>
+        <w:rPr>
+          <w:lang w:val="uk-UA"/>
+        </w:rPr>
+        <w:t>)</w:t>
+      </w:r>
+    </w:p>
+    <w:p>
+      <w:pPr>
+        <w:pStyle w:val="afc"/>
+        <w:ind w:left="567"/>
+        <w:rPr>
+          <w:lang w:val="uk-UA"/>
+        </w:rPr>
+      </w:pPr>
+      <w:r>
+        <w:rPr>
+          <w:lang w:val="uk-UA"/>
+        </w:rPr>
+        <w:lastRenderedPageBreak/>
+        <w:t xml:space="preserve">            </w:t>
+      </w:r>
+      <w:proofErr w:type="spellStart"/>
+      <w:r>
+        <w:rPr>
+          <w:lang w:val="uk-UA"/>
+        </w:rPr>
+        <w:t>throw</w:t>
+      </w:r>
+      <w:proofErr w:type="spellEnd"/>
+      <w:r>
+        <w:rPr>
+          <w:lang w:val="uk-UA"/>
+        </w:rPr>
+        <w:t xml:space="preserve"> </w:t>
+      </w:r>
+      <w:proofErr w:type="spellStart"/>
+      <w:r>
+        <w:rPr>
+          <w:lang w:val="uk-UA"/>
+        </w:rPr>
+        <w:t>new</w:t>
+      </w:r>
+      <w:proofErr w:type="spellEnd"/>
+      <w:r>
+        <w:rPr>
+          <w:lang w:val="uk-UA"/>
+        </w:rPr>
+        <w:t xml:space="preserve"> </w:t>
+      </w:r>
+      <w:proofErr w:type="spellStart"/>
+      <w:r>
+        <w:rPr>
+          <w:lang w:val="uk-UA"/>
+        </w:rPr>
+        <w:t>Exception</w:t>
+      </w:r>
+      <w:proofErr w:type="spellEnd"/>
+      <w:r>
+        <w:rPr>
+          <w:lang w:val="uk-UA"/>
+        </w:rPr>
+        <w:t>($"Кількість зв'язків в графі перевищило максимально допустиму кількість - ({</w:t>
+      </w:r>
+      <w:proofErr w:type="spellStart"/>
+      <w:r>
+        <w:rPr>
+          <w:lang w:val="uk-UA"/>
+        </w:rPr>
+        <w:t>MaxEdges</w:t>
+      </w:r>
+      <w:proofErr w:type="spellEnd"/>
+      <w:r>
+        <w:rPr>
+          <w:lang w:val="uk-UA"/>
+        </w:rPr>
+        <w:t>}).");</w:t>
+      </w:r>
+    </w:p>
+    <w:p>
+      <w:pPr>
+        <w:pStyle w:val="afc"/>
+        <w:ind w:left="567"/>
+        <w:rPr>
+          <w:lang w:val="uk-UA"/>
+        </w:rPr>
+      </w:pPr>
+    </w:p>
+    <w:p>
+      <w:pPr>
+        <w:pStyle w:val="afc"/>
+        <w:ind w:left="567"/>
+        <w:rPr>
+          <w:lang w:val="uk-UA"/>
+        </w:rPr>
+      </w:pPr>
+      <w:r>
+        <w:rPr>
+          <w:lang w:val="uk-UA"/>
+        </w:rPr>
+        <w:t xml:space="preserve">        </w:t>
+      </w:r>
+      <w:proofErr w:type="spellStart"/>
+      <w:r>
+        <w:rPr>
+          <w:lang w:val="uk-UA"/>
+        </w:rPr>
+        <w:t>Edge_LinkedList</w:t>
+      </w:r>
+      <w:proofErr w:type="spellEnd"/>
+      <w:r>
+        <w:rPr>
+          <w:lang w:val="uk-UA"/>
+        </w:rPr>
+        <w:t xml:space="preserve"> </w:t>
+      </w:r>
+      <w:proofErr w:type="spellStart"/>
+      <w:r>
+        <w:rPr>
+          <w:lang w:val="uk-UA"/>
+        </w:rPr>
+        <w:t>newEdgeNode</w:t>
+      </w:r>
+      <w:proofErr w:type="spellEnd"/>
+      <w:r>
+        <w:rPr>
+          <w:lang w:val="uk-UA"/>
+        </w:rPr>
+        <w:t xml:space="preserve"> = </w:t>
+      </w:r>
+      <w:proofErr w:type="spellStart"/>
+      <w:r>
+        <w:rPr>
+          <w:lang w:val="uk-UA"/>
+        </w:rPr>
+        <w:t>new</w:t>
+      </w:r>
+      <w:proofErr w:type="spellEnd"/>
+      <w:r>
+        <w:rPr>
+          <w:lang w:val="uk-UA"/>
+        </w:rPr>
+        <w:t xml:space="preserve"> </w:t>
+      </w:r>
+      <w:proofErr w:type="spellStart"/>
+      <w:r>
+        <w:rPr>
+          <w:lang w:val="uk-UA"/>
+        </w:rPr>
+        <w:t>Edge_LinkedList</w:t>
+      </w:r>
+      <w:proofErr w:type="spellEnd"/>
+      <w:r>
+        <w:rPr>
+          <w:lang w:val="uk-UA"/>
+        </w:rPr>
+        <w:t>(</w:t>
+      </w:r>
+      <w:proofErr w:type="spellStart"/>
+      <w:r>
+        <w:rPr>
+          <w:lang w:val="uk-UA"/>
+        </w:rPr>
+        <w:t>edge</w:t>
+      </w:r>
+      <w:proofErr w:type="spellEnd"/>
+      <w:r>
+        <w:rPr>
+          <w:lang w:val="uk-UA"/>
+        </w:rPr>
+        <w:t>);</w:t>
+      </w:r>
+    </w:p>
+    <w:p>
+      <w:pPr>
+        <w:pStyle w:val="afc"/>
+        <w:ind w:left="567"/>
+        <w:rPr>
+          <w:lang w:val="uk-UA"/>
+        </w:rPr>
+      </w:pPr>
+      <w:r>
+        <w:rPr>
+          <w:lang w:val="uk-UA"/>
+        </w:rPr>
+        <w:t xml:space="preserve">        </w:t>
+      </w:r>
+      <w:proofErr w:type="spellStart"/>
+      <w:r>
+        <w:rPr>
+          <w:lang w:val="uk-UA"/>
+        </w:rPr>
+        <w:t>newEdgeNode.Next</w:t>
+      </w:r>
+      <w:proofErr w:type="spellEnd"/>
+      <w:r>
+        <w:rPr>
+          <w:lang w:val="uk-UA"/>
+        </w:rPr>
+        <w:t xml:space="preserve"> = </w:t>
+      </w:r>
+      <w:proofErr w:type="spellStart"/>
+      <w:r>
+        <w:rPr>
+          <w:lang w:val="uk-UA"/>
+        </w:rPr>
+        <w:t>Edges</w:t>
+      </w:r>
+      <w:proofErr w:type="spellEnd"/>
+      <w:r>
+        <w:rPr>
+          <w:lang w:val="uk-UA"/>
+        </w:rPr>
+        <w:t>;</w:t>
+      </w:r>
+    </w:p>
+    <w:p>
+      <w:pPr>
+        <w:pStyle w:val="afc"/>
+        <w:ind w:left="567"/>
+        <w:rPr>
+          <w:lang w:val="uk-UA"/>
+        </w:rPr>
+      </w:pPr>
+      <w:r>
+        <w:rPr>
+          <w:lang w:val="uk-UA"/>
+        </w:rPr>
+        <w:t xml:space="preserve">        </w:t>
+      </w:r>
+      <w:proofErr w:type="spellStart"/>
+      <w:r>
+        <w:rPr>
+          <w:lang w:val="uk-UA"/>
+        </w:rPr>
+        <w:t>Edges</w:t>
+      </w:r>
+      <w:proofErr w:type="spellEnd"/>
+      <w:r>
+        <w:rPr>
+          <w:lang w:val="uk-UA"/>
+        </w:rPr>
+        <w:t xml:space="preserve"> = </w:t>
+      </w:r>
+      <w:proofErr w:type="spellStart"/>
+      <w:r>
+        <w:rPr>
+          <w:lang w:val="uk-UA"/>
+        </w:rPr>
+        <w:t>newEdgeNode</w:t>
+      </w:r>
+      <w:proofErr w:type="spellEnd"/>
+      <w:r>
+        <w:rPr>
+          <w:lang w:val="uk-UA"/>
+        </w:rPr>
+        <w:t>;</w:t>
+      </w:r>
+    </w:p>
+    <w:p>
+      <w:pPr>
+        <w:pStyle w:val="afc"/>
+        <w:ind w:left="567"/>
+        <w:rPr>
+          <w:lang w:val="uk-UA"/>
+        </w:rPr>
+      </w:pPr>
+    </w:p>
+    <w:p>
+      <w:pPr>
+        <w:pStyle w:val="afc"/>
+        <w:ind w:left="567"/>
+        <w:rPr>
+          <w:lang w:val="uk-UA"/>
+        </w:rPr>
+      </w:pPr>
+      <w:r>
+        <w:rPr>
+          <w:lang w:val="uk-UA"/>
+        </w:rPr>
+        <w:t xml:space="preserve">        </w:t>
+      </w:r>
+      <w:proofErr w:type="spellStart"/>
+      <w:r>
+        <w:rPr>
+          <w:lang w:val="uk-UA"/>
+        </w:rPr>
+        <w:t>Pid_sp_Vershyny</w:t>
+      </w:r>
+      <w:proofErr w:type="spellEnd"/>
+      <w:r>
+        <w:rPr>
+          <w:lang w:val="uk-UA"/>
+        </w:rPr>
+        <w:t xml:space="preserve"> </w:t>
+      </w:r>
+      <w:proofErr w:type="spellStart"/>
+      <w:r>
+        <w:rPr>
+          <w:lang w:val="uk-UA"/>
+        </w:rPr>
+        <w:t>newVertexNode</w:t>
+      </w:r>
+      <w:proofErr w:type="spellEnd"/>
+      <w:r>
+        <w:rPr>
+          <w:lang w:val="uk-UA"/>
+        </w:rPr>
+        <w:t xml:space="preserve"> = </w:t>
+      </w:r>
+      <w:proofErr w:type="spellStart"/>
+      <w:r>
+        <w:rPr>
+          <w:lang w:val="uk-UA"/>
+        </w:rPr>
+        <w:t>new</w:t>
+      </w:r>
+      <w:proofErr w:type="spellEnd"/>
+      <w:r>
+        <w:rPr>
+          <w:lang w:val="uk-UA"/>
+        </w:rPr>
+        <w:t xml:space="preserve"> </w:t>
+      </w:r>
+      <w:proofErr w:type="spellStart"/>
+      <w:r>
+        <w:rPr>
+          <w:lang w:val="uk-UA"/>
+        </w:rPr>
+        <w:t>Pid_sp_Vershyny</w:t>
+      </w:r>
+      <w:proofErr w:type="spellEnd"/>
+      <w:r>
+        <w:rPr>
+          <w:lang w:val="uk-UA"/>
+        </w:rPr>
+        <w:t>(</w:t>
+      </w:r>
+      <w:proofErr w:type="spellStart"/>
+      <w:r>
+        <w:rPr>
+          <w:lang w:val="uk-UA"/>
+        </w:rPr>
+        <w:t>edge.Start</w:t>
+      </w:r>
+      <w:proofErr w:type="spellEnd"/>
+      <w:r>
+        <w:rPr>
+          <w:lang w:val="uk-UA"/>
+        </w:rPr>
+        <w:t>);</w:t>
+      </w:r>
+    </w:p>
+    <w:p>
+      <w:pPr>
+        <w:pStyle w:val="afc"/>
+        <w:ind w:left="567"/>
+        <w:rPr>
+          <w:lang w:val="uk-UA"/>
+        </w:rPr>
+      </w:pPr>
+      <w:r>
+        <w:rPr>
+          <w:lang w:val="uk-UA"/>
+        </w:rPr>
+        <w:t xml:space="preserve">        </w:t>
+      </w:r>
+      <w:proofErr w:type="spellStart"/>
+      <w:r>
+        <w:rPr>
+          <w:lang w:val="uk-UA"/>
+        </w:rPr>
+        <w:t>newVertexNode.Next</w:t>
+      </w:r>
+      <w:proofErr w:type="spellEnd"/>
+      <w:r>
+        <w:rPr>
+          <w:lang w:val="uk-UA"/>
+        </w:rPr>
+        <w:t xml:space="preserve"> = </w:t>
+      </w:r>
+      <w:proofErr w:type="spellStart"/>
+      <w:r>
+        <w:rPr>
+          <w:lang w:val="uk-UA"/>
+        </w:rPr>
+        <w:t>Vertices</w:t>
+      </w:r>
+      <w:proofErr w:type="spellEnd"/>
+      <w:r>
+        <w:rPr>
+          <w:lang w:val="uk-UA"/>
+        </w:rPr>
+        <w:t>;</w:t>
+      </w:r>
+    </w:p>
+    <w:p>
+      <w:pPr>
+        <w:pStyle w:val="afc"/>
+        <w:ind w:left="567"/>
+        <w:rPr>
+          <w:lang w:val="uk-UA"/>
+        </w:rPr>
+      </w:pPr>
+      <w:r>
+        <w:rPr>
+          <w:lang w:val="uk-UA"/>
+        </w:rPr>
+        <w:t xml:space="preserve">        </w:t>
+      </w:r>
+      <w:proofErr w:type="spellStart"/>
+      <w:r>
+        <w:rPr>
+          <w:lang w:val="uk-UA"/>
+        </w:rPr>
+        <w:t>Vertices</w:t>
+      </w:r>
+      <w:proofErr w:type="spellEnd"/>
+      <w:r>
+        <w:rPr>
+          <w:lang w:val="uk-UA"/>
+        </w:rPr>
+        <w:t xml:space="preserve"> = </w:t>
+      </w:r>
+      <w:proofErr w:type="spellStart"/>
+      <w:r>
+        <w:rPr>
+          <w:lang w:val="uk-UA"/>
+        </w:rPr>
+        <w:t>newVertexNode</w:t>
+      </w:r>
+      <w:proofErr w:type="spellEnd"/>
+      <w:r>
+        <w:rPr>
+          <w:lang w:val="uk-UA"/>
+        </w:rPr>
+        <w:t>;</w:t>
+      </w:r>
+    </w:p>
+    <w:p>
+      <w:pPr>
+        <w:pStyle w:val="afc"/>
+        <w:ind w:left="567"/>
+        <w:rPr>
+          <w:lang w:val="uk-UA"/>
+        </w:rPr>
+      </w:pPr>
+    </w:p>
+    <w:p>
+      <w:pPr>
+        <w:pStyle w:val="afc"/>
+        <w:ind w:left="567"/>
+        <w:rPr>
+          <w:lang w:val="uk-UA"/>
+        </w:rPr>
+      </w:pPr>
+      <w:r>
+        <w:rPr>
+          <w:lang w:val="uk-UA"/>
+        </w:rPr>
+        <w:t xml:space="preserve">        </w:t>
+      </w:r>
+      <w:proofErr w:type="spellStart"/>
+      <w:r>
+        <w:rPr>
+          <w:lang w:val="uk-UA"/>
+        </w:rPr>
+        <w:t>currentEdgeCount</w:t>
+      </w:r>
+      <w:proofErr w:type="spellEnd"/>
+      <w:r>
+        <w:rPr>
+          <w:lang w:val="uk-UA"/>
+        </w:rPr>
+        <w:t>++;</w:t>
+      </w:r>
+    </w:p>
+    <w:p>
+      <w:pPr>
+        <w:pStyle w:val="afc"/>
+        <w:ind w:left="567"/>
+        <w:rPr>
+          <w:lang w:val="uk-UA"/>
+        </w:rPr>
+      </w:pPr>
+      <w:r>
+        <w:rPr>
+          <w:lang w:val="uk-UA"/>
+        </w:rPr>
+        <w:t xml:space="preserve">    }</w:t>
+      </w:r>
+    </w:p>
+    <w:p>
+      <w:pPr>
+        <w:pStyle w:val="afc"/>
+        <w:ind w:left="567"/>
+        <w:rPr>
+          <w:lang w:val="uk-UA"/>
+        </w:rPr>
+      </w:pPr>
+      <w:r>
+        <w:rPr>
+          <w:lang w:val="uk-UA"/>
+        </w:rPr>
+        <w:t>}</w:t>
+      </w:r>
+    </w:p>
+    <w:p>
+      <w:pPr>
+        <w:pStyle w:val="af5"/>
+      </w:pPr>
+    </w:p>
+    <w:p>
+      <w:pPr>
+        <w:pStyle w:val="af7"/>
+      </w:pPr>
+      <w:r>
+        <w:t xml:space="preserve">Функціональні тести </w:t>
+      </w:r>
+    </w:p>
+    <w:p>
+      <w:pPr>
+        <w:pStyle w:val="af5"/>
+      </w:pPr>
+      <w:r>
+        <w:t xml:space="preserve">Введення графу, в якого </w:t>
+      </w:r>
+      <w:r>
+        <w:t>кількість вершин менша 11. Результат подано на рисунку 2.</w:t>
+      </w:r>
+    </w:p>
+    <w:p>
+      <w:pPr>
+        <w:pStyle w:val="af5"/>
+      </w:pPr>
+    </w:p>
+    <w:p>
+      <w:pPr>
+        <w:pStyle w:val="af9"/>
+      </w:pPr>
       <w:r>
         <w:drawing>
-          <wp:inline distT="0" distB="0" distL="0" distR="0" wp14:anchorId="2EF41BF9" wp14:editId="65E1EAAF">
-            <wp:extent cx="97536" cy="146304"/>
-            <wp:effectExtent l="0" t="0" r="0" b="0"/>
-            <wp:docPr id="2058622346" name="Рисунок 2058622346"/>
-            <wp:cNvGraphicFramePr/>
+          <wp:inline distT="0" distB="0" distL="0" distR="0" wp14:anchorId="6EC46622" wp14:editId="137345B5">
+            <wp:extent cx="6140505" cy="1392555"/>
+            <wp:effectExtent l="0" t="0" r="6350" b="4445"/>
+            <wp:docPr id="477899731" name="Рисунок 2"/>
+            <wp:cNvGraphicFramePr>
+              <a:graphicFrameLocks xmlns:a="http://schemas.openxmlformats.org/drawingml/2006/main" noChangeAspect="1"/>
+            </wp:cNvGraphicFramePr>
             <a:graphic xmlns:a="http://schemas.openxmlformats.org/drawingml/2006/main">
               <a:graphicData uri="http://schemas.openxmlformats.org/drawingml/2006/picture">
                 <pic:pic xmlns:pic="http://schemas.openxmlformats.org/drawingml/2006/picture">
                   <pic:nvPicPr>
-                    <pic:cNvPr id="10500" name="Picture 10500"/>
+                    <pic:cNvPr id="477899731" name="Рисунок 477899731"/>
                     <pic:cNvPicPr/>
                   </pic:nvPicPr>
                   <pic:blipFill>
-                    <a:blip r:embed="rId10"/>
+                    <a:blip r:embed="rId10">
+                      <a:extLst>
+                        <a:ext uri="{28A0092B-C50C-407E-A947-70E740481C1C}">
+                          <a14:useLocalDpi xmlns:a14="http://schemas.microsoft.com/office/drawing/2010/main" val="0"/>
+                        </a:ext>
+                      </a:extLst>
+                    </a:blip>
                     <a:stretch>
                       <a:fillRect/>
                     </a:stretch>
@@ -2607,7 +5427,7 @@
                   <pic:spPr>
                     <a:xfrm>
                       <a:off x="0" y="0"/>
-                      <a:ext cx="97536" cy="146304"/>
+                      <a:ext cx="6169471" cy="1399124"/>
                     </a:xfrm>
                     <a:prstGeom prst="rect">
                       <a:avLst/>
@@ -2619,4797 +5439,48 @@
           </wp:inline>
         </w:drawing>
       </w:r>
-      <w:r>
-        <w:t xml:space="preserve"> </w:t>
-      </w:r>
-      <w:r>
-        <w:tab/>
-        <w:t xml:space="preserve">→ </w:t>
-      </w:r>
-      <w:r>
-        <w:tab/>
-        <w:t>BT</w:t>
-      </w:r>
-      <w:r>
-        <w:t>;</w:t>
+    </w:p>
+    <w:p>
+      <w:pPr>
+        <w:pStyle w:val="af9"/>
+      </w:pPr>
+      <w:r>
+        <w:t xml:space="preserve">Рисунок </w:t>
+      </w:r>
+      <w:r>
+        <w:fldChar w:fldCharType="begin"/>
+      </w:r>
+      <w:r>
+        <w:instrText xml:space="preserve"> SEQ Рисунок \* ARABIC </w:instrText>
+      </w:r>
+      <w:r>
+        <w:fldChar w:fldCharType="separate"/>
+      </w:r>
+      <w:r>
+        <w:t>2</w:t>
+      </w:r>
+      <w:r>
+        <w:fldChar w:fldCharType="end"/>
+      </w:r>
+      <w:r>
+        <w:t xml:space="preserve"> – </w:t>
+      </w:r>
+      <w:r>
+        <w:t>помилка кількості вершин в графі</w:t>
       </w:r>
     </w:p>
     <w:p>
       <w:pPr>
         <w:pStyle w:val="af5"/>
-        <w:numPr>
-          <w:ilvl w:val="1"/>
-          <w:numId w:val="3"/>
-        </w:numPr>
-        <w:tabs>
-          <w:tab w:val="left" w:pos="1134"/>
-        </w:tabs>
-        <w:ind w:left="0" w:firstLine="567"/>
-      </w:pPr>
-      <w:r>
-        <w:t>Перевірка на порожність (</w:t>
-      </w:r>
-      <w:proofErr w:type="spellStart"/>
-      <w:r>
-        <w:t>IsEmpty</w:t>
-      </w:r>
-      <w:proofErr w:type="spellEnd"/>
-      <w:r>
-        <w:t xml:space="preserve">): BT → </w:t>
-      </w:r>
-      <w:proofErr w:type="spellStart"/>
-      <w:r>
-        <w:t>bool</w:t>
-      </w:r>
-      <w:proofErr w:type="spellEnd"/>
-      <w:r>
-        <w:t>;</w:t>
+      </w:pPr>
+      <w:r>
+        <w:t>Введення графа з буквенними символами не перешкоджають роботі програми. Результат на рисунку 3.</w:t>
       </w:r>
     </w:p>
     <w:p>
       <w:pPr>
         <w:pStyle w:val="af5"/>
-        <w:numPr>
-          <w:ilvl w:val="1"/>
-          <w:numId w:val="3"/>
-        </w:numPr>
-        <w:tabs>
-          <w:tab w:val="left" w:pos="1134"/>
-        </w:tabs>
-        <w:ind w:left="0" w:firstLine="567"/>
-      </w:pPr>
-      <w:r>
-        <w:t>Додавання елементу вліво</w:t>
-      </w:r>
-      <w:r>
-        <w:t xml:space="preserve">/вправо </w:t>
-      </w:r>
-      <w:r>
-        <w:t>(</w:t>
-      </w:r>
-      <w:proofErr w:type="spellStart"/>
-      <w:r>
-        <w:t>Add</w:t>
-      </w:r>
-      <w:proofErr w:type="spellEnd"/>
-      <w:r>
-        <w:t xml:space="preserve">): </w:t>
-      </w:r>
-      <w:proofErr w:type="spellStart"/>
-      <w:r>
-        <w:t>El_inf</w:t>
-      </w:r>
-      <w:proofErr w:type="spellEnd"/>
-      <w:r>
-        <w:t xml:space="preserve"> x </w:t>
-      </w:r>
-      <w:proofErr w:type="spellStart"/>
-      <w:r>
-        <w:t>Side</w:t>
-      </w:r>
-      <w:proofErr w:type="spellEnd"/>
-      <w:r>
-        <w:t xml:space="preserve"> </w:t>
-      </w:r>
-      <w:r>
-        <w:t xml:space="preserve">x </w:t>
-      </w:r>
-      <w:proofErr w:type="spellStart"/>
-      <w:r>
-        <w:t>Father</w:t>
-      </w:r>
-      <w:proofErr w:type="spellEnd"/>
-      <w:r>
-        <w:t xml:space="preserve"> </w:t>
-      </w:r>
-      <w:r>
-        <w:t xml:space="preserve">→ </w:t>
-      </w:r>
-      <w:proofErr w:type="spellStart"/>
-      <w:r>
-        <w:t>ElTree</w:t>
-      </w:r>
-      <w:proofErr w:type="spellEnd"/>
-      <w:r>
-        <w:t>;</w:t>
-      </w:r>
-    </w:p>
-    <w:p>
-      <w:pPr>
-        <w:pStyle w:val="af5"/>
-        <w:numPr>
-          <w:ilvl w:val="1"/>
-          <w:numId w:val="3"/>
-        </w:numPr>
-        <w:tabs>
-          <w:tab w:val="left" w:pos="1134"/>
-        </w:tabs>
-        <w:ind w:left="0" w:firstLine="567"/>
-      </w:pPr>
-      <w:r>
-        <w:t>Пошук вузла в дереві (</w:t>
-      </w:r>
-      <w:proofErr w:type="spellStart"/>
-      <w:r>
-        <w:t>Find</w:t>
-      </w:r>
-      <w:proofErr w:type="spellEnd"/>
-      <w:r>
-        <w:t xml:space="preserve">): BT x </w:t>
-      </w:r>
-      <w:proofErr w:type="spellStart"/>
-      <w:r>
-        <w:t>El_inf</w:t>
-      </w:r>
-      <w:proofErr w:type="spellEnd"/>
-      <w:r>
-        <w:t xml:space="preserve"> x </w:t>
-      </w:r>
-      <w:proofErr w:type="spellStart"/>
-      <w:r>
-        <w:t>Father</w:t>
-      </w:r>
-      <w:proofErr w:type="spellEnd"/>
-      <w:r>
-        <w:t xml:space="preserve"> </w:t>
-      </w:r>
-      <w:r>
-        <w:tab/>
-        <w:t xml:space="preserve">→ </w:t>
-      </w:r>
-      <w:r>
-        <w:tab/>
-        <w:t>BT;</w:t>
-      </w:r>
-    </w:p>
-    <w:p>
-      <w:pPr>
-        <w:pStyle w:val="af5"/>
-        <w:numPr>
-          <w:ilvl w:val="1"/>
-          <w:numId w:val="3"/>
-        </w:numPr>
-        <w:tabs>
-          <w:tab w:val="left" w:pos="1134"/>
-        </w:tabs>
-        <w:ind w:left="0" w:firstLine="567"/>
-      </w:pPr>
-      <w:r>
-        <w:t xml:space="preserve">Видалення елементу </w:t>
-      </w:r>
-      <w:r>
-        <w:t>(</w:t>
-      </w:r>
-      <w:proofErr w:type="spellStart"/>
-      <w:r>
-        <w:t>Remove</w:t>
-      </w:r>
-      <w:proofErr w:type="spellEnd"/>
-      <w:r>
-        <w:t xml:space="preserve">): </w:t>
-      </w:r>
-      <w:r>
-        <w:t xml:space="preserve">BT x </w:t>
-      </w:r>
-      <w:proofErr w:type="spellStart"/>
-      <w:r>
-        <w:t>El_inf</w:t>
-      </w:r>
-      <w:proofErr w:type="spellEnd"/>
-      <w:r>
-        <w:tab/>
-      </w:r>
-      <w:r>
-        <w:tab/>
-        <w:t>→</w:t>
-      </w:r>
-      <w:r>
-        <w:tab/>
-        <w:t>BT;</w:t>
-      </w:r>
-    </w:p>
-    <w:p>
-      <w:pPr>
-        <w:pStyle w:val="af5"/>
-        <w:numPr>
-          <w:ilvl w:val="1"/>
-          <w:numId w:val="3"/>
-        </w:numPr>
-        <w:tabs>
-          <w:tab w:val="left" w:pos="1134"/>
-        </w:tabs>
-        <w:ind w:left="0" w:firstLine="567"/>
-      </w:pPr>
-      <w:r>
-        <w:t>Обхід дерева (</w:t>
-      </w:r>
-      <w:proofErr w:type="spellStart"/>
-      <w:r>
-        <w:t>ToString</w:t>
-      </w:r>
-      <w:proofErr w:type="spellEnd"/>
-      <w:r>
-        <w:t xml:space="preserve">): BT </w:t>
-      </w:r>
-      <w:r>
-        <w:tab/>
-        <w:t>→</w:t>
-      </w:r>
-      <w:r>
-        <w:tab/>
-      </w:r>
-      <w:proofErr w:type="spellStart"/>
-      <w:r>
-        <w:t>String</w:t>
-      </w:r>
-      <w:proofErr w:type="spellEnd"/>
-      <w:r>
-        <w:t>;</w:t>
-      </w:r>
-    </w:p>
-    <w:p>
-      <w:pPr>
-        <w:pStyle w:val="af5"/>
-      </w:pPr>
-    </w:p>
-    <w:p>
-      <w:pPr>
-        <w:spacing w:after="160" w:line="259" w:lineRule="auto"/>
-        <w:rPr>
-          <w:color w:val="000000" w:themeColor="text1"/>
-          <w:sz w:val="28"/>
-          <w:szCs w:val="28"/>
-          <w:lang w:val="uk-UA"/>
-        </w:rPr>
-      </w:pPr>
-    </w:p>
-    <w:p>
-      <w:pPr>
-        <w:pStyle w:val="af7"/>
-      </w:pPr>
-      <w:r>
-        <w:t>Проектування необхідних класів і структур.</w:t>
-      </w:r>
-    </w:p>
-    <w:p>
-      <w:pPr>
-        <w:pStyle w:val="af5"/>
-      </w:pPr>
-      <w:r>
-        <w:t xml:space="preserve">Клас </w:t>
-      </w:r>
-      <w:proofErr w:type="spellStart"/>
-      <w:r>
-        <w:t>ElTree</w:t>
-      </w:r>
-      <w:proofErr w:type="spellEnd"/>
-      <w:r>
-        <w:t xml:space="preserve"> представляє собою вузол/елемент дерева. Основні поля класу та їхні призначення:</w:t>
-      </w:r>
-    </w:p>
-    <w:p>
-      <w:pPr>
-        <w:pStyle w:val="af5"/>
-      </w:pPr>
-    </w:p>
-    <w:p>
-      <w:pPr>
-        <w:pStyle w:val="af5"/>
-        <w:numPr>
-          <w:ilvl w:val="0"/>
-          <w:numId w:val="7"/>
-        </w:numPr>
-        <w:tabs>
-          <w:tab w:val="left" w:pos="851"/>
-        </w:tabs>
-        <w:ind w:left="0" w:firstLine="567"/>
-      </w:pPr>
-      <w:proofErr w:type="spellStart"/>
-      <w:r>
-        <w:t>ElTree</w:t>
-      </w:r>
-      <w:proofErr w:type="spellEnd"/>
-      <w:r>
-        <w:t xml:space="preserve"> L, R – Покажчики на ліве (L) та праве (R) </w:t>
-      </w:r>
-      <w:proofErr w:type="spellStart"/>
-      <w:r>
-        <w:t>піддерева</w:t>
-      </w:r>
-      <w:proofErr w:type="spellEnd"/>
-      <w:r>
-        <w:t>;</w:t>
-      </w:r>
-    </w:p>
-    <w:p>
-      <w:pPr>
-        <w:pStyle w:val="af5"/>
-        <w:numPr>
-          <w:ilvl w:val="0"/>
-          <w:numId w:val="7"/>
-        </w:numPr>
-        <w:tabs>
-          <w:tab w:val="left" w:pos="851"/>
-        </w:tabs>
-        <w:ind w:left="0" w:firstLine="567"/>
-      </w:pPr>
-      <w:proofErr w:type="spellStart"/>
-      <w:r>
-        <w:t>string</w:t>
-      </w:r>
-      <w:proofErr w:type="spellEnd"/>
-      <w:r>
-        <w:t xml:space="preserve"> </w:t>
-      </w:r>
-      <w:proofErr w:type="spellStart"/>
-      <w:r>
-        <w:t>inf</w:t>
-      </w:r>
-      <w:proofErr w:type="spellEnd"/>
-      <w:r>
-        <w:t xml:space="preserve"> – містить інформацію, яка визначає значення вузла</w:t>
-      </w:r>
-      <w:r>
-        <w:t>;</w:t>
-      </w:r>
-    </w:p>
-    <w:p>
-      <w:pPr>
-        <w:pStyle w:val="af5"/>
-        <w:tabs>
-          <w:tab w:val="left" w:pos="851"/>
-        </w:tabs>
-      </w:pPr>
-    </w:p>
-    <w:p>
-      <w:pPr>
-        <w:pStyle w:val="af5"/>
-        <w:rPr>
-          <w:rFonts w:ascii="Courier New" w:hAnsi="Courier New"/>
-          <w:color w:val="auto"/>
-          <w:sz w:val="20"/>
-          <w:szCs w:val="22"/>
-        </w:rPr>
-      </w:pPr>
-      <w:r>
-        <w:rPr>
-          <w:rFonts w:ascii="Courier New" w:hAnsi="Courier New"/>
-          <w:color w:val="auto"/>
-          <w:sz w:val="20"/>
-          <w:szCs w:val="22"/>
-        </w:rPr>
-        <w:t xml:space="preserve">    </w:t>
-      </w:r>
-      <w:proofErr w:type="spellStart"/>
-      <w:r>
-        <w:rPr>
-          <w:rFonts w:ascii="Courier New" w:hAnsi="Courier New"/>
-          <w:color w:val="auto"/>
-          <w:sz w:val="20"/>
-          <w:szCs w:val="22"/>
-        </w:rPr>
-        <w:t>public</w:t>
-      </w:r>
-      <w:proofErr w:type="spellEnd"/>
-      <w:r>
-        <w:rPr>
-          <w:rFonts w:ascii="Courier New" w:hAnsi="Courier New"/>
-          <w:color w:val="auto"/>
-          <w:sz w:val="20"/>
-          <w:szCs w:val="22"/>
-        </w:rPr>
-        <w:t xml:space="preserve"> </w:t>
-      </w:r>
-      <w:proofErr w:type="spellStart"/>
-      <w:r>
-        <w:rPr>
-          <w:rFonts w:ascii="Courier New" w:hAnsi="Courier New"/>
-          <w:color w:val="auto"/>
-          <w:sz w:val="20"/>
-          <w:szCs w:val="22"/>
-        </w:rPr>
-        <w:t>class</w:t>
-      </w:r>
-      <w:proofErr w:type="spellEnd"/>
-      <w:r>
-        <w:rPr>
-          <w:rFonts w:ascii="Courier New" w:hAnsi="Courier New"/>
-          <w:color w:val="auto"/>
-          <w:sz w:val="20"/>
-          <w:szCs w:val="22"/>
-        </w:rPr>
-        <w:t xml:space="preserve"> </w:t>
-      </w:r>
-      <w:proofErr w:type="spellStart"/>
-      <w:r>
-        <w:rPr>
-          <w:rFonts w:ascii="Courier New" w:hAnsi="Courier New"/>
-          <w:color w:val="auto"/>
-          <w:sz w:val="20"/>
-          <w:szCs w:val="22"/>
-        </w:rPr>
-        <w:t>ElTree</w:t>
-      </w:r>
-      <w:proofErr w:type="spellEnd"/>
-    </w:p>
-    <w:p>
-      <w:pPr>
-        <w:pStyle w:val="af5"/>
-        <w:rPr>
-          <w:rFonts w:ascii="Courier New" w:hAnsi="Courier New"/>
-          <w:color w:val="auto"/>
-          <w:sz w:val="20"/>
-          <w:szCs w:val="22"/>
-        </w:rPr>
-      </w:pPr>
-      <w:r>
-        <w:rPr>
-          <w:rFonts w:ascii="Courier New" w:hAnsi="Courier New"/>
-          <w:color w:val="auto"/>
-          <w:sz w:val="20"/>
-          <w:szCs w:val="22"/>
-        </w:rPr>
-        <w:t xml:space="preserve">    {</w:t>
-      </w:r>
-    </w:p>
-    <w:p>
-      <w:pPr>
-        <w:pStyle w:val="af5"/>
-        <w:rPr>
-          <w:rFonts w:ascii="Courier New" w:hAnsi="Courier New"/>
-          <w:color w:val="auto"/>
-          <w:sz w:val="20"/>
-          <w:szCs w:val="22"/>
-        </w:rPr>
-      </w:pPr>
-      <w:r>
-        <w:rPr>
-          <w:rFonts w:ascii="Courier New" w:hAnsi="Courier New"/>
-          <w:color w:val="auto"/>
-          <w:sz w:val="20"/>
-          <w:szCs w:val="22"/>
-        </w:rPr>
-        <w:t xml:space="preserve">        </w:t>
-      </w:r>
-      <w:proofErr w:type="spellStart"/>
-      <w:r>
-        <w:rPr>
-          <w:rFonts w:ascii="Courier New" w:hAnsi="Courier New"/>
-          <w:color w:val="auto"/>
-          <w:sz w:val="20"/>
-          <w:szCs w:val="22"/>
-        </w:rPr>
-        <w:t>public</w:t>
-      </w:r>
-      <w:proofErr w:type="spellEnd"/>
-      <w:r>
-        <w:rPr>
-          <w:rFonts w:ascii="Courier New" w:hAnsi="Courier New"/>
-          <w:color w:val="auto"/>
-          <w:sz w:val="20"/>
-          <w:szCs w:val="22"/>
-        </w:rPr>
-        <w:t xml:space="preserve"> </w:t>
-      </w:r>
-      <w:proofErr w:type="spellStart"/>
-      <w:r>
-        <w:rPr>
-          <w:rFonts w:ascii="Courier New" w:hAnsi="Courier New"/>
-          <w:color w:val="auto"/>
-          <w:sz w:val="20"/>
-          <w:szCs w:val="22"/>
-        </w:rPr>
-        <w:t>ElTree</w:t>
-      </w:r>
-      <w:proofErr w:type="spellEnd"/>
-      <w:r>
-        <w:rPr>
-          <w:rFonts w:ascii="Courier New" w:hAnsi="Courier New"/>
-          <w:color w:val="auto"/>
-          <w:sz w:val="20"/>
-          <w:szCs w:val="22"/>
-        </w:rPr>
-        <w:t xml:space="preserve"> L, R; //покажчик на </w:t>
-      </w:r>
-      <w:proofErr w:type="spellStart"/>
-      <w:r>
-        <w:rPr>
-          <w:rFonts w:ascii="Courier New" w:hAnsi="Courier New"/>
-          <w:color w:val="auto"/>
-          <w:sz w:val="20"/>
-          <w:szCs w:val="22"/>
-        </w:rPr>
-        <w:t>піддерева</w:t>
-      </w:r>
-      <w:proofErr w:type="spellEnd"/>
-    </w:p>
-    <w:p>
-      <w:pPr>
-        <w:pStyle w:val="af5"/>
-        <w:rPr>
-          <w:rFonts w:ascii="Courier New" w:hAnsi="Courier New"/>
-          <w:color w:val="auto"/>
-          <w:sz w:val="20"/>
-          <w:szCs w:val="22"/>
-        </w:rPr>
-      </w:pPr>
-      <w:r>
-        <w:rPr>
-          <w:rFonts w:ascii="Courier New" w:hAnsi="Courier New"/>
-          <w:color w:val="auto"/>
-          <w:sz w:val="20"/>
-          <w:szCs w:val="22"/>
-        </w:rPr>
-        <w:t xml:space="preserve">        </w:t>
-      </w:r>
-      <w:proofErr w:type="spellStart"/>
-      <w:r>
-        <w:rPr>
-          <w:rFonts w:ascii="Courier New" w:hAnsi="Courier New"/>
-          <w:color w:val="auto"/>
-          <w:sz w:val="20"/>
-          <w:szCs w:val="22"/>
-        </w:rPr>
-        <w:t>public</w:t>
-      </w:r>
-      <w:proofErr w:type="spellEnd"/>
-      <w:r>
-        <w:rPr>
-          <w:rFonts w:ascii="Courier New" w:hAnsi="Courier New"/>
-          <w:color w:val="auto"/>
-          <w:sz w:val="20"/>
-          <w:szCs w:val="22"/>
-        </w:rPr>
-        <w:t xml:space="preserve"> </w:t>
-      </w:r>
-      <w:proofErr w:type="spellStart"/>
-      <w:r>
-        <w:rPr>
-          <w:rFonts w:ascii="Courier New" w:hAnsi="Courier New"/>
-          <w:color w:val="auto"/>
-          <w:sz w:val="20"/>
-          <w:szCs w:val="22"/>
-        </w:rPr>
-        <w:t>string</w:t>
-      </w:r>
-      <w:proofErr w:type="spellEnd"/>
-      <w:r>
-        <w:rPr>
-          <w:rFonts w:ascii="Courier New" w:hAnsi="Courier New"/>
-          <w:color w:val="auto"/>
-          <w:sz w:val="20"/>
-          <w:szCs w:val="22"/>
-        </w:rPr>
-        <w:t xml:space="preserve"> </w:t>
-      </w:r>
-      <w:proofErr w:type="spellStart"/>
-      <w:r>
-        <w:rPr>
-          <w:rFonts w:ascii="Courier New" w:hAnsi="Courier New"/>
-          <w:color w:val="auto"/>
-          <w:sz w:val="20"/>
-          <w:szCs w:val="22"/>
-        </w:rPr>
-        <w:t>inf</w:t>
-      </w:r>
-      <w:proofErr w:type="spellEnd"/>
-      <w:r>
-        <w:rPr>
-          <w:rFonts w:ascii="Courier New" w:hAnsi="Courier New"/>
-          <w:color w:val="auto"/>
-          <w:sz w:val="20"/>
-          <w:szCs w:val="22"/>
-        </w:rPr>
-        <w:t>;</w:t>
-      </w:r>
-    </w:p>
-    <w:p>
-      <w:pPr>
-        <w:pStyle w:val="af5"/>
-        <w:rPr>
-          <w:rFonts w:ascii="Courier New" w:hAnsi="Courier New"/>
-          <w:color w:val="auto"/>
-          <w:sz w:val="20"/>
-          <w:szCs w:val="22"/>
-        </w:rPr>
-      </w:pPr>
-      <w:r>
-        <w:rPr>
-          <w:rFonts w:ascii="Courier New" w:hAnsi="Courier New"/>
-          <w:color w:val="auto"/>
-          <w:sz w:val="20"/>
-          <w:szCs w:val="22"/>
-        </w:rPr>
-        <w:t xml:space="preserve">        </w:t>
-      </w:r>
-      <w:proofErr w:type="spellStart"/>
-      <w:r>
-        <w:rPr>
-          <w:rFonts w:ascii="Courier New" w:hAnsi="Courier New"/>
-          <w:color w:val="auto"/>
-          <w:sz w:val="20"/>
-          <w:szCs w:val="22"/>
-        </w:rPr>
-        <w:t>public</w:t>
-      </w:r>
-      <w:proofErr w:type="spellEnd"/>
-      <w:r>
-        <w:rPr>
-          <w:rFonts w:ascii="Courier New" w:hAnsi="Courier New"/>
-          <w:color w:val="auto"/>
-          <w:sz w:val="20"/>
-          <w:szCs w:val="22"/>
-        </w:rPr>
-        <w:t xml:space="preserve"> </w:t>
-      </w:r>
-      <w:proofErr w:type="spellStart"/>
-      <w:r>
-        <w:rPr>
-          <w:rFonts w:ascii="Courier New" w:hAnsi="Courier New"/>
-          <w:color w:val="auto"/>
-          <w:sz w:val="20"/>
-          <w:szCs w:val="22"/>
-        </w:rPr>
-        <w:t>ElTree</w:t>
-      </w:r>
-      <w:proofErr w:type="spellEnd"/>
-      <w:r>
-        <w:rPr>
-          <w:rFonts w:ascii="Courier New" w:hAnsi="Courier New"/>
-          <w:color w:val="auto"/>
-          <w:sz w:val="20"/>
-          <w:szCs w:val="22"/>
-        </w:rPr>
-        <w:t>(</w:t>
-      </w:r>
-      <w:proofErr w:type="spellStart"/>
-      <w:r>
-        <w:rPr>
-          <w:rFonts w:ascii="Courier New" w:hAnsi="Courier New"/>
-          <w:color w:val="auto"/>
-          <w:sz w:val="20"/>
-          <w:szCs w:val="22"/>
-        </w:rPr>
-        <w:t>string</w:t>
-      </w:r>
-      <w:proofErr w:type="spellEnd"/>
-      <w:r>
-        <w:rPr>
-          <w:rFonts w:ascii="Courier New" w:hAnsi="Courier New"/>
-          <w:color w:val="auto"/>
-          <w:sz w:val="20"/>
-          <w:szCs w:val="22"/>
-        </w:rPr>
-        <w:t xml:space="preserve"> </w:t>
-      </w:r>
-      <w:proofErr w:type="spellStart"/>
-      <w:r>
-        <w:rPr>
-          <w:rFonts w:ascii="Courier New" w:hAnsi="Courier New"/>
-          <w:color w:val="auto"/>
-          <w:sz w:val="20"/>
-          <w:szCs w:val="22"/>
-        </w:rPr>
-        <w:t>inf</w:t>
-      </w:r>
-      <w:proofErr w:type="spellEnd"/>
-      <w:r>
-        <w:rPr>
-          <w:rFonts w:ascii="Courier New" w:hAnsi="Courier New"/>
-          <w:color w:val="auto"/>
-          <w:sz w:val="20"/>
-          <w:szCs w:val="22"/>
-        </w:rPr>
-        <w:t>)</w:t>
-      </w:r>
-    </w:p>
-    <w:p>
-      <w:pPr>
-        <w:pStyle w:val="af5"/>
-        <w:rPr>
-          <w:rFonts w:ascii="Courier New" w:hAnsi="Courier New"/>
-          <w:color w:val="auto"/>
-          <w:sz w:val="20"/>
-          <w:szCs w:val="22"/>
-        </w:rPr>
-      </w:pPr>
-      <w:r>
-        <w:rPr>
-          <w:rFonts w:ascii="Courier New" w:hAnsi="Courier New"/>
-          <w:color w:val="auto"/>
-          <w:sz w:val="20"/>
-          <w:szCs w:val="22"/>
-        </w:rPr>
-        <w:t xml:space="preserve">    }</w:t>
-      </w:r>
-    </w:p>
-    <w:p>
-      <w:pPr>
-        <w:pStyle w:val="af5"/>
-      </w:pPr>
-    </w:p>
-    <w:p>
-      <w:pPr>
-        <w:pStyle w:val="af5"/>
-      </w:pPr>
-      <w:r>
-        <w:t xml:space="preserve">Клас </w:t>
-      </w:r>
-      <w:proofErr w:type="spellStart"/>
-      <w:r>
-        <w:rPr>
-          <w:rStyle w:val="HTML"/>
-          <w:rFonts w:ascii="Times New Roman" w:hAnsi="Times New Roman" w:cs="Times New Roman"/>
-          <w:sz w:val="28"/>
-          <w:szCs w:val="28"/>
-        </w:rPr>
-        <w:t>Tree</w:t>
-      </w:r>
-      <w:proofErr w:type="spellEnd"/>
-      <w:r>
-        <w:t xml:space="preserve"> використовується для створення та управління деревом. Основні поля та методи:</w:t>
-      </w:r>
-    </w:p>
-    <w:p>
-      <w:pPr>
-        <w:pStyle w:val="af5"/>
-        <w:numPr>
-          <w:ilvl w:val="0"/>
-          <w:numId w:val="7"/>
-        </w:numPr>
-        <w:tabs>
-          <w:tab w:val="left" w:pos="851"/>
-        </w:tabs>
-        <w:ind w:left="0" w:firstLine="567"/>
-      </w:pPr>
-      <w:proofErr w:type="spellStart"/>
-      <w:r>
-        <w:t>public</w:t>
-      </w:r>
-      <w:proofErr w:type="spellEnd"/>
-      <w:r>
-        <w:t xml:space="preserve"> </w:t>
-      </w:r>
-      <w:proofErr w:type="spellStart"/>
-      <w:r>
-        <w:t>ElTree</w:t>
-      </w:r>
-      <w:proofErr w:type="spellEnd"/>
-      <w:r>
-        <w:t xml:space="preserve"> T</w:t>
-      </w:r>
-      <w:r>
-        <w:t xml:space="preserve"> – </w:t>
-      </w:r>
-      <w:r>
-        <w:t>Вказівник на кореневий вузол дерева.</w:t>
-      </w:r>
-    </w:p>
-    <w:p>
-      <w:pPr>
-        <w:pStyle w:val="af5"/>
-        <w:numPr>
-          <w:ilvl w:val="0"/>
-          <w:numId w:val="7"/>
-        </w:numPr>
-        <w:tabs>
-          <w:tab w:val="left" w:pos="851"/>
-        </w:tabs>
-        <w:ind w:left="0" w:firstLine="567"/>
-      </w:pPr>
-      <w:r>
-        <w:t xml:space="preserve">Конструктор </w:t>
-      </w:r>
-      <w:proofErr w:type="spellStart"/>
-      <w:r>
-        <w:t>public</w:t>
-      </w:r>
-      <w:proofErr w:type="spellEnd"/>
-      <w:r>
-        <w:t xml:space="preserve"> </w:t>
-      </w:r>
-      <w:proofErr w:type="spellStart"/>
-      <w:r>
-        <w:t>Tree</w:t>
-      </w:r>
-      <w:proofErr w:type="spellEnd"/>
-      <w:r>
-        <w:t>(</w:t>
-      </w:r>
-      <w:proofErr w:type="spellStart"/>
-      <w:r>
-        <w:t>string</w:t>
-      </w:r>
-      <w:proofErr w:type="spellEnd"/>
-      <w:r>
-        <w:t xml:space="preserve"> </w:t>
-      </w:r>
-      <w:proofErr w:type="spellStart"/>
-      <w:r>
-        <w:t>inf</w:t>
-      </w:r>
-      <w:proofErr w:type="spellEnd"/>
-      <w:r>
-        <w:t>)</w:t>
-      </w:r>
-      <w:r>
-        <w:t xml:space="preserve"> – </w:t>
-      </w:r>
-      <w:proofErr w:type="spellStart"/>
-      <w:r>
-        <w:t>Ініціалізує</w:t>
-      </w:r>
-      <w:proofErr w:type="spellEnd"/>
-      <w:r>
-        <w:t xml:space="preserve"> об'єкт </w:t>
-      </w:r>
-      <w:proofErr w:type="spellStart"/>
-      <w:r>
-        <w:t>Tree</w:t>
-      </w:r>
-      <w:proofErr w:type="spellEnd"/>
-      <w:r>
-        <w:t>, створюючи кореневий вузол з вказаною інформацією.</w:t>
-      </w:r>
-    </w:p>
-    <w:p>
-      <w:pPr>
-        <w:pStyle w:val="af5"/>
-        <w:numPr>
-          <w:ilvl w:val="0"/>
-          <w:numId w:val="7"/>
-        </w:numPr>
-        <w:tabs>
-          <w:tab w:val="left" w:pos="851"/>
-        </w:tabs>
-        <w:ind w:left="0" w:firstLine="567"/>
-      </w:pPr>
-      <w:r>
-        <w:t xml:space="preserve">Метод </w:t>
-      </w:r>
-      <w:proofErr w:type="spellStart"/>
-      <w:r>
-        <w:t>public</w:t>
-      </w:r>
-      <w:proofErr w:type="spellEnd"/>
-      <w:r>
-        <w:t xml:space="preserve"> </w:t>
-      </w:r>
-      <w:proofErr w:type="spellStart"/>
-      <w:r>
-        <w:t>ElTree</w:t>
-      </w:r>
-      <w:proofErr w:type="spellEnd"/>
-      <w:r>
-        <w:t xml:space="preserve"> </w:t>
-      </w:r>
-      <w:proofErr w:type="spellStart"/>
-      <w:r>
-        <w:t>Find</w:t>
-      </w:r>
-      <w:proofErr w:type="spellEnd"/>
-      <w:r>
-        <w:t>(</w:t>
-      </w:r>
-      <w:proofErr w:type="spellStart"/>
-      <w:r>
-        <w:t>ElTree</w:t>
-      </w:r>
-      <w:proofErr w:type="spellEnd"/>
-      <w:r>
-        <w:t xml:space="preserve"> V, </w:t>
-      </w:r>
-      <w:proofErr w:type="spellStart"/>
-      <w:r>
-        <w:t>string</w:t>
-      </w:r>
-      <w:proofErr w:type="spellEnd"/>
-      <w:r>
-        <w:t xml:space="preserve"> </w:t>
-      </w:r>
-      <w:proofErr w:type="spellStart"/>
-      <w:r>
-        <w:t>inf</w:t>
-      </w:r>
-      <w:proofErr w:type="spellEnd"/>
-      <w:r>
-        <w:t>)</w:t>
-      </w:r>
-      <w:r>
-        <w:t xml:space="preserve"> – </w:t>
-      </w:r>
-      <w:r>
-        <w:t xml:space="preserve">Пошук вузла з інформацією у </w:t>
-      </w:r>
-      <w:proofErr w:type="spellStart"/>
-      <w:r>
-        <w:t>піддереві</w:t>
-      </w:r>
-      <w:proofErr w:type="spellEnd"/>
-      <w:r>
-        <w:t>, починаючи з вказаного вузла V.</w:t>
-      </w:r>
-    </w:p>
-    <w:p>
-      <w:pPr>
-        <w:pStyle w:val="af5"/>
-        <w:numPr>
-          <w:ilvl w:val="0"/>
-          <w:numId w:val="7"/>
-        </w:numPr>
-        <w:tabs>
-          <w:tab w:val="left" w:pos="851"/>
-        </w:tabs>
-        <w:ind w:left="0" w:firstLine="567"/>
-      </w:pPr>
-      <w:r>
-        <w:t xml:space="preserve">Метод </w:t>
-      </w:r>
-      <w:proofErr w:type="spellStart"/>
-      <w:r>
-        <w:t>public</w:t>
-      </w:r>
-      <w:proofErr w:type="spellEnd"/>
-      <w:r>
-        <w:t xml:space="preserve"> </w:t>
-      </w:r>
-      <w:proofErr w:type="spellStart"/>
-      <w:r>
-        <w:t>ElTree</w:t>
-      </w:r>
-      <w:proofErr w:type="spellEnd"/>
-      <w:r>
-        <w:t xml:space="preserve"> </w:t>
-      </w:r>
-      <w:proofErr w:type="spellStart"/>
-      <w:r>
-        <w:t>Find_Father</w:t>
-      </w:r>
-      <w:proofErr w:type="spellEnd"/>
-      <w:r>
-        <w:t>(</w:t>
-      </w:r>
-      <w:proofErr w:type="spellStart"/>
-      <w:r>
-        <w:t>ElTree</w:t>
-      </w:r>
-      <w:proofErr w:type="spellEnd"/>
-      <w:r>
-        <w:t xml:space="preserve"> V, </w:t>
-      </w:r>
-      <w:proofErr w:type="spellStart"/>
-      <w:r>
-        <w:t>string</w:t>
-      </w:r>
-      <w:proofErr w:type="spellEnd"/>
-      <w:r>
-        <w:t xml:space="preserve"> </w:t>
-      </w:r>
-      <w:proofErr w:type="spellStart"/>
-      <w:r>
-        <w:t>inf</w:t>
-      </w:r>
-      <w:proofErr w:type="spellEnd"/>
-      <w:r>
-        <w:t>)</w:t>
-      </w:r>
-      <w:r>
-        <w:t xml:space="preserve"> – </w:t>
-      </w:r>
-      <w:r>
-        <w:t xml:space="preserve">Пошук </w:t>
-      </w:r>
-      <w:proofErr w:type="spellStart"/>
-      <w:r>
-        <w:t>предка</w:t>
-      </w:r>
-      <w:proofErr w:type="spellEnd"/>
-      <w:r>
-        <w:t xml:space="preserve"> вузла з інформацією у </w:t>
-      </w:r>
-      <w:proofErr w:type="spellStart"/>
-      <w:r>
-        <w:t>піддереві</w:t>
-      </w:r>
-      <w:proofErr w:type="spellEnd"/>
-      <w:r>
-        <w:t>, починаючи з вказаного вузла V.</w:t>
-      </w:r>
-    </w:p>
-    <w:p>
-      <w:pPr>
-        <w:pStyle w:val="af5"/>
-        <w:numPr>
-          <w:ilvl w:val="0"/>
-          <w:numId w:val="7"/>
-        </w:numPr>
-        <w:tabs>
-          <w:tab w:val="left" w:pos="851"/>
-        </w:tabs>
-        <w:ind w:left="0" w:firstLine="567"/>
-      </w:pPr>
-      <w:r>
-        <w:t xml:space="preserve">Метод </w:t>
-      </w:r>
-      <w:proofErr w:type="spellStart"/>
-      <w:r>
-        <w:t>public</w:t>
-      </w:r>
-      <w:proofErr w:type="spellEnd"/>
-      <w:r>
-        <w:t xml:space="preserve"> </w:t>
-      </w:r>
-      <w:proofErr w:type="spellStart"/>
-      <w:r>
-        <w:t>bool</w:t>
-      </w:r>
-      <w:proofErr w:type="spellEnd"/>
-      <w:r>
-        <w:t xml:space="preserve"> </w:t>
-      </w:r>
-      <w:proofErr w:type="spellStart"/>
-      <w:r>
-        <w:t>Add</w:t>
-      </w:r>
-      <w:proofErr w:type="spellEnd"/>
-      <w:r>
-        <w:t>(</w:t>
-      </w:r>
-      <w:proofErr w:type="spellStart"/>
-      <w:r>
-        <w:t>ElTree</w:t>
-      </w:r>
-      <w:proofErr w:type="spellEnd"/>
-      <w:r>
-        <w:t xml:space="preserve"> V, </w:t>
-      </w:r>
-      <w:proofErr w:type="spellStart"/>
-      <w:r>
-        <w:t>string</w:t>
-      </w:r>
-      <w:proofErr w:type="spellEnd"/>
-      <w:r>
-        <w:t xml:space="preserve"> </w:t>
-      </w:r>
-      <w:proofErr w:type="spellStart"/>
-      <w:r>
-        <w:t>inf</w:t>
-      </w:r>
-      <w:proofErr w:type="spellEnd"/>
-      <w:r>
-        <w:t xml:space="preserve">, </w:t>
-      </w:r>
-      <w:proofErr w:type="spellStart"/>
-      <w:r>
-        <w:t>char</w:t>
-      </w:r>
-      <w:proofErr w:type="spellEnd"/>
-      <w:r>
-        <w:t xml:space="preserve"> S)</w:t>
-      </w:r>
-      <w:r>
-        <w:t xml:space="preserve"> – </w:t>
-      </w:r>
-      <w:r>
-        <w:t>Додавання вузла з інформацією вліво (S = 'L') або вправо (S = 'R') вказаного вузла V.</w:t>
-      </w:r>
-    </w:p>
-    <w:p>
-      <w:pPr>
-        <w:pStyle w:val="af5"/>
-        <w:numPr>
-          <w:ilvl w:val="0"/>
-          <w:numId w:val="7"/>
-        </w:numPr>
-        <w:tabs>
-          <w:tab w:val="left" w:pos="851"/>
-        </w:tabs>
-        <w:ind w:left="0" w:firstLine="567"/>
-      </w:pPr>
-      <w:r>
-        <w:t xml:space="preserve">Метод </w:t>
-      </w:r>
-      <w:proofErr w:type="spellStart"/>
-      <w:r>
-        <w:t>public</w:t>
-      </w:r>
-      <w:proofErr w:type="spellEnd"/>
-      <w:r>
-        <w:t xml:space="preserve"> </w:t>
-      </w:r>
-      <w:proofErr w:type="spellStart"/>
-      <w:r>
-        <w:t>bool</w:t>
-      </w:r>
-      <w:proofErr w:type="spellEnd"/>
-      <w:r>
-        <w:t xml:space="preserve"> </w:t>
-      </w:r>
-      <w:proofErr w:type="spellStart"/>
-      <w:r>
-        <w:t>Remove</w:t>
-      </w:r>
-      <w:proofErr w:type="spellEnd"/>
-      <w:r>
-        <w:t>(</w:t>
-      </w:r>
-      <w:proofErr w:type="spellStart"/>
-      <w:r>
-        <w:t>ref</w:t>
-      </w:r>
-      <w:proofErr w:type="spellEnd"/>
-      <w:r>
-        <w:t xml:space="preserve"> </w:t>
-      </w:r>
-      <w:proofErr w:type="spellStart"/>
-      <w:r>
-        <w:t>ElTree</w:t>
-      </w:r>
-      <w:proofErr w:type="spellEnd"/>
-      <w:r>
-        <w:t xml:space="preserve"> V, </w:t>
-      </w:r>
-      <w:proofErr w:type="spellStart"/>
-      <w:r>
-        <w:t>string</w:t>
-      </w:r>
-      <w:proofErr w:type="spellEnd"/>
-      <w:r>
-        <w:t xml:space="preserve"> </w:t>
-      </w:r>
-      <w:proofErr w:type="spellStart"/>
-      <w:r>
-        <w:t>inf</w:t>
-      </w:r>
-      <w:proofErr w:type="spellEnd"/>
-      <w:r>
-        <w:t>)</w:t>
-      </w:r>
-      <w:r>
-        <w:t xml:space="preserve"> – </w:t>
-      </w:r>
-      <w:r>
-        <w:t>Видалення вузла з інформацією з дерева, починаючи з кореня V.</w:t>
-      </w:r>
-    </w:p>
-    <w:p>
-      <w:pPr>
-        <w:pStyle w:val="af5"/>
-        <w:numPr>
-          <w:ilvl w:val="0"/>
-          <w:numId w:val="7"/>
-        </w:numPr>
-        <w:tabs>
-          <w:tab w:val="left" w:pos="851"/>
-        </w:tabs>
-        <w:ind w:left="0" w:firstLine="567"/>
-      </w:pPr>
-      <w:r>
-        <w:t xml:space="preserve">Метод </w:t>
-      </w:r>
-      <w:proofErr w:type="spellStart"/>
-      <w:r>
-        <w:t>public</w:t>
-      </w:r>
-      <w:proofErr w:type="spellEnd"/>
-      <w:r>
-        <w:t xml:space="preserve"> </w:t>
-      </w:r>
-      <w:proofErr w:type="spellStart"/>
-      <w:r>
-        <w:t>void</w:t>
-      </w:r>
-      <w:proofErr w:type="spellEnd"/>
-      <w:r>
-        <w:t xml:space="preserve"> </w:t>
-      </w:r>
-      <w:proofErr w:type="spellStart"/>
-      <w:r>
-        <w:t>TreeInString</w:t>
-      </w:r>
-      <w:proofErr w:type="spellEnd"/>
-      <w:r>
-        <w:t>(</w:t>
-      </w:r>
-      <w:proofErr w:type="spellStart"/>
-      <w:r>
-        <w:t>ElTree</w:t>
-      </w:r>
-      <w:proofErr w:type="spellEnd"/>
-      <w:r>
-        <w:t xml:space="preserve"> V, </w:t>
-      </w:r>
-      <w:proofErr w:type="spellStart"/>
-      <w:r>
-        <w:t>ref</w:t>
-      </w:r>
-      <w:proofErr w:type="spellEnd"/>
-      <w:r>
-        <w:t xml:space="preserve"> </w:t>
-      </w:r>
-      <w:proofErr w:type="spellStart"/>
-      <w:r>
-        <w:t>string</w:t>
-      </w:r>
-      <w:proofErr w:type="spellEnd"/>
-      <w:r>
-        <w:t xml:space="preserve"> s)</w:t>
-      </w:r>
-      <w:r>
-        <w:t xml:space="preserve"> –</w:t>
-      </w:r>
-      <w:r>
-        <w:t xml:space="preserve">Перетворення дерева у рядок (стрічку) у </w:t>
-      </w:r>
-      <w:proofErr w:type="spellStart"/>
-      <w:r>
-        <w:t>зворотньому</w:t>
-      </w:r>
-      <w:proofErr w:type="spellEnd"/>
-      <w:r>
-        <w:t xml:space="preserve"> порядку.</w:t>
-      </w:r>
-    </w:p>
-    <w:p>
-      <w:pPr>
-        <w:pStyle w:val="af5"/>
-        <w:numPr>
-          <w:ilvl w:val="0"/>
-          <w:numId w:val="7"/>
-        </w:numPr>
-        <w:tabs>
-          <w:tab w:val="left" w:pos="851"/>
-        </w:tabs>
-        <w:ind w:left="0" w:firstLine="567"/>
-      </w:pPr>
-      <w:r>
-        <w:lastRenderedPageBreak/>
-        <w:t xml:space="preserve">Метод </w:t>
-      </w:r>
-      <w:proofErr w:type="spellStart"/>
-      <w:r>
-        <w:t>public</w:t>
-      </w:r>
-      <w:proofErr w:type="spellEnd"/>
-      <w:r>
-        <w:t xml:space="preserve"> </w:t>
-      </w:r>
-      <w:proofErr w:type="spellStart"/>
-      <w:r>
-        <w:t>bool</w:t>
-      </w:r>
-      <w:proofErr w:type="spellEnd"/>
-      <w:r>
-        <w:t xml:space="preserve"> </w:t>
-      </w:r>
-      <w:proofErr w:type="spellStart"/>
-      <w:r>
-        <w:t>TreeExists</w:t>
-      </w:r>
-      <w:proofErr w:type="spellEnd"/>
-      <w:r>
-        <w:t>()</w:t>
-      </w:r>
-      <w:r>
-        <w:t xml:space="preserve"> – </w:t>
-      </w:r>
-      <w:r>
-        <w:t>Перевірка, чи існує дерево (чи кореневий вузол не є порожнім).</w:t>
-      </w:r>
-    </w:p>
-    <w:p>
-      <w:pPr>
-        <w:pStyle w:val="afc"/>
-        <w:ind w:left="567"/>
-        <w:rPr>
-          <w:lang w:val="uk-UA"/>
-        </w:rPr>
-      </w:pPr>
-    </w:p>
-    <w:p>
-      <w:pPr>
-        <w:pStyle w:val="afc"/>
-        <w:ind w:left="567"/>
-        <w:rPr>
-          <w:lang w:val="uk-UA"/>
-        </w:rPr>
-      </w:pPr>
-      <w:r>
-        <w:rPr>
-          <w:lang w:val="uk-UA"/>
-        </w:rPr>
-        <w:t xml:space="preserve">    </w:t>
-      </w:r>
-      <w:proofErr w:type="spellStart"/>
-      <w:r>
-        <w:rPr>
-          <w:lang w:val="uk-UA"/>
-        </w:rPr>
-        <w:t>public</w:t>
-      </w:r>
-      <w:proofErr w:type="spellEnd"/>
-      <w:r>
-        <w:rPr>
-          <w:lang w:val="uk-UA"/>
-        </w:rPr>
-        <w:t xml:space="preserve"> </w:t>
-      </w:r>
-      <w:proofErr w:type="spellStart"/>
-      <w:r>
-        <w:rPr>
-          <w:lang w:val="uk-UA"/>
-        </w:rPr>
-        <w:t>class</w:t>
-      </w:r>
-      <w:proofErr w:type="spellEnd"/>
-      <w:r>
-        <w:rPr>
-          <w:lang w:val="uk-UA"/>
-        </w:rPr>
-        <w:t xml:space="preserve"> </w:t>
-      </w:r>
-      <w:proofErr w:type="spellStart"/>
-      <w:r>
-        <w:rPr>
-          <w:lang w:val="uk-UA"/>
-        </w:rPr>
-        <w:t>Tree</w:t>
-      </w:r>
-      <w:proofErr w:type="spellEnd"/>
-    </w:p>
-    <w:p>
-      <w:pPr>
-        <w:pStyle w:val="afc"/>
-        <w:ind w:left="567"/>
-        <w:rPr>
-          <w:lang w:val="uk-UA"/>
-        </w:rPr>
-      </w:pPr>
-      <w:r>
-        <w:rPr>
-          <w:lang w:val="uk-UA"/>
-        </w:rPr>
-        <w:t xml:space="preserve">    {</w:t>
-      </w:r>
-    </w:p>
-    <w:p>
-      <w:pPr>
-        <w:pStyle w:val="afc"/>
-        <w:ind w:left="567"/>
-        <w:rPr>
-          <w:lang w:val="uk-UA"/>
-        </w:rPr>
-      </w:pPr>
-      <w:r>
-        <w:rPr>
-          <w:lang w:val="uk-UA"/>
-        </w:rPr>
-        <w:t xml:space="preserve">        </w:t>
-      </w:r>
-      <w:proofErr w:type="spellStart"/>
-      <w:r>
-        <w:rPr>
-          <w:lang w:val="uk-UA"/>
-        </w:rPr>
-        <w:t>public</w:t>
-      </w:r>
-      <w:proofErr w:type="spellEnd"/>
-      <w:r>
-        <w:rPr>
-          <w:lang w:val="uk-UA"/>
-        </w:rPr>
-        <w:t xml:space="preserve"> </w:t>
-      </w:r>
-      <w:proofErr w:type="spellStart"/>
-      <w:r>
-        <w:rPr>
-          <w:lang w:val="uk-UA"/>
-        </w:rPr>
-        <w:t>ElTree</w:t>
-      </w:r>
-      <w:proofErr w:type="spellEnd"/>
-      <w:r>
-        <w:rPr>
-          <w:lang w:val="uk-UA"/>
-        </w:rPr>
-        <w:t xml:space="preserve"> T;</w:t>
-      </w:r>
-    </w:p>
-    <w:p>
-      <w:pPr>
-        <w:pStyle w:val="afc"/>
-        <w:ind w:left="567"/>
-        <w:rPr>
-          <w:lang w:val="uk-UA"/>
-        </w:rPr>
-      </w:pPr>
-      <w:r>
-        <w:rPr>
-          <w:lang w:val="uk-UA"/>
-        </w:rPr>
-        <w:t xml:space="preserve">        </w:t>
-      </w:r>
-      <w:proofErr w:type="spellStart"/>
-      <w:r>
-        <w:rPr>
-          <w:lang w:val="uk-UA"/>
-        </w:rPr>
-        <w:t>public</w:t>
-      </w:r>
-      <w:proofErr w:type="spellEnd"/>
-      <w:r>
-        <w:rPr>
-          <w:lang w:val="uk-UA"/>
-        </w:rPr>
-        <w:t xml:space="preserve"> </w:t>
-      </w:r>
-      <w:proofErr w:type="spellStart"/>
-      <w:r>
-        <w:rPr>
-          <w:lang w:val="uk-UA"/>
-        </w:rPr>
-        <w:t>Tree</w:t>
-      </w:r>
-      <w:proofErr w:type="spellEnd"/>
-      <w:r>
-        <w:rPr>
-          <w:lang w:val="uk-UA"/>
-        </w:rPr>
-        <w:t>(</w:t>
-      </w:r>
-      <w:proofErr w:type="spellStart"/>
-      <w:r>
-        <w:rPr>
-          <w:lang w:val="uk-UA"/>
-        </w:rPr>
-        <w:t>string</w:t>
-      </w:r>
-      <w:proofErr w:type="spellEnd"/>
-      <w:r>
-        <w:rPr>
-          <w:lang w:val="uk-UA"/>
-        </w:rPr>
-        <w:t xml:space="preserve"> </w:t>
-      </w:r>
-      <w:proofErr w:type="spellStart"/>
-      <w:r>
-        <w:rPr>
-          <w:lang w:val="uk-UA"/>
-        </w:rPr>
-        <w:t>inf</w:t>
-      </w:r>
-      <w:proofErr w:type="spellEnd"/>
-      <w:r>
-        <w:rPr>
-          <w:lang w:val="uk-UA"/>
-        </w:rPr>
-        <w:t>)</w:t>
-      </w:r>
-    </w:p>
-    <w:p>
-      <w:pPr>
-        <w:pStyle w:val="afc"/>
-        <w:ind w:left="567"/>
-        <w:rPr>
-          <w:lang w:val="uk-UA"/>
-        </w:rPr>
-      </w:pPr>
-    </w:p>
-    <w:p>
-      <w:pPr>
-        <w:pStyle w:val="afc"/>
-        <w:ind w:left="567"/>
-        <w:rPr>
-          <w:lang w:val="uk-UA"/>
-        </w:rPr>
-      </w:pPr>
-      <w:r>
-        <w:rPr>
-          <w:lang w:val="uk-UA"/>
-        </w:rPr>
-        <w:t xml:space="preserve">        </w:t>
-      </w:r>
-      <w:proofErr w:type="spellStart"/>
-      <w:r>
-        <w:rPr>
-          <w:lang w:val="uk-UA"/>
-        </w:rPr>
-        <w:t>public</w:t>
-      </w:r>
-      <w:proofErr w:type="spellEnd"/>
-      <w:r>
-        <w:rPr>
-          <w:lang w:val="uk-UA"/>
-        </w:rPr>
-        <w:t xml:space="preserve"> </w:t>
-      </w:r>
-      <w:proofErr w:type="spellStart"/>
-      <w:r>
-        <w:rPr>
-          <w:lang w:val="uk-UA"/>
-        </w:rPr>
-        <w:t>ElTree</w:t>
-      </w:r>
-      <w:proofErr w:type="spellEnd"/>
-      <w:r>
-        <w:rPr>
-          <w:lang w:val="uk-UA"/>
-        </w:rPr>
-        <w:t xml:space="preserve"> </w:t>
-      </w:r>
-      <w:proofErr w:type="spellStart"/>
-      <w:r>
-        <w:rPr>
-          <w:lang w:val="uk-UA"/>
-        </w:rPr>
-        <w:t>Find</w:t>
-      </w:r>
-      <w:proofErr w:type="spellEnd"/>
-      <w:r>
-        <w:rPr>
-          <w:lang w:val="uk-UA"/>
-        </w:rPr>
-        <w:t>(</w:t>
-      </w:r>
-      <w:proofErr w:type="spellStart"/>
-      <w:r>
-        <w:rPr>
-          <w:lang w:val="uk-UA"/>
-        </w:rPr>
-        <w:t>ElTree</w:t>
-      </w:r>
-      <w:proofErr w:type="spellEnd"/>
-      <w:r>
-        <w:rPr>
-          <w:lang w:val="uk-UA"/>
-        </w:rPr>
-        <w:t xml:space="preserve"> V, </w:t>
-      </w:r>
-      <w:proofErr w:type="spellStart"/>
-      <w:r>
-        <w:rPr>
-          <w:lang w:val="uk-UA"/>
-        </w:rPr>
-        <w:t>string</w:t>
-      </w:r>
-      <w:proofErr w:type="spellEnd"/>
-      <w:r>
-        <w:rPr>
-          <w:lang w:val="uk-UA"/>
-        </w:rPr>
-        <w:t xml:space="preserve"> </w:t>
-      </w:r>
-      <w:proofErr w:type="spellStart"/>
-      <w:r>
-        <w:rPr>
-          <w:lang w:val="uk-UA"/>
-        </w:rPr>
-        <w:t>inf</w:t>
-      </w:r>
-      <w:proofErr w:type="spellEnd"/>
-      <w:r>
-        <w:rPr>
-          <w:lang w:val="uk-UA"/>
-        </w:rPr>
-        <w:t>) //пошук вузла з інформацією</w:t>
-      </w:r>
-    </w:p>
-    <w:p>
-      <w:pPr>
-        <w:pStyle w:val="afc"/>
-        <w:ind w:left="567"/>
-        <w:rPr>
-          <w:lang w:val="uk-UA"/>
-        </w:rPr>
-      </w:pPr>
-    </w:p>
-    <w:p>
-      <w:pPr>
-        <w:pStyle w:val="afc"/>
-        <w:ind w:left="567"/>
-        <w:rPr>
-          <w:lang w:val="uk-UA"/>
-        </w:rPr>
-      </w:pPr>
-      <w:r>
-        <w:rPr>
-          <w:lang w:val="uk-UA"/>
-        </w:rPr>
-        <w:t xml:space="preserve">        </w:t>
-      </w:r>
-      <w:proofErr w:type="spellStart"/>
-      <w:r>
-        <w:rPr>
-          <w:lang w:val="uk-UA"/>
-        </w:rPr>
-        <w:t>public</w:t>
-      </w:r>
-      <w:proofErr w:type="spellEnd"/>
-      <w:r>
-        <w:rPr>
-          <w:lang w:val="uk-UA"/>
-        </w:rPr>
-        <w:t xml:space="preserve"> </w:t>
-      </w:r>
-      <w:proofErr w:type="spellStart"/>
-      <w:r>
-        <w:rPr>
-          <w:lang w:val="uk-UA"/>
-        </w:rPr>
-        <w:t>ElTree</w:t>
-      </w:r>
-      <w:proofErr w:type="spellEnd"/>
-      <w:r>
-        <w:rPr>
-          <w:lang w:val="uk-UA"/>
-        </w:rPr>
-        <w:t xml:space="preserve"> </w:t>
-      </w:r>
-      <w:proofErr w:type="spellStart"/>
-      <w:r>
-        <w:rPr>
-          <w:lang w:val="uk-UA"/>
-        </w:rPr>
-        <w:t>Find_Father</w:t>
-      </w:r>
-      <w:proofErr w:type="spellEnd"/>
-      <w:r>
-        <w:rPr>
-          <w:lang w:val="uk-UA"/>
-        </w:rPr>
-        <w:t>(</w:t>
-      </w:r>
-      <w:proofErr w:type="spellStart"/>
-      <w:r>
-        <w:rPr>
-          <w:lang w:val="uk-UA"/>
-        </w:rPr>
-        <w:t>ElTree</w:t>
-      </w:r>
-      <w:proofErr w:type="spellEnd"/>
-      <w:r>
-        <w:rPr>
-          <w:lang w:val="uk-UA"/>
-        </w:rPr>
-        <w:t xml:space="preserve"> V, </w:t>
-      </w:r>
-      <w:proofErr w:type="spellStart"/>
-      <w:r>
-        <w:rPr>
-          <w:lang w:val="uk-UA"/>
-        </w:rPr>
-        <w:t>string</w:t>
-      </w:r>
-      <w:proofErr w:type="spellEnd"/>
-      <w:r>
-        <w:rPr>
-          <w:lang w:val="uk-UA"/>
-        </w:rPr>
-        <w:t xml:space="preserve"> </w:t>
-      </w:r>
-      <w:proofErr w:type="spellStart"/>
-      <w:r>
-        <w:rPr>
-          <w:lang w:val="uk-UA"/>
-        </w:rPr>
-        <w:t>inf</w:t>
-      </w:r>
-      <w:proofErr w:type="spellEnd"/>
-      <w:r>
-        <w:rPr>
-          <w:lang w:val="uk-UA"/>
-        </w:rPr>
-        <w:t xml:space="preserve">)//пошук </w:t>
-      </w:r>
-      <w:proofErr w:type="spellStart"/>
-      <w:r>
-        <w:rPr>
-          <w:lang w:val="uk-UA"/>
-        </w:rPr>
-        <w:t>предка</w:t>
-      </w:r>
-      <w:proofErr w:type="spellEnd"/>
-      <w:r>
-        <w:rPr>
-          <w:lang w:val="uk-UA"/>
-        </w:rPr>
-        <w:t xml:space="preserve"> вузла з інформацією </w:t>
-      </w:r>
-    </w:p>
-    <w:p>
-      <w:pPr>
-        <w:pStyle w:val="afc"/>
-        <w:ind w:left="567"/>
-        <w:rPr>
-          <w:lang w:val="uk-UA"/>
-        </w:rPr>
-      </w:pPr>
-    </w:p>
-    <w:p>
-      <w:pPr>
-        <w:pStyle w:val="afc"/>
-        <w:ind w:left="567"/>
-        <w:rPr>
-          <w:lang w:val="uk-UA"/>
-        </w:rPr>
-      </w:pPr>
-      <w:r>
-        <w:rPr>
-          <w:lang w:val="uk-UA"/>
-        </w:rPr>
-        <w:t xml:space="preserve">        </w:t>
-      </w:r>
-      <w:proofErr w:type="spellStart"/>
-      <w:r>
-        <w:rPr>
-          <w:lang w:val="uk-UA"/>
-        </w:rPr>
-        <w:t>public</w:t>
-      </w:r>
-      <w:proofErr w:type="spellEnd"/>
-      <w:r>
-        <w:rPr>
-          <w:lang w:val="uk-UA"/>
-        </w:rPr>
-        <w:t xml:space="preserve"> </w:t>
-      </w:r>
-      <w:proofErr w:type="spellStart"/>
-      <w:r>
-        <w:rPr>
-          <w:lang w:val="uk-UA"/>
-        </w:rPr>
-        <w:t>bool</w:t>
-      </w:r>
-      <w:proofErr w:type="spellEnd"/>
-      <w:r>
-        <w:rPr>
-          <w:lang w:val="uk-UA"/>
-        </w:rPr>
-        <w:t xml:space="preserve"> </w:t>
-      </w:r>
-      <w:proofErr w:type="spellStart"/>
-      <w:r>
-        <w:rPr>
-          <w:lang w:val="uk-UA"/>
-        </w:rPr>
-        <w:t>Add</w:t>
-      </w:r>
-      <w:proofErr w:type="spellEnd"/>
-      <w:r>
-        <w:rPr>
-          <w:lang w:val="uk-UA"/>
-        </w:rPr>
-        <w:t>(</w:t>
-      </w:r>
-      <w:proofErr w:type="spellStart"/>
-      <w:r>
-        <w:rPr>
-          <w:lang w:val="uk-UA"/>
-        </w:rPr>
-        <w:t>ElTree</w:t>
-      </w:r>
-      <w:proofErr w:type="spellEnd"/>
-      <w:r>
-        <w:rPr>
-          <w:lang w:val="uk-UA"/>
-        </w:rPr>
-        <w:t xml:space="preserve"> V, </w:t>
-      </w:r>
-      <w:proofErr w:type="spellStart"/>
-      <w:r>
-        <w:rPr>
-          <w:lang w:val="uk-UA"/>
-        </w:rPr>
-        <w:t>string</w:t>
-      </w:r>
-      <w:proofErr w:type="spellEnd"/>
-      <w:r>
-        <w:rPr>
-          <w:lang w:val="uk-UA"/>
-        </w:rPr>
-        <w:t xml:space="preserve"> </w:t>
-      </w:r>
-      <w:proofErr w:type="spellStart"/>
-      <w:r>
-        <w:rPr>
-          <w:lang w:val="uk-UA"/>
-        </w:rPr>
-        <w:t>inf</w:t>
-      </w:r>
-      <w:proofErr w:type="spellEnd"/>
-      <w:r>
-        <w:rPr>
-          <w:lang w:val="uk-UA"/>
-        </w:rPr>
-        <w:t xml:space="preserve">, </w:t>
-      </w:r>
-      <w:proofErr w:type="spellStart"/>
-      <w:r>
-        <w:rPr>
-          <w:lang w:val="uk-UA"/>
-        </w:rPr>
-        <w:t>char</w:t>
-      </w:r>
-      <w:proofErr w:type="spellEnd"/>
-      <w:r>
-        <w:rPr>
-          <w:lang w:val="uk-UA"/>
-        </w:rPr>
-        <w:t xml:space="preserve"> S)//додавання вузла з інформацією вліво/вправо s=L/R.</w:t>
-      </w:r>
-    </w:p>
-    <w:p>
-      <w:pPr>
-        <w:pStyle w:val="afc"/>
-        <w:ind w:left="567"/>
-        <w:rPr>
-          <w:lang w:val="uk-UA"/>
-        </w:rPr>
-      </w:pPr>
-    </w:p>
-    <w:p>
-      <w:pPr>
-        <w:pStyle w:val="afc"/>
-        <w:ind w:left="567"/>
-        <w:rPr>
-          <w:lang w:val="uk-UA"/>
-        </w:rPr>
-      </w:pPr>
-      <w:r>
-        <w:rPr>
-          <w:lang w:val="uk-UA"/>
-        </w:rPr>
-        <w:t xml:space="preserve">        </w:t>
-      </w:r>
-      <w:proofErr w:type="spellStart"/>
-      <w:r>
-        <w:rPr>
-          <w:lang w:val="uk-UA"/>
-        </w:rPr>
-        <w:t>public</w:t>
-      </w:r>
-      <w:proofErr w:type="spellEnd"/>
-      <w:r>
-        <w:rPr>
-          <w:lang w:val="uk-UA"/>
-        </w:rPr>
-        <w:t xml:space="preserve"> </w:t>
-      </w:r>
-      <w:proofErr w:type="spellStart"/>
-      <w:r>
-        <w:rPr>
-          <w:lang w:val="uk-UA"/>
-        </w:rPr>
-        <w:t>bool</w:t>
-      </w:r>
-      <w:proofErr w:type="spellEnd"/>
-      <w:r>
-        <w:rPr>
-          <w:lang w:val="uk-UA"/>
-        </w:rPr>
-        <w:t xml:space="preserve"> </w:t>
-      </w:r>
-      <w:proofErr w:type="spellStart"/>
-      <w:r>
-        <w:rPr>
-          <w:lang w:val="uk-UA"/>
-        </w:rPr>
-        <w:t>Remove</w:t>
-      </w:r>
-      <w:proofErr w:type="spellEnd"/>
-      <w:r>
-        <w:rPr>
-          <w:lang w:val="uk-UA"/>
-        </w:rPr>
-        <w:t>(</w:t>
-      </w:r>
-      <w:proofErr w:type="spellStart"/>
-      <w:r>
-        <w:rPr>
-          <w:lang w:val="uk-UA"/>
-        </w:rPr>
-        <w:t>ref</w:t>
-      </w:r>
-      <w:proofErr w:type="spellEnd"/>
-      <w:r>
-        <w:rPr>
-          <w:lang w:val="uk-UA"/>
-        </w:rPr>
-        <w:t xml:space="preserve"> </w:t>
-      </w:r>
-      <w:proofErr w:type="spellStart"/>
-      <w:r>
-        <w:rPr>
-          <w:lang w:val="uk-UA"/>
-        </w:rPr>
-        <w:t>ElTree</w:t>
-      </w:r>
-      <w:proofErr w:type="spellEnd"/>
-      <w:r>
-        <w:rPr>
-          <w:lang w:val="uk-UA"/>
-        </w:rPr>
-        <w:t xml:space="preserve"> V, </w:t>
-      </w:r>
-      <w:proofErr w:type="spellStart"/>
-      <w:r>
-        <w:rPr>
-          <w:lang w:val="uk-UA"/>
-        </w:rPr>
-        <w:t>string</w:t>
-      </w:r>
-      <w:proofErr w:type="spellEnd"/>
-      <w:r>
-        <w:rPr>
-          <w:lang w:val="uk-UA"/>
-        </w:rPr>
-        <w:t xml:space="preserve"> </w:t>
-      </w:r>
-      <w:proofErr w:type="spellStart"/>
-      <w:r>
-        <w:rPr>
-          <w:lang w:val="uk-UA"/>
-        </w:rPr>
-        <w:t>inf</w:t>
-      </w:r>
-      <w:proofErr w:type="spellEnd"/>
-      <w:r>
-        <w:rPr>
-          <w:lang w:val="uk-UA"/>
-        </w:rPr>
-        <w:t>)//видалення вузла з інформацією</w:t>
-      </w:r>
-    </w:p>
-    <w:p>
-      <w:pPr>
-        <w:pStyle w:val="afc"/>
-        <w:ind w:left="567"/>
-        <w:rPr>
-          <w:lang w:val="uk-UA"/>
-        </w:rPr>
-      </w:pPr>
-    </w:p>
-    <w:p>
-      <w:pPr>
-        <w:pStyle w:val="afc"/>
-        <w:ind w:left="567"/>
-        <w:rPr>
-          <w:lang w:val="uk-UA"/>
-        </w:rPr>
-      </w:pPr>
-      <w:r>
-        <w:rPr>
-          <w:lang w:val="uk-UA"/>
-        </w:rPr>
-        <w:t xml:space="preserve">        </w:t>
-      </w:r>
-      <w:proofErr w:type="spellStart"/>
-      <w:r>
-        <w:rPr>
-          <w:lang w:val="uk-UA"/>
-        </w:rPr>
-        <w:t>public</w:t>
-      </w:r>
-      <w:proofErr w:type="spellEnd"/>
-      <w:r>
-        <w:rPr>
-          <w:lang w:val="uk-UA"/>
-        </w:rPr>
-        <w:t xml:space="preserve"> </w:t>
-      </w:r>
-      <w:proofErr w:type="spellStart"/>
-      <w:r>
-        <w:rPr>
-          <w:lang w:val="uk-UA"/>
-        </w:rPr>
-        <w:t>void</w:t>
-      </w:r>
-      <w:proofErr w:type="spellEnd"/>
-      <w:r>
-        <w:rPr>
-          <w:lang w:val="uk-UA"/>
-        </w:rPr>
-        <w:t xml:space="preserve"> </w:t>
-      </w:r>
-      <w:proofErr w:type="spellStart"/>
-      <w:r>
-        <w:rPr>
-          <w:lang w:val="uk-UA"/>
-        </w:rPr>
-        <w:t>TreeInString</w:t>
-      </w:r>
-      <w:proofErr w:type="spellEnd"/>
-      <w:r>
-        <w:rPr>
-          <w:lang w:val="uk-UA"/>
-        </w:rPr>
-        <w:t>(</w:t>
-      </w:r>
-      <w:proofErr w:type="spellStart"/>
-      <w:r>
-        <w:rPr>
-          <w:lang w:val="uk-UA"/>
-        </w:rPr>
-        <w:t>ElTree</w:t>
-      </w:r>
-      <w:proofErr w:type="spellEnd"/>
-      <w:r>
-        <w:rPr>
-          <w:lang w:val="uk-UA"/>
-        </w:rPr>
-        <w:t xml:space="preserve"> V, </w:t>
-      </w:r>
-      <w:proofErr w:type="spellStart"/>
-      <w:r>
-        <w:rPr>
-          <w:lang w:val="uk-UA"/>
-        </w:rPr>
-        <w:t>ref</w:t>
-      </w:r>
-      <w:proofErr w:type="spellEnd"/>
-      <w:r>
-        <w:rPr>
-          <w:lang w:val="uk-UA"/>
-        </w:rPr>
-        <w:t xml:space="preserve"> </w:t>
-      </w:r>
-      <w:proofErr w:type="spellStart"/>
-      <w:r>
-        <w:rPr>
-          <w:lang w:val="uk-UA"/>
-        </w:rPr>
-        <w:t>string</w:t>
-      </w:r>
-      <w:proofErr w:type="spellEnd"/>
-      <w:r>
-        <w:rPr>
-          <w:lang w:val="uk-UA"/>
-        </w:rPr>
-        <w:t xml:space="preserve"> s)</w:t>
-      </w:r>
-    </w:p>
-    <w:p>
-      <w:pPr>
-        <w:pStyle w:val="afc"/>
-        <w:ind w:left="567"/>
-        <w:rPr>
-          <w:lang w:val="uk-UA"/>
-        </w:rPr>
-      </w:pPr>
-    </w:p>
-    <w:p>
-      <w:pPr>
-        <w:pStyle w:val="afc"/>
-        <w:ind w:left="567"/>
-        <w:rPr>
-          <w:lang w:val="uk-UA"/>
-        </w:rPr>
-      </w:pPr>
-      <w:r>
-        <w:rPr>
-          <w:lang w:val="uk-UA"/>
-        </w:rPr>
-        <w:t xml:space="preserve">        </w:t>
-      </w:r>
-      <w:proofErr w:type="spellStart"/>
-      <w:r>
-        <w:rPr>
-          <w:lang w:val="uk-UA"/>
-        </w:rPr>
-        <w:t>public</w:t>
-      </w:r>
-      <w:proofErr w:type="spellEnd"/>
-      <w:r>
-        <w:rPr>
-          <w:lang w:val="uk-UA"/>
-        </w:rPr>
-        <w:t xml:space="preserve"> </w:t>
-      </w:r>
-      <w:proofErr w:type="spellStart"/>
-      <w:r>
-        <w:rPr>
-          <w:lang w:val="uk-UA"/>
-        </w:rPr>
-        <w:t>bool</w:t>
-      </w:r>
-      <w:proofErr w:type="spellEnd"/>
-      <w:r>
-        <w:rPr>
-          <w:lang w:val="uk-UA"/>
-        </w:rPr>
-        <w:t xml:space="preserve"> </w:t>
-      </w:r>
-      <w:proofErr w:type="spellStart"/>
-      <w:r>
-        <w:rPr>
-          <w:lang w:val="uk-UA"/>
-        </w:rPr>
-        <w:t>TreeExists</w:t>
-      </w:r>
-      <w:proofErr w:type="spellEnd"/>
-      <w:r>
-        <w:rPr>
-          <w:lang w:val="uk-UA"/>
-        </w:rPr>
-        <w:t>()</w:t>
-      </w:r>
-    </w:p>
-    <w:p>
-      <w:pPr>
-        <w:pStyle w:val="afc"/>
-        <w:ind w:left="567"/>
-        <w:rPr>
-          <w:lang w:val="uk-UA"/>
-        </w:rPr>
-      </w:pPr>
-      <w:r>
-        <w:rPr>
-          <w:lang w:val="uk-UA"/>
-        </w:rPr>
-        <w:t xml:space="preserve">    }</w:t>
-      </w:r>
-    </w:p>
-    <w:p>
-      <w:pPr>
-        <w:pStyle w:val="afc"/>
-        <w:ind w:left="567"/>
-        <w:rPr>
-          <w:lang w:val="uk-UA"/>
-        </w:rPr>
-      </w:pPr>
-    </w:p>
-    <w:p>
-      <w:pPr>
-        <w:pStyle w:val="af5"/>
-        <w:ind w:firstLine="0"/>
-      </w:pPr>
-      <w:r>
-        <w:rPr>
-          <w:rStyle w:val="af8"/>
-        </w:rPr>
-        <w:t xml:space="preserve">Методи </w:t>
-      </w:r>
-      <w:r>
-        <w:rPr>
-          <w:rStyle w:val="af8"/>
-        </w:rPr>
-        <w:t>подані</w:t>
-      </w:r>
-      <w:r>
-        <w:rPr>
-          <w:rStyle w:val="af8"/>
-        </w:rPr>
-        <w:t xml:space="preserve"> у вигляді </w:t>
-      </w:r>
-      <w:r>
-        <w:rPr>
-          <w:rStyle w:val="af8"/>
-        </w:rPr>
-        <w:t>псевдокоду</w:t>
-      </w:r>
-    </w:p>
-    <w:p>
-      <w:pPr>
-        <w:pStyle w:val="af5"/>
-      </w:pPr>
-    </w:p>
-    <w:p>
-      <w:pPr>
-        <w:pStyle w:val="af5"/>
-      </w:pPr>
-      <w:r>
-        <w:t>Метод перевірки введеного значення з клавіатури за діапазоном:</w:t>
-      </w:r>
-    </w:p>
-    <w:p>
-      <w:pPr>
-        <w:pStyle w:val="af5"/>
-      </w:pPr>
-    </w:p>
-    <w:p>
-      <w:pPr>
-        <w:pStyle w:val="afc"/>
-        <w:rPr>
-          <w:lang w:val="uk-UA"/>
-        </w:rPr>
-      </w:pPr>
-      <w:r>
-        <w:rPr>
-          <w:lang w:val="uk-UA"/>
-        </w:rPr>
-        <w:t xml:space="preserve">Функція </w:t>
-      </w:r>
-      <w:proofErr w:type="spellStart"/>
-      <w:r>
-        <w:rPr>
-          <w:lang w:val="uk-UA"/>
-        </w:rPr>
-        <w:t>Ввід_Числа</w:t>
-      </w:r>
-      <w:proofErr w:type="spellEnd"/>
-      <w:r>
-        <w:rPr>
-          <w:lang w:val="uk-UA"/>
-        </w:rPr>
-        <w:t xml:space="preserve">(текст, </w:t>
-      </w:r>
-      <w:proofErr w:type="spellStart"/>
-      <w:r>
-        <w:rPr>
-          <w:lang w:val="uk-UA"/>
-        </w:rPr>
-        <w:t>нижня_межа</w:t>
-      </w:r>
-      <w:proofErr w:type="spellEnd"/>
-      <w:r>
-        <w:rPr>
-          <w:lang w:val="uk-UA"/>
-        </w:rPr>
-        <w:t xml:space="preserve">, </w:t>
-      </w:r>
-      <w:proofErr w:type="spellStart"/>
-      <w:r>
-        <w:rPr>
-          <w:lang w:val="uk-UA"/>
-        </w:rPr>
-        <w:t>верхня_межа</w:t>
-      </w:r>
-      <w:proofErr w:type="spellEnd"/>
-      <w:r>
-        <w:rPr>
-          <w:lang w:val="uk-UA"/>
-        </w:rPr>
-        <w:t>) повертає ціле число</w:t>
-      </w:r>
-    </w:p>
-    <w:p>
-      <w:pPr>
-        <w:pStyle w:val="afc"/>
-        <w:rPr>
-          <w:lang w:val="uk-UA"/>
-        </w:rPr>
-      </w:pPr>
-      <w:r>
-        <w:rPr>
-          <w:lang w:val="uk-UA"/>
-        </w:rPr>
-        <w:t xml:space="preserve">    Поки істина</w:t>
-      </w:r>
-    </w:p>
-    <w:p>
-      <w:pPr>
-        <w:pStyle w:val="afc"/>
-        <w:rPr>
-          <w:lang w:val="uk-UA"/>
-        </w:rPr>
-      </w:pPr>
-      <w:r>
-        <w:rPr>
-          <w:lang w:val="uk-UA"/>
-        </w:rPr>
-        <w:t xml:space="preserve">        Якщо </w:t>
-      </w:r>
-      <w:proofErr w:type="spellStart"/>
-      <w:r>
-        <w:rPr>
-          <w:lang w:val="uk-UA"/>
-        </w:rPr>
-        <w:t>Спроба_Перетворення_Рядка_У_Число</w:t>
-      </w:r>
-      <w:proofErr w:type="spellEnd"/>
-      <w:r>
-        <w:rPr>
-          <w:lang w:val="uk-UA"/>
-        </w:rPr>
-        <w:t>(</w:t>
-      </w:r>
-      <w:proofErr w:type="spellStart"/>
-      <w:r>
-        <w:rPr>
-          <w:lang w:val="uk-UA"/>
-        </w:rPr>
-        <w:t>Console.ReadLine</w:t>
-      </w:r>
-      <w:proofErr w:type="spellEnd"/>
-      <w:r>
-        <w:rPr>
-          <w:lang w:val="uk-UA"/>
-        </w:rPr>
-        <w:t xml:space="preserve">(), </w:t>
-      </w:r>
-      <w:proofErr w:type="spellStart"/>
-      <w:r>
-        <w:rPr>
-          <w:lang w:val="uk-UA"/>
-        </w:rPr>
-        <w:t>input</w:t>
-      </w:r>
-      <w:proofErr w:type="spellEnd"/>
-      <w:r>
-        <w:rPr>
-          <w:lang w:val="uk-UA"/>
-        </w:rPr>
-        <w:t xml:space="preserve">), а також </w:t>
-      </w:r>
-      <w:proofErr w:type="spellStart"/>
-      <w:r>
-        <w:rPr>
-          <w:lang w:val="uk-UA"/>
-        </w:rPr>
-        <w:t>input</w:t>
-      </w:r>
-      <w:proofErr w:type="spellEnd"/>
-      <w:r>
-        <w:rPr>
-          <w:lang w:val="uk-UA"/>
-        </w:rPr>
-        <w:t xml:space="preserve"> &lt;= </w:t>
-      </w:r>
-      <w:proofErr w:type="spellStart"/>
-      <w:r>
-        <w:rPr>
-          <w:lang w:val="uk-UA"/>
-        </w:rPr>
-        <w:t>верхня_межа</w:t>
-      </w:r>
-      <w:proofErr w:type="spellEnd"/>
-      <w:r>
-        <w:rPr>
-          <w:lang w:val="uk-UA"/>
-        </w:rPr>
-        <w:t xml:space="preserve"> і </w:t>
-      </w:r>
-      <w:proofErr w:type="spellStart"/>
-      <w:r>
-        <w:rPr>
-          <w:lang w:val="uk-UA"/>
-        </w:rPr>
-        <w:t>input</w:t>
-      </w:r>
-      <w:proofErr w:type="spellEnd"/>
-      <w:r>
-        <w:rPr>
-          <w:lang w:val="uk-UA"/>
-        </w:rPr>
-        <w:t xml:space="preserve"> &gt;= </w:t>
-      </w:r>
-      <w:proofErr w:type="spellStart"/>
-      <w:r>
-        <w:rPr>
-          <w:lang w:val="uk-UA"/>
-        </w:rPr>
-        <w:t>нижня_межа</w:t>
-      </w:r>
-      <w:proofErr w:type="spellEnd"/>
-      <w:r>
-        <w:rPr>
-          <w:lang w:val="uk-UA"/>
-        </w:rPr>
-        <w:t xml:space="preserve"> То</w:t>
-      </w:r>
-    </w:p>
-    <w:p>
-      <w:pPr>
-        <w:pStyle w:val="afc"/>
-        <w:rPr>
-          <w:lang w:val="uk-UA"/>
-        </w:rPr>
-      </w:pPr>
-      <w:r>
-        <w:rPr>
-          <w:lang w:val="uk-UA"/>
-        </w:rPr>
-        <w:t xml:space="preserve">            Повернути </w:t>
-      </w:r>
-      <w:proofErr w:type="spellStart"/>
-      <w:r>
-        <w:rPr>
-          <w:lang w:val="uk-UA"/>
-        </w:rPr>
-        <w:t>input</w:t>
-      </w:r>
-      <w:proofErr w:type="spellEnd"/>
-    </w:p>
-    <w:p>
-      <w:pPr>
-        <w:pStyle w:val="afc"/>
-        <w:rPr>
-          <w:lang w:val="uk-UA"/>
-        </w:rPr>
-      </w:pPr>
-      <w:r>
-        <w:rPr>
-          <w:lang w:val="uk-UA"/>
-        </w:rPr>
-        <w:t xml:space="preserve">        Інакше</w:t>
-      </w:r>
-    </w:p>
-    <w:p>
-      <w:pPr>
-        <w:pStyle w:val="afc"/>
-        <w:rPr>
-          <w:lang w:val="uk-UA"/>
-        </w:rPr>
-      </w:pPr>
-      <w:r>
-        <w:rPr>
-          <w:lang w:val="uk-UA"/>
-        </w:rPr>
-        <w:t xml:space="preserve">            Вивести "Помилка введення числа. Спробуйте ще раз"</w:t>
-      </w:r>
-    </w:p>
-    <w:p>
-      <w:pPr>
-        <w:pStyle w:val="af5"/>
-      </w:pPr>
-    </w:p>
-    <w:p>
-      <w:pPr>
-        <w:pStyle w:val="af5"/>
-      </w:pPr>
-      <w:proofErr w:type="spellStart"/>
-      <w:r>
-        <w:t>Find</w:t>
-      </w:r>
-      <w:proofErr w:type="spellEnd"/>
-      <w:r>
-        <w:t>: Пошук вузла з інформацією у дереві.</w:t>
-      </w:r>
-    </w:p>
-    <w:p>
-      <w:pPr>
-        <w:pStyle w:val="af5"/>
-      </w:pPr>
-    </w:p>
-    <w:p>
-      <w:pPr>
-        <w:pStyle w:val="afc"/>
-        <w:rPr>
-          <w:lang w:val="uk-UA"/>
-        </w:rPr>
-      </w:pPr>
-      <w:proofErr w:type="spellStart"/>
-      <w:r>
-        <w:rPr>
-          <w:lang w:val="uk-UA"/>
-        </w:rPr>
-        <w:t>ElTree</w:t>
-      </w:r>
-      <w:proofErr w:type="spellEnd"/>
-      <w:r>
-        <w:rPr>
-          <w:lang w:val="uk-UA"/>
-        </w:rPr>
-        <w:t xml:space="preserve"> </w:t>
-      </w:r>
-      <w:proofErr w:type="spellStart"/>
-      <w:r>
-        <w:rPr>
-          <w:lang w:val="uk-UA"/>
-        </w:rPr>
-        <w:t>Find</w:t>
-      </w:r>
-      <w:proofErr w:type="spellEnd"/>
-      <w:r>
-        <w:rPr>
-          <w:lang w:val="uk-UA"/>
-        </w:rPr>
-        <w:t>(</w:t>
-      </w:r>
-      <w:proofErr w:type="spellStart"/>
-      <w:r>
-        <w:rPr>
-          <w:lang w:val="uk-UA"/>
-        </w:rPr>
-        <w:t>ElTree</w:t>
-      </w:r>
-      <w:proofErr w:type="spellEnd"/>
-      <w:r>
-        <w:rPr>
-          <w:lang w:val="uk-UA"/>
-        </w:rPr>
-        <w:t xml:space="preserve"> V, </w:t>
-      </w:r>
-      <w:proofErr w:type="spellStart"/>
-      <w:r>
-        <w:rPr>
-          <w:lang w:val="uk-UA"/>
-        </w:rPr>
-        <w:t>string</w:t>
-      </w:r>
-      <w:proofErr w:type="spellEnd"/>
-      <w:r>
-        <w:rPr>
-          <w:lang w:val="uk-UA"/>
-        </w:rPr>
-        <w:t xml:space="preserve"> </w:t>
-      </w:r>
-      <w:proofErr w:type="spellStart"/>
-      <w:r>
-        <w:rPr>
-          <w:lang w:val="uk-UA"/>
-        </w:rPr>
-        <w:t>inf</w:t>
-      </w:r>
-      <w:proofErr w:type="spellEnd"/>
-      <w:r>
-        <w:rPr>
-          <w:lang w:val="uk-UA"/>
-        </w:rPr>
-        <w:t>):</w:t>
-      </w:r>
-    </w:p>
-    <w:p>
-      <w:pPr>
-        <w:pStyle w:val="afc"/>
-        <w:rPr>
-          <w:lang w:val="uk-UA"/>
-        </w:rPr>
-      </w:pPr>
-      <w:r>
-        <w:rPr>
-          <w:lang w:val="uk-UA"/>
-        </w:rPr>
-        <w:t xml:space="preserve">    якщо V не є </w:t>
-      </w:r>
-      <w:proofErr w:type="spellStart"/>
-      <w:r>
-        <w:rPr>
-          <w:lang w:val="uk-UA"/>
-        </w:rPr>
-        <w:t>null</w:t>
-      </w:r>
-      <w:proofErr w:type="spellEnd"/>
-      <w:r>
-        <w:rPr>
-          <w:lang w:val="uk-UA"/>
-        </w:rPr>
-        <w:t>:</w:t>
-      </w:r>
-    </w:p>
-    <w:p>
-      <w:pPr>
-        <w:pStyle w:val="afc"/>
-        <w:rPr>
-          <w:lang w:val="uk-UA"/>
-        </w:rPr>
-      </w:pPr>
-      <w:r>
-        <w:rPr>
-          <w:lang w:val="uk-UA"/>
-        </w:rPr>
-        <w:t xml:space="preserve">        якщо V.inf дорівнює </w:t>
-      </w:r>
-      <w:proofErr w:type="spellStart"/>
-      <w:r>
-        <w:rPr>
-          <w:lang w:val="uk-UA"/>
-        </w:rPr>
-        <w:t>inf</w:t>
-      </w:r>
-      <w:proofErr w:type="spellEnd"/>
-      <w:r>
-        <w:rPr>
-          <w:lang w:val="uk-UA"/>
-        </w:rPr>
-        <w:t>, то повернути V</w:t>
-      </w:r>
-    </w:p>
-    <w:p>
-      <w:pPr>
-        <w:pStyle w:val="afc"/>
-        <w:rPr>
-          <w:lang w:val="uk-UA"/>
-        </w:rPr>
-      </w:pPr>
-      <w:r>
-        <w:rPr>
-          <w:lang w:val="uk-UA"/>
-        </w:rPr>
-        <w:t xml:space="preserve">        </w:t>
-      </w:r>
-      <w:proofErr w:type="spellStart"/>
-      <w:r>
-        <w:rPr>
-          <w:lang w:val="uk-UA"/>
-        </w:rPr>
-        <w:t>temp</w:t>
-      </w:r>
-      <w:proofErr w:type="spellEnd"/>
-      <w:r>
-        <w:rPr>
-          <w:lang w:val="uk-UA"/>
-        </w:rPr>
-        <w:t xml:space="preserve"> = </w:t>
-      </w:r>
-      <w:proofErr w:type="spellStart"/>
-      <w:r>
-        <w:rPr>
-          <w:lang w:val="uk-UA"/>
-        </w:rPr>
-        <w:t>Find</w:t>
-      </w:r>
-      <w:proofErr w:type="spellEnd"/>
-      <w:r>
-        <w:rPr>
-          <w:lang w:val="uk-UA"/>
-        </w:rPr>
-        <w:t xml:space="preserve">(V.L, </w:t>
-      </w:r>
-      <w:proofErr w:type="spellStart"/>
-      <w:r>
-        <w:rPr>
-          <w:lang w:val="uk-UA"/>
-        </w:rPr>
-        <w:t>inf</w:t>
-      </w:r>
-      <w:proofErr w:type="spellEnd"/>
-      <w:r>
-        <w:rPr>
-          <w:lang w:val="uk-UA"/>
-        </w:rPr>
-        <w:t>)</w:t>
-      </w:r>
-    </w:p>
-    <w:p>
-      <w:pPr>
-        <w:pStyle w:val="afc"/>
-        <w:rPr>
-          <w:lang w:val="uk-UA"/>
-        </w:rPr>
-      </w:pPr>
-      <w:r>
-        <w:rPr>
-          <w:lang w:val="uk-UA"/>
-        </w:rPr>
-        <w:t xml:space="preserve">        якщо </w:t>
-      </w:r>
-      <w:proofErr w:type="spellStart"/>
-      <w:r>
-        <w:rPr>
-          <w:lang w:val="uk-UA"/>
-        </w:rPr>
-        <w:t>temp</w:t>
-      </w:r>
-      <w:proofErr w:type="spellEnd"/>
-      <w:r>
-        <w:rPr>
-          <w:lang w:val="uk-UA"/>
-        </w:rPr>
-        <w:t xml:space="preserve"> не є </w:t>
-      </w:r>
-      <w:proofErr w:type="spellStart"/>
-      <w:r>
-        <w:rPr>
-          <w:lang w:val="uk-UA"/>
-        </w:rPr>
-        <w:t>null</w:t>
-      </w:r>
-      <w:proofErr w:type="spellEnd"/>
-      <w:r>
-        <w:rPr>
-          <w:lang w:val="uk-UA"/>
-        </w:rPr>
-        <w:t xml:space="preserve">, то повернути </w:t>
-      </w:r>
-      <w:proofErr w:type="spellStart"/>
-      <w:r>
-        <w:rPr>
-          <w:lang w:val="uk-UA"/>
-        </w:rPr>
-        <w:t>temp</w:t>
-      </w:r>
-      <w:proofErr w:type="spellEnd"/>
-    </w:p>
-    <w:p>
-      <w:pPr>
-        <w:pStyle w:val="afc"/>
-        <w:rPr>
-          <w:lang w:val="uk-UA"/>
-        </w:rPr>
-      </w:pPr>
-      <w:r>
-        <w:rPr>
-          <w:lang w:val="uk-UA"/>
-        </w:rPr>
-        <w:t xml:space="preserve">        повернути </w:t>
-      </w:r>
-      <w:proofErr w:type="spellStart"/>
-      <w:r>
-        <w:rPr>
-          <w:lang w:val="uk-UA"/>
-        </w:rPr>
-        <w:t>Find</w:t>
-      </w:r>
-      <w:proofErr w:type="spellEnd"/>
-      <w:r>
-        <w:rPr>
-          <w:lang w:val="uk-UA"/>
-        </w:rPr>
-        <w:t xml:space="preserve">(V.R, </w:t>
-      </w:r>
-      <w:proofErr w:type="spellStart"/>
-      <w:r>
-        <w:rPr>
-          <w:lang w:val="uk-UA"/>
-        </w:rPr>
-        <w:t>inf</w:t>
-      </w:r>
-      <w:proofErr w:type="spellEnd"/>
-      <w:r>
-        <w:rPr>
-          <w:lang w:val="uk-UA"/>
-        </w:rPr>
-        <w:t>)</w:t>
-      </w:r>
-    </w:p>
-    <w:p>
-      <w:pPr>
-        <w:pStyle w:val="afc"/>
-        <w:rPr>
-          <w:lang w:val="uk-UA"/>
-        </w:rPr>
-      </w:pPr>
-      <w:r>
-        <w:rPr>
-          <w:lang w:val="uk-UA"/>
-        </w:rPr>
-        <w:t xml:space="preserve">    повернути </w:t>
-      </w:r>
-      <w:proofErr w:type="spellStart"/>
-      <w:r>
-        <w:rPr>
-          <w:lang w:val="uk-UA"/>
-        </w:rPr>
-        <w:t>null</w:t>
-      </w:r>
-      <w:proofErr w:type="spellEnd"/>
-    </w:p>
-    <w:p>
-      <w:pPr>
-        <w:pStyle w:val="afc"/>
-        <w:rPr>
-          <w:lang w:val="uk-UA"/>
-        </w:rPr>
-      </w:pPr>
-    </w:p>
-    <w:p>
-      <w:pPr>
-        <w:pStyle w:val="af5"/>
-      </w:pPr>
-      <w:proofErr w:type="spellStart"/>
-      <w:r>
-        <w:rPr>
-          <w:rStyle w:val="aff3"/>
-          <w:b w:val="0"/>
-          <w:bCs w:val="0"/>
-        </w:rPr>
-        <w:t>Find_Father</w:t>
-      </w:r>
-      <w:proofErr w:type="spellEnd"/>
-      <w:r>
-        <w:t xml:space="preserve">: Пошук </w:t>
-      </w:r>
-      <w:proofErr w:type="spellStart"/>
-      <w:r>
-        <w:t>предка</w:t>
-      </w:r>
-      <w:proofErr w:type="spellEnd"/>
-      <w:r>
-        <w:t xml:space="preserve"> вузла з інформацією у дереві.</w:t>
-      </w:r>
-    </w:p>
-    <w:p>
-      <w:pPr>
-        <w:pStyle w:val="af5"/>
-      </w:pPr>
-    </w:p>
-    <w:p>
-      <w:pPr>
-        <w:pStyle w:val="afc"/>
-        <w:rPr>
-          <w:lang w:val="uk-UA"/>
-        </w:rPr>
-      </w:pPr>
-      <w:proofErr w:type="spellStart"/>
-      <w:r>
-        <w:rPr>
-          <w:lang w:val="uk-UA"/>
-        </w:rPr>
-        <w:t>ElTree</w:t>
-      </w:r>
-      <w:proofErr w:type="spellEnd"/>
-      <w:r>
-        <w:rPr>
-          <w:lang w:val="uk-UA"/>
-        </w:rPr>
-        <w:t xml:space="preserve"> </w:t>
-      </w:r>
-      <w:proofErr w:type="spellStart"/>
-      <w:r>
-        <w:rPr>
-          <w:lang w:val="uk-UA"/>
-        </w:rPr>
-        <w:t>Find_Father</w:t>
-      </w:r>
-      <w:proofErr w:type="spellEnd"/>
-      <w:r>
-        <w:rPr>
-          <w:lang w:val="uk-UA"/>
-        </w:rPr>
-        <w:t>(</w:t>
-      </w:r>
-      <w:proofErr w:type="spellStart"/>
-      <w:r>
-        <w:rPr>
-          <w:lang w:val="uk-UA"/>
-        </w:rPr>
-        <w:t>ElTree</w:t>
-      </w:r>
-      <w:proofErr w:type="spellEnd"/>
-      <w:r>
-        <w:rPr>
-          <w:lang w:val="uk-UA"/>
-        </w:rPr>
-        <w:t xml:space="preserve"> V, </w:t>
-      </w:r>
-      <w:proofErr w:type="spellStart"/>
-      <w:r>
-        <w:rPr>
-          <w:lang w:val="uk-UA"/>
-        </w:rPr>
-        <w:t>string</w:t>
-      </w:r>
-      <w:proofErr w:type="spellEnd"/>
-      <w:r>
-        <w:rPr>
-          <w:lang w:val="uk-UA"/>
-        </w:rPr>
-        <w:t xml:space="preserve"> </w:t>
-      </w:r>
-      <w:proofErr w:type="spellStart"/>
-      <w:r>
-        <w:rPr>
-          <w:lang w:val="uk-UA"/>
-        </w:rPr>
-        <w:t>inf</w:t>
-      </w:r>
-      <w:proofErr w:type="spellEnd"/>
-      <w:r>
-        <w:rPr>
-          <w:lang w:val="uk-UA"/>
-        </w:rPr>
-        <w:t>):</w:t>
-      </w:r>
-    </w:p>
-    <w:p>
-      <w:pPr>
-        <w:pStyle w:val="afc"/>
-        <w:rPr>
-          <w:lang w:val="uk-UA"/>
-        </w:rPr>
-      </w:pPr>
-      <w:r>
-        <w:rPr>
-          <w:lang w:val="uk-UA"/>
-        </w:rPr>
-        <w:t xml:space="preserve">    якщо V не є </w:t>
-      </w:r>
-      <w:proofErr w:type="spellStart"/>
-      <w:r>
-        <w:rPr>
-          <w:lang w:val="uk-UA"/>
-        </w:rPr>
-        <w:t>null</w:t>
-      </w:r>
-      <w:proofErr w:type="spellEnd"/>
-      <w:r>
-        <w:rPr>
-          <w:lang w:val="uk-UA"/>
-        </w:rPr>
-        <w:t>:</w:t>
-      </w:r>
-    </w:p>
-    <w:p>
-      <w:pPr>
-        <w:pStyle w:val="afc"/>
-        <w:rPr>
-          <w:lang w:val="uk-UA"/>
-        </w:rPr>
-      </w:pPr>
-      <w:r>
-        <w:rPr>
-          <w:lang w:val="uk-UA"/>
-        </w:rPr>
-        <w:t xml:space="preserve">        якщо V.L не є </w:t>
-      </w:r>
-      <w:proofErr w:type="spellStart"/>
-      <w:r>
-        <w:rPr>
-          <w:lang w:val="uk-UA"/>
-        </w:rPr>
-        <w:t>null</w:t>
-      </w:r>
-      <w:proofErr w:type="spellEnd"/>
-      <w:r>
-        <w:rPr>
-          <w:lang w:val="uk-UA"/>
-        </w:rPr>
-        <w:t xml:space="preserve"> і V.L.inf дорівнює </w:t>
-      </w:r>
-      <w:proofErr w:type="spellStart"/>
-      <w:r>
-        <w:rPr>
-          <w:lang w:val="uk-UA"/>
-        </w:rPr>
-        <w:t>inf</w:t>
-      </w:r>
-      <w:proofErr w:type="spellEnd"/>
-      <w:r>
-        <w:rPr>
-          <w:lang w:val="uk-UA"/>
-        </w:rPr>
-        <w:t>, то повернути V</w:t>
-      </w:r>
-    </w:p>
-    <w:p>
-      <w:pPr>
-        <w:pStyle w:val="afc"/>
-        <w:rPr>
-          <w:lang w:val="uk-UA"/>
-        </w:rPr>
-      </w:pPr>
-      <w:r>
-        <w:rPr>
-          <w:lang w:val="uk-UA"/>
-        </w:rPr>
-        <w:t xml:space="preserve">        якщо V.R не є </w:t>
-      </w:r>
-      <w:proofErr w:type="spellStart"/>
-      <w:r>
-        <w:rPr>
-          <w:lang w:val="uk-UA"/>
-        </w:rPr>
-        <w:t>null</w:t>
-      </w:r>
-      <w:proofErr w:type="spellEnd"/>
-      <w:r>
-        <w:rPr>
-          <w:lang w:val="uk-UA"/>
-        </w:rPr>
-        <w:t xml:space="preserve"> і V.R.inf дорівнює </w:t>
-      </w:r>
-      <w:proofErr w:type="spellStart"/>
-      <w:r>
-        <w:rPr>
-          <w:lang w:val="uk-UA"/>
-        </w:rPr>
-        <w:t>inf</w:t>
-      </w:r>
-      <w:proofErr w:type="spellEnd"/>
-      <w:r>
-        <w:rPr>
-          <w:lang w:val="uk-UA"/>
-        </w:rPr>
-        <w:t>, то повернути V</w:t>
-      </w:r>
-    </w:p>
-    <w:p>
-      <w:pPr>
-        <w:pStyle w:val="afc"/>
-        <w:rPr>
-          <w:lang w:val="uk-UA"/>
-        </w:rPr>
-      </w:pPr>
-      <w:r>
-        <w:rPr>
-          <w:lang w:val="uk-UA"/>
-        </w:rPr>
-        <w:t xml:space="preserve">        </w:t>
-      </w:r>
-      <w:proofErr w:type="spellStart"/>
-      <w:r>
-        <w:rPr>
-          <w:lang w:val="uk-UA"/>
-        </w:rPr>
-        <w:t>temp</w:t>
-      </w:r>
-      <w:proofErr w:type="spellEnd"/>
-      <w:r>
-        <w:rPr>
-          <w:lang w:val="uk-UA"/>
-        </w:rPr>
-        <w:t xml:space="preserve"> = </w:t>
-      </w:r>
-      <w:proofErr w:type="spellStart"/>
-      <w:r>
-        <w:rPr>
-          <w:lang w:val="uk-UA"/>
-        </w:rPr>
-        <w:t>Find_Father</w:t>
-      </w:r>
-      <w:proofErr w:type="spellEnd"/>
-      <w:r>
-        <w:rPr>
-          <w:lang w:val="uk-UA"/>
-        </w:rPr>
-        <w:t xml:space="preserve">(V.L, </w:t>
-      </w:r>
-      <w:proofErr w:type="spellStart"/>
-      <w:r>
-        <w:rPr>
-          <w:lang w:val="uk-UA"/>
-        </w:rPr>
-        <w:t>inf</w:t>
-      </w:r>
-      <w:proofErr w:type="spellEnd"/>
-      <w:r>
-        <w:rPr>
-          <w:lang w:val="uk-UA"/>
-        </w:rPr>
-        <w:t>)</w:t>
-      </w:r>
-    </w:p>
-    <w:p>
-      <w:pPr>
-        <w:pStyle w:val="afc"/>
-        <w:rPr>
-          <w:lang w:val="uk-UA"/>
-        </w:rPr>
-      </w:pPr>
-      <w:r>
-        <w:rPr>
-          <w:lang w:val="uk-UA"/>
-        </w:rPr>
-        <w:t xml:space="preserve">        якщо </w:t>
-      </w:r>
-      <w:proofErr w:type="spellStart"/>
-      <w:r>
-        <w:rPr>
-          <w:lang w:val="uk-UA"/>
-        </w:rPr>
-        <w:t>temp</w:t>
-      </w:r>
-      <w:proofErr w:type="spellEnd"/>
-      <w:r>
-        <w:rPr>
-          <w:lang w:val="uk-UA"/>
-        </w:rPr>
-        <w:t xml:space="preserve"> не є </w:t>
-      </w:r>
-      <w:proofErr w:type="spellStart"/>
-      <w:r>
-        <w:rPr>
-          <w:lang w:val="uk-UA"/>
-        </w:rPr>
-        <w:t>null</w:t>
-      </w:r>
-      <w:proofErr w:type="spellEnd"/>
-      <w:r>
-        <w:rPr>
-          <w:lang w:val="uk-UA"/>
-        </w:rPr>
-        <w:t xml:space="preserve">, то повернути </w:t>
-      </w:r>
-      <w:proofErr w:type="spellStart"/>
-      <w:r>
-        <w:rPr>
-          <w:lang w:val="uk-UA"/>
-        </w:rPr>
-        <w:t>temp</w:t>
-      </w:r>
-      <w:proofErr w:type="spellEnd"/>
-    </w:p>
-    <w:p>
-      <w:pPr>
-        <w:pStyle w:val="afc"/>
-        <w:rPr>
-          <w:lang w:val="uk-UA"/>
-        </w:rPr>
-      </w:pPr>
-      <w:r>
-        <w:rPr>
-          <w:lang w:val="uk-UA"/>
-        </w:rPr>
-        <w:t xml:space="preserve">        повернути </w:t>
-      </w:r>
-      <w:proofErr w:type="spellStart"/>
-      <w:r>
-        <w:rPr>
-          <w:lang w:val="uk-UA"/>
-        </w:rPr>
-        <w:t>Find_Father</w:t>
-      </w:r>
-      <w:proofErr w:type="spellEnd"/>
-      <w:r>
-        <w:rPr>
-          <w:lang w:val="uk-UA"/>
-        </w:rPr>
-        <w:t xml:space="preserve">(V.R, </w:t>
-      </w:r>
-      <w:proofErr w:type="spellStart"/>
-      <w:r>
-        <w:rPr>
-          <w:lang w:val="uk-UA"/>
-        </w:rPr>
-        <w:t>inf</w:t>
-      </w:r>
-      <w:proofErr w:type="spellEnd"/>
-      <w:r>
-        <w:rPr>
-          <w:lang w:val="uk-UA"/>
-        </w:rPr>
-        <w:t>)</w:t>
-      </w:r>
-    </w:p>
-    <w:p>
-      <w:pPr>
-        <w:pStyle w:val="afc"/>
-        <w:rPr>
-          <w:lang w:val="uk-UA"/>
-        </w:rPr>
-      </w:pPr>
-      <w:r>
-        <w:rPr>
-          <w:lang w:val="uk-UA"/>
-        </w:rPr>
-        <w:t xml:space="preserve">    повернути </w:t>
-      </w:r>
-      <w:proofErr w:type="spellStart"/>
-      <w:r>
-        <w:rPr>
-          <w:lang w:val="uk-UA"/>
-        </w:rPr>
-        <w:t>null</w:t>
-      </w:r>
-      <w:proofErr w:type="spellEnd"/>
-      <w:r>
-        <w:rPr>
-          <w:lang w:val="uk-UA"/>
-        </w:rPr>
-        <w:br w:type="page"/>
-      </w:r>
-    </w:p>
-    <w:p>
-      <w:pPr>
-        <w:pStyle w:val="af5"/>
-      </w:pPr>
-      <w:proofErr w:type="spellStart"/>
-      <w:r>
-        <w:lastRenderedPageBreak/>
-        <w:t>Add</w:t>
-      </w:r>
-      <w:proofErr w:type="spellEnd"/>
-      <w:r>
-        <w:t>: Додавання вузла з інформацією вліво або вправо.</w:t>
-      </w:r>
-    </w:p>
-    <w:p>
-      <w:pPr>
-        <w:pStyle w:val="af5"/>
-      </w:pPr>
-    </w:p>
-    <w:p>
-      <w:pPr>
-        <w:pStyle w:val="afc"/>
-        <w:rPr>
-          <w:lang w:val="uk-UA"/>
-        </w:rPr>
-      </w:pPr>
-      <w:proofErr w:type="spellStart"/>
-      <w:r>
-        <w:rPr>
-          <w:lang w:val="uk-UA"/>
-        </w:rPr>
-        <w:t>bool</w:t>
-      </w:r>
-      <w:proofErr w:type="spellEnd"/>
-      <w:r>
-        <w:rPr>
-          <w:lang w:val="uk-UA"/>
-        </w:rPr>
-        <w:t xml:space="preserve"> </w:t>
-      </w:r>
-      <w:proofErr w:type="spellStart"/>
-      <w:r>
-        <w:rPr>
-          <w:lang w:val="uk-UA"/>
-        </w:rPr>
-        <w:t>Add</w:t>
-      </w:r>
-      <w:proofErr w:type="spellEnd"/>
-      <w:r>
-        <w:rPr>
-          <w:lang w:val="uk-UA"/>
-        </w:rPr>
-        <w:t>(</w:t>
-      </w:r>
-      <w:proofErr w:type="spellStart"/>
-      <w:r>
-        <w:rPr>
-          <w:lang w:val="uk-UA"/>
-        </w:rPr>
-        <w:t>ElTree</w:t>
-      </w:r>
-      <w:proofErr w:type="spellEnd"/>
-      <w:r>
-        <w:rPr>
-          <w:lang w:val="uk-UA"/>
-        </w:rPr>
-        <w:t xml:space="preserve"> V, </w:t>
-      </w:r>
-      <w:proofErr w:type="spellStart"/>
-      <w:r>
-        <w:rPr>
-          <w:lang w:val="uk-UA"/>
-        </w:rPr>
-        <w:t>string</w:t>
-      </w:r>
-      <w:proofErr w:type="spellEnd"/>
-      <w:r>
-        <w:rPr>
-          <w:lang w:val="uk-UA"/>
-        </w:rPr>
-        <w:t xml:space="preserve"> </w:t>
-      </w:r>
-      <w:proofErr w:type="spellStart"/>
-      <w:r>
-        <w:rPr>
-          <w:lang w:val="uk-UA"/>
-        </w:rPr>
-        <w:t>inf</w:t>
-      </w:r>
-      <w:proofErr w:type="spellEnd"/>
-      <w:r>
-        <w:rPr>
-          <w:lang w:val="uk-UA"/>
-        </w:rPr>
-        <w:t xml:space="preserve">, </w:t>
-      </w:r>
-      <w:proofErr w:type="spellStart"/>
-      <w:r>
-        <w:rPr>
-          <w:lang w:val="uk-UA"/>
-        </w:rPr>
-        <w:t>char</w:t>
-      </w:r>
-      <w:proofErr w:type="spellEnd"/>
-      <w:r>
-        <w:rPr>
-          <w:lang w:val="uk-UA"/>
-        </w:rPr>
-        <w:t xml:space="preserve"> S):</w:t>
-      </w:r>
-    </w:p>
-    <w:p>
-      <w:pPr>
-        <w:pStyle w:val="afc"/>
-        <w:rPr>
-          <w:lang w:val="uk-UA"/>
-        </w:rPr>
-      </w:pPr>
-      <w:r>
-        <w:rPr>
-          <w:lang w:val="uk-UA"/>
-        </w:rPr>
-        <w:t xml:space="preserve">    </w:t>
-      </w:r>
-      <w:proofErr w:type="spellStart"/>
-      <w:r>
-        <w:rPr>
-          <w:lang w:val="uk-UA"/>
-        </w:rPr>
-        <w:t>temp</w:t>
-      </w:r>
-      <w:proofErr w:type="spellEnd"/>
-      <w:r>
-        <w:rPr>
-          <w:lang w:val="uk-UA"/>
-        </w:rPr>
-        <w:t xml:space="preserve"> = </w:t>
-      </w:r>
-      <w:proofErr w:type="spellStart"/>
-      <w:r>
-        <w:rPr>
-          <w:lang w:val="uk-UA"/>
-        </w:rPr>
-        <w:t>new</w:t>
-      </w:r>
-      <w:proofErr w:type="spellEnd"/>
-      <w:r>
-        <w:rPr>
-          <w:lang w:val="uk-UA"/>
-        </w:rPr>
-        <w:t xml:space="preserve"> </w:t>
-      </w:r>
-      <w:proofErr w:type="spellStart"/>
-      <w:r>
-        <w:rPr>
-          <w:lang w:val="uk-UA"/>
-        </w:rPr>
-        <w:t>ElTree</w:t>
-      </w:r>
-      <w:proofErr w:type="spellEnd"/>
-      <w:r>
-        <w:rPr>
-          <w:lang w:val="uk-UA"/>
-        </w:rPr>
-        <w:t>(</w:t>
-      </w:r>
-      <w:proofErr w:type="spellStart"/>
-      <w:r>
-        <w:rPr>
-          <w:lang w:val="uk-UA"/>
-        </w:rPr>
-        <w:t>inf</w:t>
-      </w:r>
-      <w:proofErr w:type="spellEnd"/>
-      <w:r>
-        <w:rPr>
-          <w:lang w:val="uk-UA"/>
-        </w:rPr>
-        <w:t>)</w:t>
-      </w:r>
-    </w:p>
-    <w:p>
-      <w:pPr>
-        <w:pStyle w:val="afc"/>
-        <w:rPr>
-          <w:lang w:val="uk-UA"/>
-        </w:rPr>
-      </w:pPr>
-      <w:r>
-        <w:rPr>
-          <w:lang w:val="uk-UA"/>
-        </w:rPr>
-        <w:t xml:space="preserve">    якщо S дорівнює 'L':</w:t>
-      </w:r>
-    </w:p>
-    <w:p>
-      <w:pPr>
-        <w:pStyle w:val="afc"/>
-        <w:rPr>
-          <w:lang w:val="uk-UA"/>
-        </w:rPr>
-      </w:pPr>
-      <w:r>
-        <w:rPr>
-          <w:lang w:val="uk-UA"/>
-        </w:rPr>
-        <w:t xml:space="preserve">        якщо V.L є </w:t>
-      </w:r>
-      <w:proofErr w:type="spellStart"/>
-      <w:r>
-        <w:rPr>
-          <w:lang w:val="uk-UA"/>
-        </w:rPr>
-        <w:t>null</w:t>
-      </w:r>
-      <w:proofErr w:type="spellEnd"/>
-      <w:r>
-        <w:rPr>
-          <w:lang w:val="uk-UA"/>
-        </w:rPr>
-        <w:t xml:space="preserve">, то V.L = </w:t>
-      </w:r>
-      <w:proofErr w:type="spellStart"/>
-      <w:r>
-        <w:rPr>
-          <w:lang w:val="uk-UA"/>
-        </w:rPr>
-        <w:t>temp</w:t>
-      </w:r>
-      <w:proofErr w:type="spellEnd"/>
-      <w:r>
-        <w:rPr>
-          <w:lang w:val="uk-UA"/>
-        </w:rPr>
-        <w:t xml:space="preserve"> і повернути </w:t>
-      </w:r>
-      <w:proofErr w:type="spellStart"/>
-      <w:r>
-        <w:rPr>
-          <w:lang w:val="uk-UA"/>
-        </w:rPr>
-        <w:t>true</w:t>
-      </w:r>
-      <w:proofErr w:type="spellEnd"/>
-    </w:p>
-    <w:p>
-      <w:pPr>
-        <w:pStyle w:val="afc"/>
-        <w:rPr>
-          <w:lang w:val="uk-UA"/>
-        </w:rPr>
-      </w:pPr>
-      <w:r>
-        <w:rPr>
-          <w:lang w:val="uk-UA"/>
-        </w:rPr>
-        <w:t xml:space="preserve">        інакше повернути </w:t>
-      </w:r>
-      <w:proofErr w:type="spellStart"/>
-      <w:r>
-        <w:rPr>
-          <w:lang w:val="uk-UA"/>
-        </w:rPr>
-        <w:t>false</w:t>
-      </w:r>
-      <w:proofErr w:type="spellEnd"/>
-    </w:p>
-    <w:p>
-      <w:pPr>
-        <w:pStyle w:val="afc"/>
-        <w:rPr>
-          <w:lang w:val="uk-UA"/>
-        </w:rPr>
-      </w:pPr>
-      <w:r>
-        <w:rPr>
-          <w:lang w:val="uk-UA"/>
-        </w:rPr>
-        <w:t xml:space="preserve">    інакше (S дорівнює 'R'):</w:t>
-      </w:r>
-    </w:p>
-    <w:p>
-      <w:pPr>
-        <w:pStyle w:val="afc"/>
-        <w:rPr>
-          <w:lang w:val="uk-UA"/>
-        </w:rPr>
-      </w:pPr>
-      <w:r>
-        <w:rPr>
-          <w:lang w:val="uk-UA"/>
-        </w:rPr>
-        <w:t xml:space="preserve">        якщо V.R є </w:t>
-      </w:r>
-      <w:proofErr w:type="spellStart"/>
-      <w:r>
-        <w:rPr>
-          <w:lang w:val="uk-UA"/>
-        </w:rPr>
-        <w:t>null</w:t>
-      </w:r>
-      <w:proofErr w:type="spellEnd"/>
-      <w:r>
-        <w:rPr>
-          <w:lang w:val="uk-UA"/>
-        </w:rPr>
-        <w:t xml:space="preserve">, то V.R = </w:t>
-      </w:r>
-      <w:proofErr w:type="spellStart"/>
-      <w:r>
-        <w:rPr>
-          <w:lang w:val="uk-UA"/>
-        </w:rPr>
-        <w:t>temp</w:t>
-      </w:r>
-      <w:proofErr w:type="spellEnd"/>
-      <w:r>
-        <w:rPr>
-          <w:lang w:val="uk-UA"/>
-        </w:rPr>
-        <w:t xml:space="preserve"> і повернути </w:t>
-      </w:r>
-      <w:proofErr w:type="spellStart"/>
-      <w:r>
-        <w:rPr>
-          <w:lang w:val="uk-UA"/>
-        </w:rPr>
-        <w:t>true</w:t>
-      </w:r>
-      <w:proofErr w:type="spellEnd"/>
-    </w:p>
-    <w:p>
-      <w:pPr>
-        <w:pStyle w:val="afc"/>
-        <w:rPr>
-          <w:lang w:val="uk-UA"/>
-        </w:rPr>
-      </w:pPr>
-      <w:r>
-        <w:rPr>
-          <w:lang w:val="uk-UA"/>
-        </w:rPr>
-        <w:t xml:space="preserve">        інакше повернути </w:t>
-      </w:r>
-      <w:proofErr w:type="spellStart"/>
-      <w:r>
-        <w:rPr>
-          <w:lang w:val="uk-UA"/>
-        </w:rPr>
-        <w:t>false</w:t>
-      </w:r>
-      <w:proofErr w:type="spellEnd"/>
-    </w:p>
-    <w:p>
-      <w:pPr>
-        <w:pStyle w:val="afc"/>
-        <w:rPr>
-          <w:lang w:val="uk-UA"/>
-        </w:rPr>
-      </w:pPr>
-    </w:p>
-    <w:p>
-      <w:pPr>
-        <w:pStyle w:val="af5"/>
-      </w:pPr>
-      <w:proofErr w:type="spellStart"/>
-      <w:r>
-        <w:t>Remove</w:t>
-      </w:r>
-      <w:proofErr w:type="spellEnd"/>
-      <w:r>
-        <w:t>: Видалення вузла з інформацією з дерева.</w:t>
-      </w:r>
-    </w:p>
-    <w:p>
-      <w:pPr>
-        <w:pStyle w:val="af5"/>
-      </w:pPr>
-    </w:p>
-    <w:p>
-      <w:pPr>
-        <w:pStyle w:val="afc"/>
-        <w:rPr>
-          <w:lang w:val="uk-UA"/>
-        </w:rPr>
-      </w:pPr>
-      <w:proofErr w:type="spellStart"/>
-      <w:r>
-        <w:rPr>
-          <w:lang w:val="uk-UA"/>
-        </w:rPr>
-        <w:t>bool</w:t>
-      </w:r>
-      <w:proofErr w:type="spellEnd"/>
-      <w:r>
-        <w:rPr>
-          <w:lang w:val="uk-UA"/>
-        </w:rPr>
-        <w:t xml:space="preserve"> </w:t>
-      </w:r>
-      <w:proofErr w:type="spellStart"/>
-      <w:r>
-        <w:rPr>
-          <w:lang w:val="uk-UA"/>
-        </w:rPr>
-        <w:t>Remove</w:t>
-      </w:r>
-      <w:proofErr w:type="spellEnd"/>
-      <w:r>
-        <w:rPr>
-          <w:lang w:val="uk-UA"/>
-        </w:rPr>
-        <w:t>(</w:t>
-      </w:r>
-      <w:proofErr w:type="spellStart"/>
-      <w:r>
-        <w:rPr>
-          <w:lang w:val="uk-UA"/>
-        </w:rPr>
-        <w:t>ref</w:t>
-      </w:r>
-      <w:proofErr w:type="spellEnd"/>
-      <w:r>
-        <w:rPr>
-          <w:lang w:val="uk-UA"/>
-        </w:rPr>
-        <w:t xml:space="preserve"> </w:t>
-      </w:r>
-      <w:proofErr w:type="spellStart"/>
-      <w:r>
-        <w:rPr>
-          <w:lang w:val="uk-UA"/>
-        </w:rPr>
-        <w:t>ElTree</w:t>
-      </w:r>
-      <w:proofErr w:type="spellEnd"/>
-      <w:r>
-        <w:rPr>
-          <w:lang w:val="uk-UA"/>
-        </w:rPr>
-        <w:t xml:space="preserve"> V, </w:t>
-      </w:r>
-      <w:proofErr w:type="spellStart"/>
-      <w:r>
-        <w:rPr>
-          <w:lang w:val="uk-UA"/>
-        </w:rPr>
-        <w:t>string</w:t>
-      </w:r>
-      <w:proofErr w:type="spellEnd"/>
-      <w:r>
-        <w:rPr>
-          <w:lang w:val="uk-UA"/>
-        </w:rPr>
-        <w:t xml:space="preserve"> </w:t>
-      </w:r>
-      <w:proofErr w:type="spellStart"/>
-      <w:r>
-        <w:rPr>
-          <w:lang w:val="uk-UA"/>
-        </w:rPr>
-        <w:t>inf</w:t>
-      </w:r>
-      <w:proofErr w:type="spellEnd"/>
-      <w:r>
-        <w:rPr>
-          <w:lang w:val="uk-UA"/>
-        </w:rPr>
-        <w:t>):</w:t>
-      </w:r>
-    </w:p>
-    <w:p>
-      <w:pPr>
-        <w:pStyle w:val="afc"/>
-        <w:rPr>
-          <w:lang w:val="uk-UA"/>
-        </w:rPr>
-      </w:pPr>
-      <w:r>
-        <w:rPr>
-          <w:lang w:val="uk-UA"/>
-        </w:rPr>
-        <w:t xml:space="preserve">    </w:t>
-      </w:r>
-      <w:proofErr w:type="spellStart"/>
-      <w:r>
-        <w:rPr>
-          <w:lang w:val="uk-UA"/>
-        </w:rPr>
-        <w:t>father</w:t>
-      </w:r>
-      <w:proofErr w:type="spellEnd"/>
-      <w:r>
-        <w:rPr>
-          <w:lang w:val="uk-UA"/>
-        </w:rPr>
-        <w:t xml:space="preserve"> = </w:t>
-      </w:r>
-      <w:proofErr w:type="spellStart"/>
-      <w:r>
-        <w:rPr>
-          <w:lang w:val="uk-UA"/>
-        </w:rPr>
-        <w:t>Find_Father</w:t>
-      </w:r>
-      <w:proofErr w:type="spellEnd"/>
-      <w:r>
-        <w:rPr>
-          <w:lang w:val="uk-UA"/>
-        </w:rPr>
-        <w:t xml:space="preserve">(V, </w:t>
-      </w:r>
-      <w:proofErr w:type="spellStart"/>
-      <w:r>
-        <w:rPr>
-          <w:lang w:val="uk-UA"/>
-        </w:rPr>
-        <w:t>inf</w:t>
-      </w:r>
-      <w:proofErr w:type="spellEnd"/>
-      <w:r>
-        <w:rPr>
-          <w:lang w:val="uk-UA"/>
-        </w:rPr>
-        <w:t>)</w:t>
-      </w:r>
-    </w:p>
-    <w:p>
-      <w:pPr>
-        <w:pStyle w:val="afc"/>
-        <w:rPr>
-          <w:lang w:val="uk-UA"/>
-        </w:rPr>
-      </w:pPr>
-      <w:r>
-        <w:rPr>
-          <w:lang w:val="uk-UA"/>
-        </w:rPr>
-        <w:t xml:space="preserve">    </w:t>
-      </w:r>
-      <w:proofErr w:type="spellStart"/>
-      <w:r>
-        <w:rPr>
-          <w:lang w:val="uk-UA"/>
-        </w:rPr>
-        <w:t>temp</w:t>
-      </w:r>
-      <w:proofErr w:type="spellEnd"/>
-      <w:r>
-        <w:rPr>
-          <w:lang w:val="uk-UA"/>
-        </w:rPr>
-        <w:t xml:space="preserve"> = </w:t>
-      </w:r>
-      <w:proofErr w:type="spellStart"/>
-      <w:r>
-        <w:rPr>
-          <w:lang w:val="uk-UA"/>
-        </w:rPr>
-        <w:t>Find</w:t>
-      </w:r>
-      <w:proofErr w:type="spellEnd"/>
-      <w:r>
-        <w:rPr>
-          <w:lang w:val="uk-UA"/>
-        </w:rPr>
-        <w:t xml:space="preserve">(V, </w:t>
-      </w:r>
-      <w:proofErr w:type="spellStart"/>
-      <w:r>
-        <w:rPr>
-          <w:lang w:val="uk-UA"/>
-        </w:rPr>
-        <w:t>inf</w:t>
-      </w:r>
-      <w:proofErr w:type="spellEnd"/>
-      <w:r>
-        <w:rPr>
-          <w:lang w:val="uk-UA"/>
-        </w:rPr>
-        <w:t>)</w:t>
-      </w:r>
-    </w:p>
-    <w:p>
-      <w:pPr>
-        <w:pStyle w:val="afc"/>
-        <w:rPr>
-          <w:lang w:val="uk-UA"/>
-        </w:rPr>
-      </w:pPr>
-      <w:r>
-        <w:rPr>
-          <w:lang w:val="uk-UA"/>
-        </w:rPr>
-        <w:t xml:space="preserve">    якщо </w:t>
-      </w:r>
-      <w:proofErr w:type="spellStart"/>
-      <w:r>
-        <w:rPr>
-          <w:lang w:val="uk-UA"/>
-        </w:rPr>
-        <w:t>temp</w:t>
-      </w:r>
-      <w:proofErr w:type="spellEnd"/>
-      <w:r>
-        <w:rPr>
-          <w:lang w:val="uk-UA"/>
-        </w:rPr>
-        <w:t xml:space="preserve"> є </w:t>
-      </w:r>
-      <w:proofErr w:type="spellStart"/>
-      <w:r>
-        <w:rPr>
-          <w:lang w:val="uk-UA"/>
-        </w:rPr>
-        <w:t>null</w:t>
-      </w:r>
-      <w:proofErr w:type="spellEnd"/>
-      <w:r>
-        <w:rPr>
-          <w:lang w:val="uk-UA"/>
-        </w:rPr>
-        <w:t xml:space="preserve">, то повернути </w:t>
-      </w:r>
-      <w:proofErr w:type="spellStart"/>
-      <w:r>
-        <w:rPr>
-          <w:lang w:val="uk-UA"/>
-        </w:rPr>
-        <w:t>false</w:t>
-      </w:r>
-      <w:proofErr w:type="spellEnd"/>
-    </w:p>
-    <w:p>
-      <w:pPr>
-        <w:pStyle w:val="afc"/>
-        <w:rPr>
-          <w:lang w:val="uk-UA"/>
-        </w:rPr>
-      </w:pPr>
-      <w:r>
-        <w:rPr>
-          <w:lang w:val="uk-UA"/>
-        </w:rPr>
-        <w:t xml:space="preserve">    якщо </w:t>
-      </w:r>
-      <w:proofErr w:type="spellStart"/>
-      <w:r>
-        <w:rPr>
-          <w:lang w:val="uk-UA"/>
-        </w:rPr>
-        <w:t>father</w:t>
-      </w:r>
-      <w:proofErr w:type="spellEnd"/>
-      <w:r>
-        <w:rPr>
-          <w:lang w:val="uk-UA"/>
-        </w:rPr>
-        <w:t xml:space="preserve"> є </w:t>
-      </w:r>
-      <w:proofErr w:type="spellStart"/>
-      <w:r>
-        <w:rPr>
-          <w:lang w:val="uk-UA"/>
-        </w:rPr>
-        <w:t>null</w:t>
-      </w:r>
-      <w:proofErr w:type="spellEnd"/>
-      <w:r>
-        <w:rPr>
-          <w:lang w:val="uk-UA"/>
-        </w:rPr>
-        <w:t>:</w:t>
-      </w:r>
-    </w:p>
-    <w:p>
-      <w:pPr>
-        <w:pStyle w:val="afc"/>
-        <w:rPr>
-          <w:lang w:val="uk-UA"/>
-        </w:rPr>
-      </w:pPr>
-      <w:r>
-        <w:rPr>
-          <w:lang w:val="uk-UA"/>
-        </w:rPr>
-        <w:t xml:space="preserve">        V = </w:t>
-      </w:r>
-      <w:proofErr w:type="spellStart"/>
-      <w:r>
-        <w:rPr>
-          <w:lang w:val="uk-UA"/>
-        </w:rPr>
-        <w:t>null</w:t>
-      </w:r>
-      <w:proofErr w:type="spellEnd"/>
-    </w:p>
-    <w:p>
-      <w:pPr>
-        <w:pStyle w:val="afc"/>
-        <w:rPr>
-          <w:lang w:val="uk-UA"/>
-        </w:rPr>
-      </w:pPr>
-      <w:r>
-        <w:rPr>
-          <w:lang w:val="uk-UA"/>
-        </w:rPr>
-        <w:t xml:space="preserve">    інакше, якщо </w:t>
-      </w:r>
-      <w:proofErr w:type="spellStart"/>
-      <w:r>
-        <w:rPr>
-          <w:lang w:val="uk-UA"/>
-        </w:rPr>
-        <w:t>father.L</w:t>
-      </w:r>
-      <w:proofErr w:type="spellEnd"/>
-      <w:r>
-        <w:rPr>
-          <w:lang w:val="uk-UA"/>
-        </w:rPr>
-        <w:t xml:space="preserve"> не є </w:t>
-      </w:r>
-      <w:proofErr w:type="spellStart"/>
-      <w:r>
-        <w:rPr>
-          <w:lang w:val="uk-UA"/>
-        </w:rPr>
-        <w:t>null</w:t>
-      </w:r>
-      <w:proofErr w:type="spellEnd"/>
-      <w:r>
-        <w:rPr>
-          <w:lang w:val="uk-UA"/>
-        </w:rPr>
-        <w:t xml:space="preserve"> і father.L.inf дорівнює </w:t>
-      </w:r>
-      <w:proofErr w:type="spellStart"/>
-      <w:r>
-        <w:rPr>
-          <w:lang w:val="uk-UA"/>
-        </w:rPr>
-        <w:t>inf</w:t>
-      </w:r>
-      <w:proofErr w:type="spellEnd"/>
-      <w:r>
-        <w:rPr>
-          <w:lang w:val="uk-UA"/>
-        </w:rPr>
-        <w:t>:</w:t>
-      </w:r>
-    </w:p>
-    <w:p>
-      <w:pPr>
-        <w:pStyle w:val="afc"/>
-        <w:rPr>
-          <w:lang w:val="uk-UA"/>
-        </w:rPr>
-      </w:pPr>
-      <w:r>
-        <w:rPr>
-          <w:lang w:val="uk-UA"/>
-        </w:rPr>
-        <w:t xml:space="preserve">        </w:t>
-      </w:r>
-      <w:proofErr w:type="spellStart"/>
-      <w:r>
-        <w:rPr>
-          <w:lang w:val="uk-UA"/>
-        </w:rPr>
-        <w:t>father.L</w:t>
-      </w:r>
-      <w:proofErr w:type="spellEnd"/>
-      <w:r>
-        <w:rPr>
-          <w:lang w:val="uk-UA"/>
-        </w:rPr>
-        <w:t xml:space="preserve"> = </w:t>
-      </w:r>
-      <w:proofErr w:type="spellStart"/>
-      <w:r>
-        <w:rPr>
-          <w:lang w:val="uk-UA"/>
-        </w:rPr>
-        <w:t>null</w:t>
-      </w:r>
-      <w:proofErr w:type="spellEnd"/>
-    </w:p>
-    <w:p>
-      <w:pPr>
-        <w:pStyle w:val="afc"/>
-        <w:rPr>
-          <w:lang w:val="uk-UA"/>
-        </w:rPr>
-      </w:pPr>
-      <w:r>
-        <w:rPr>
-          <w:lang w:val="uk-UA"/>
-        </w:rPr>
-        <w:t xml:space="preserve">    інакше:</w:t>
-      </w:r>
-    </w:p>
-    <w:p>
-      <w:pPr>
-        <w:pStyle w:val="afc"/>
-        <w:rPr>
-          <w:lang w:val="uk-UA"/>
-        </w:rPr>
-      </w:pPr>
-      <w:r>
-        <w:rPr>
-          <w:lang w:val="uk-UA"/>
-        </w:rPr>
-        <w:t xml:space="preserve">        </w:t>
-      </w:r>
-      <w:proofErr w:type="spellStart"/>
-      <w:r>
-        <w:rPr>
-          <w:lang w:val="uk-UA"/>
-        </w:rPr>
-        <w:t>father.R</w:t>
-      </w:r>
-      <w:proofErr w:type="spellEnd"/>
-      <w:r>
-        <w:rPr>
-          <w:lang w:val="uk-UA"/>
-        </w:rPr>
-        <w:t xml:space="preserve"> = </w:t>
-      </w:r>
-      <w:proofErr w:type="spellStart"/>
-      <w:r>
-        <w:rPr>
-          <w:lang w:val="uk-UA"/>
-        </w:rPr>
-        <w:t>null</w:t>
-      </w:r>
-      <w:proofErr w:type="spellEnd"/>
-    </w:p>
-    <w:p>
-      <w:pPr>
-        <w:pStyle w:val="afc"/>
-        <w:rPr>
-          <w:lang w:val="uk-UA"/>
-        </w:rPr>
-      </w:pPr>
-      <w:r>
-        <w:rPr>
-          <w:lang w:val="uk-UA"/>
-        </w:rPr>
-        <w:t xml:space="preserve">    повернути </w:t>
-      </w:r>
-      <w:proofErr w:type="spellStart"/>
-      <w:r>
-        <w:rPr>
-          <w:lang w:val="uk-UA"/>
-        </w:rPr>
-        <w:t>true</w:t>
-      </w:r>
-      <w:proofErr w:type="spellEnd"/>
-    </w:p>
-    <w:p>
-      <w:pPr>
-        <w:pStyle w:val="afc"/>
-        <w:rPr>
-          <w:lang w:val="uk-UA"/>
-        </w:rPr>
-      </w:pPr>
-    </w:p>
-    <w:p>
-      <w:pPr>
-        <w:pStyle w:val="af5"/>
-      </w:pPr>
-      <w:proofErr w:type="spellStart"/>
-      <w:r>
-        <w:rPr>
-          <w:rStyle w:val="aff3"/>
-          <w:b w:val="0"/>
-          <w:bCs w:val="0"/>
-        </w:rPr>
-        <w:t>TreeInString</w:t>
-      </w:r>
-      <w:proofErr w:type="spellEnd"/>
-      <w:r>
-        <w:t xml:space="preserve">: Перетворення дерева у рядок у </w:t>
-      </w:r>
-      <w:proofErr w:type="spellStart"/>
-      <w:r>
-        <w:t>зворотньому</w:t>
-      </w:r>
-      <w:proofErr w:type="spellEnd"/>
-      <w:r>
-        <w:t xml:space="preserve"> порядку.</w:t>
-      </w:r>
-    </w:p>
-    <w:p>
-      <w:pPr>
-        <w:pStyle w:val="af5"/>
-      </w:pPr>
-    </w:p>
-    <w:p>
-      <w:pPr>
-        <w:pStyle w:val="afc"/>
-        <w:rPr>
-          <w:lang w:val="uk-UA"/>
-        </w:rPr>
-      </w:pPr>
-      <w:proofErr w:type="spellStart"/>
-      <w:r>
-        <w:rPr>
-          <w:lang w:val="uk-UA"/>
-        </w:rPr>
-        <w:t>void</w:t>
-      </w:r>
-      <w:proofErr w:type="spellEnd"/>
-      <w:r>
-        <w:rPr>
-          <w:lang w:val="uk-UA"/>
-        </w:rPr>
-        <w:t xml:space="preserve"> </w:t>
-      </w:r>
-      <w:proofErr w:type="spellStart"/>
-      <w:r>
-        <w:rPr>
-          <w:lang w:val="uk-UA"/>
-        </w:rPr>
-        <w:t>TreeInString</w:t>
-      </w:r>
-      <w:proofErr w:type="spellEnd"/>
-      <w:r>
-        <w:rPr>
-          <w:lang w:val="uk-UA"/>
-        </w:rPr>
-        <w:t>(</w:t>
-      </w:r>
-      <w:proofErr w:type="spellStart"/>
-      <w:r>
-        <w:rPr>
-          <w:lang w:val="uk-UA"/>
-        </w:rPr>
-        <w:t>ElTree</w:t>
-      </w:r>
-      <w:proofErr w:type="spellEnd"/>
-      <w:r>
-        <w:rPr>
-          <w:lang w:val="uk-UA"/>
-        </w:rPr>
-        <w:t xml:space="preserve"> V, </w:t>
-      </w:r>
-      <w:proofErr w:type="spellStart"/>
-      <w:r>
-        <w:rPr>
-          <w:lang w:val="uk-UA"/>
-        </w:rPr>
-        <w:t>ref</w:t>
-      </w:r>
-      <w:proofErr w:type="spellEnd"/>
-      <w:r>
-        <w:rPr>
-          <w:lang w:val="uk-UA"/>
-        </w:rPr>
-        <w:t xml:space="preserve"> </w:t>
-      </w:r>
-      <w:proofErr w:type="spellStart"/>
-      <w:r>
-        <w:rPr>
-          <w:lang w:val="uk-UA"/>
-        </w:rPr>
-        <w:t>string</w:t>
-      </w:r>
-      <w:proofErr w:type="spellEnd"/>
-      <w:r>
-        <w:rPr>
-          <w:lang w:val="uk-UA"/>
-        </w:rPr>
-        <w:t xml:space="preserve"> s):</w:t>
-      </w:r>
-    </w:p>
-    <w:p>
-      <w:pPr>
-        <w:pStyle w:val="afc"/>
-        <w:rPr>
-          <w:lang w:val="uk-UA"/>
-        </w:rPr>
-      </w:pPr>
-      <w:r>
-        <w:rPr>
-          <w:lang w:val="uk-UA"/>
-        </w:rPr>
-        <w:t xml:space="preserve">    якщо V є </w:t>
-      </w:r>
-      <w:proofErr w:type="spellStart"/>
-      <w:r>
-        <w:rPr>
-          <w:lang w:val="uk-UA"/>
-        </w:rPr>
-        <w:t>null</w:t>
-      </w:r>
-      <w:proofErr w:type="spellEnd"/>
-      <w:r>
-        <w:rPr>
-          <w:lang w:val="uk-UA"/>
-        </w:rPr>
-        <w:t>, то повернути</w:t>
-      </w:r>
-    </w:p>
-    <w:p>
-      <w:pPr>
-        <w:pStyle w:val="afc"/>
-        <w:rPr>
-          <w:lang w:val="uk-UA"/>
-        </w:rPr>
-      </w:pPr>
-      <w:r>
-        <w:rPr>
-          <w:lang w:val="uk-UA"/>
-        </w:rPr>
-        <w:t xml:space="preserve">    </w:t>
-      </w:r>
-      <w:proofErr w:type="spellStart"/>
-      <w:r>
-        <w:rPr>
-          <w:lang w:val="uk-UA"/>
-        </w:rPr>
-        <w:t>stack</w:t>
-      </w:r>
-      <w:proofErr w:type="spellEnd"/>
-      <w:r>
-        <w:rPr>
-          <w:lang w:val="uk-UA"/>
-        </w:rPr>
-        <w:t xml:space="preserve"> = новий </w:t>
-      </w:r>
-      <w:proofErr w:type="spellStart"/>
-      <w:r>
-        <w:rPr>
-          <w:lang w:val="uk-UA"/>
-        </w:rPr>
-        <w:t>Stack</w:t>
-      </w:r>
-      <w:proofErr w:type="spellEnd"/>
-      <w:r>
-        <w:rPr>
-          <w:lang w:val="uk-UA"/>
-        </w:rPr>
-        <w:t>&lt;</w:t>
-      </w:r>
-      <w:proofErr w:type="spellStart"/>
-      <w:r>
-        <w:rPr>
-          <w:lang w:val="uk-UA"/>
-        </w:rPr>
-        <w:t>ElTree</w:t>
-      </w:r>
-      <w:proofErr w:type="spellEnd"/>
-      <w:r>
-        <w:rPr>
-          <w:lang w:val="uk-UA"/>
-        </w:rPr>
-        <w:t>&gt;()</w:t>
-      </w:r>
-    </w:p>
-    <w:p>
-      <w:pPr>
-        <w:pStyle w:val="afc"/>
-        <w:rPr>
-          <w:lang w:val="uk-UA"/>
-        </w:rPr>
-      </w:pPr>
-      <w:r>
-        <w:rPr>
-          <w:lang w:val="uk-UA"/>
-        </w:rPr>
-        <w:t xml:space="preserve">    </w:t>
-      </w:r>
-      <w:proofErr w:type="spellStart"/>
-      <w:r>
-        <w:rPr>
-          <w:lang w:val="uk-UA"/>
-        </w:rPr>
-        <w:t>stack.Push</w:t>
-      </w:r>
-      <w:proofErr w:type="spellEnd"/>
-      <w:r>
-        <w:rPr>
-          <w:lang w:val="uk-UA"/>
-        </w:rPr>
-        <w:t>(V)</w:t>
-      </w:r>
-    </w:p>
-    <w:p>
-      <w:pPr>
-        <w:pStyle w:val="afc"/>
-        <w:rPr>
-          <w:lang w:val="uk-UA"/>
-        </w:rPr>
-      </w:pPr>
-    </w:p>
-    <w:p>
-      <w:pPr>
-        <w:pStyle w:val="afc"/>
-        <w:rPr>
-          <w:lang w:val="uk-UA"/>
-        </w:rPr>
-      </w:pPr>
-      <w:r>
-        <w:rPr>
-          <w:lang w:val="uk-UA"/>
-        </w:rPr>
-        <w:t xml:space="preserve">    </w:t>
-      </w:r>
-      <w:proofErr w:type="spellStart"/>
-      <w:r>
-        <w:rPr>
-          <w:lang w:val="uk-UA"/>
-        </w:rPr>
-        <w:t>outputStack</w:t>
-      </w:r>
-      <w:proofErr w:type="spellEnd"/>
-      <w:r>
-        <w:rPr>
-          <w:lang w:val="uk-UA"/>
-        </w:rPr>
-        <w:t xml:space="preserve"> = новий </w:t>
-      </w:r>
-      <w:proofErr w:type="spellStart"/>
-      <w:r>
-        <w:rPr>
-          <w:lang w:val="uk-UA"/>
-        </w:rPr>
-        <w:t>Stack</w:t>
-      </w:r>
-      <w:proofErr w:type="spellEnd"/>
-      <w:r>
-        <w:rPr>
-          <w:lang w:val="uk-UA"/>
-        </w:rPr>
-        <w:t>&lt;</w:t>
-      </w:r>
-      <w:proofErr w:type="spellStart"/>
-      <w:r>
-        <w:rPr>
-          <w:lang w:val="uk-UA"/>
-        </w:rPr>
-        <w:t>string</w:t>
-      </w:r>
-      <w:proofErr w:type="spellEnd"/>
-      <w:r>
-        <w:rPr>
-          <w:lang w:val="uk-UA"/>
-        </w:rPr>
-        <w:t>&gt;()</w:t>
-      </w:r>
-    </w:p>
-    <w:p>
-      <w:pPr>
-        <w:pStyle w:val="afc"/>
-        <w:rPr>
-          <w:lang w:val="uk-UA"/>
-        </w:rPr>
-      </w:pPr>
-      <w:r>
-        <w:rPr>
-          <w:lang w:val="uk-UA"/>
-        </w:rPr>
-        <w:t xml:space="preserve">    </w:t>
-      </w:r>
-      <w:proofErr w:type="spellStart"/>
-      <w:r>
-        <w:rPr>
-          <w:lang w:val="uk-UA"/>
-        </w:rPr>
-        <w:t>while</w:t>
-      </w:r>
-      <w:proofErr w:type="spellEnd"/>
-      <w:r>
-        <w:rPr>
-          <w:lang w:val="uk-UA"/>
-        </w:rPr>
-        <w:t xml:space="preserve"> </w:t>
-      </w:r>
-      <w:proofErr w:type="spellStart"/>
-      <w:r>
-        <w:rPr>
-          <w:lang w:val="uk-UA"/>
-        </w:rPr>
-        <w:t>stack</w:t>
-      </w:r>
-      <w:proofErr w:type="spellEnd"/>
-      <w:r>
-        <w:rPr>
-          <w:lang w:val="uk-UA"/>
-        </w:rPr>
-        <w:t xml:space="preserve"> не є порожнім:</w:t>
-      </w:r>
-    </w:p>
-    <w:p>
-      <w:pPr>
-        <w:pStyle w:val="afc"/>
-        <w:rPr>
-          <w:lang w:val="uk-UA"/>
-        </w:rPr>
-      </w:pPr>
-      <w:r>
-        <w:rPr>
-          <w:lang w:val="uk-UA"/>
-        </w:rPr>
-        <w:t xml:space="preserve">        </w:t>
-      </w:r>
-      <w:proofErr w:type="spellStart"/>
-      <w:r>
-        <w:rPr>
-          <w:lang w:val="uk-UA"/>
-        </w:rPr>
-        <w:t>current</w:t>
-      </w:r>
-      <w:proofErr w:type="spellEnd"/>
-      <w:r>
-        <w:rPr>
-          <w:lang w:val="uk-UA"/>
-        </w:rPr>
-        <w:t xml:space="preserve"> = </w:t>
-      </w:r>
-      <w:proofErr w:type="spellStart"/>
-      <w:r>
-        <w:rPr>
-          <w:lang w:val="uk-UA"/>
-        </w:rPr>
-        <w:t>stack.Pop</w:t>
-      </w:r>
-      <w:proofErr w:type="spellEnd"/>
-      <w:r>
-        <w:rPr>
-          <w:lang w:val="uk-UA"/>
-        </w:rPr>
-        <w:t>()</w:t>
-      </w:r>
-    </w:p>
-    <w:p>
-      <w:pPr>
-        <w:pStyle w:val="afc"/>
-        <w:rPr>
-          <w:lang w:val="uk-UA"/>
-        </w:rPr>
-      </w:pPr>
-      <w:r>
-        <w:rPr>
-          <w:lang w:val="uk-UA"/>
-        </w:rPr>
-        <w:t xml:space="preserve">        </w:t>
-      </w:r>
-      <w:proofErr w:type="spellStart"/>
-      <w:r>
-        <w:rPr>
-          <w:lang w:val="uk-UA"/>
-        </w:rPr>
-        <w:t>outputStack.Push</w:t>
-      </w:r>
-      <w:proofErr w:type="spellEnd"/>
-      <w:r>
-        <w:rPr>
-          <w:lang w:val="uk-UA"/>
-        </w:rPr>
-        <w:t>(current.inf)</w:t>
-      </w:r>
-    </w:p>
-    <w:p>
-      <w:pPr>
-        <w:pStyle w:val="afc"/>
-        <w:rPr>
-          <w:lang w:val="uk-UA"/>
-        </w:rPr>
-      </w:pPr>
-    </w:p>
-    <w:p>
-      <w:pPr>
-        <w:pStyle w:val="afc"/>
-        <w:rPr>
-          <w:lang w:val="uk-UA"/>
-        </w:rPr>
-      </w:pPr>
-      <w:r>
-        <w:rPr>
-          <w:lang w:val="uk-UA"/>
-        </w:rPr>
-        <w:t xml:space="preserve">        якщо </w:t>
-      </w:r>
-      <w:proofErr w:type="spellStart"/>
-      <w:r>
-        <w:rPr>
-          <w:lang w:val="uk-UA"/>
-        </w:rPr>
-        <w:t>current.L</w:t>
-      </w:r>
-      <w:proofErr w:type="spellEnd"/>
-      <w:r>
-        <w:rPr>
-          <w:lang w:val="uk-UA"/>
-        </w:rPr>
-        <w:t xml:space="preserve"> не є </w:t>
-      </w:r>
-      <w:proofErr w:type="spellStart"/>
-      <w:r>
-        <w:rPr>
-          <w:lang w:val="uk-UA"/>
-        </w:rPr>
-        <w:t>null</w:t>
-      </w:r>
-      <w:proofErr w:type="spellEnd"/>
-      <w:r>
-        <w:rPr>
-          <w:lang w:val="uk-UA"/>
-        </w:rPr>
-        <w:t xml:space="preserve">, то </w:t>
-      </w:r>
-      <w:proofErr w:type="spellStart"/>
-      <w:r>
-        <w:rPr>
-          <w:lang w:val="uk-UA"/>
-        </w:rPr>
-        <w:t>stack.Push</w:t>
-      </w:r>
-      <w:proofErr w:type="spellEnd"/>
-      <w:r>
-        <w:rPr>
-          <w:lang w:val="uk-UA"/>
-        </w:rPr>
-        <w:t>(</w:t>
-      </w:r>
-      <w:proofErr w:type="spellStart"/>
-      <w:r>
-        <w:rPr>
-          <w:lang w:val="uk-UA"/>
-        </w:rPr>
-        <w:t>current.L</w:t>
-      </w:r>
-      <w:proofErr w:type="spellEnd"/>
-      <w:r>
-        <w:rPr>
-          <w:lang w:val="uk-UA"/>
-        </w:rPr>
-        <w:t>)</w:t>
-      </w:r>
-    </w:p>
-    <w:p>
-      <w:pPr>
-        <w:pStyle w:val="afc"/>
-        <w:rPr>
-          <w:lang w:val="uk-UA"/>
-        </w:rPr>
-      </w:pPr>
-      <w:r>
-        <w:rPr>
-          <w:lang w:val="uk-UA"/>
-        </w:rPr>
-        <w:t xml:space="preserve">        якщо </w:t>
-      </w:r>
-      <w:proofErr w:type="spellStart"/>
-      <w:r>
-        <w:rPr>
-          <w:lang w:val="uk-UA"/>
-        </w:rPr>
-        <w:t>current.R</w:t>
-      </w:r>
-      <w:proofErr w:type="spellEnd"/>
-      <w:r>
-        <w:rPr>
-          <w:lang w:val="uk-UA"/>
-        </w:rPr>
-        <w:t xml:space="preserve"> не є </w:t>
-      </w:r>
-      <w:proofErr w:type="spellStart"/>
-      <w:r>
-        <w:rPr>
-          <w:lang w:val="uk-UA"/>
-        </w:rPr>
-        <w:t>null</w:t>
-      </w:r>
-      <w:proofErr w:type="spellEnd"/>
-      <w:r>
-        <w:rPr>
-          <w:lang w:val="uk-UA"/>
-        </w:rPr>
-        <w:t xml:space="preserve">, то </w:t>
-      </w:r>
-      <w:proofErr w:type="spellStart"/>
-      <w:r>
-        <w:rPr>
-          <w:lang w:val="uk-UA"/>
-        </w:rPr>
-        <w:t>stack.Push</w:t>
-      </w:r>
-      <w:proofErr w:type="spellEnd"/>
-      <w:r>
-        <w:rPr>
-          <w:lang w:val="uk-UA"/>
-        </w:rPr>
-        <w:t>(</w:t>
-      </w:r>
-      <w:proofErr w:type="spellStart"/>
-      <w:r>
-        <w:rPr>
-          <w:lang w:val="uk-UA"/>
-        </w:rPr>
-        <w:t>current.R</w:t>
-      </w:r>
-      <w:proofErr w:type="spellEnd"/>
-      <w:r>
-        <w:rPr>
-          <w:lang w:val="uk-UA"/>
-        </w:rPr>
-        <w:t>)</w:t>
-      </w:r>
-    </w:p>
-    <w:p>
-      <w:pPr>
-        <w:pStyle w:val="afc"/>
-        <w:rPr>
-          <w:lang w:val="uk-UA"/>
-        </w:rPr>
-      </w:pPr>
-    </w:p>
-    <w:p>
-      <w:pPr>
-        <w:pStyle w:val="afc"/>
-        <w:rPr>
-          <w:lang w:val="uk-UA"/>
-        </w:rPr>
-      </w:pPr>
-      <w:r>
-        <w:rPr>
-          <w:lang w:val="uk-UA"/>
-        </w:rPr>
-        <w:t xml:space="preserve">    </w:t>
-      </w:r>
-      <w:proofErr w:type="spellStart"/>
-      <w:r>
-        <w:rPr>
-          <w:lang w:val="uk-UA"/>
-        </w:rPr>
-        <w:t>while</w:t>
-      </w:r>
-      <w:proofErr w:type="spellEnd"/>
-      <w:r>
-        <w:rPr>
-          <w:lang w:val="uk-UA"/>
-        </w:rPr>
-        <w:t xml:space="preserve"> </w:t>
-      </w:r>
-      <w:proofErr w:type="spellStart"/>
-      <w:r>
-        <w:rPr>
-          <w:lang w:val="uk-UA"/>
-        </w:rPr>
-        <w:t>outputStack</w:t>
-      </w:r>
-      <w:proofErr w:type="spellEnd"/>
-      <w:r>
-        <w:rPr>
-          <w:lang w:val="uk-UA"/>
-        </w:rPr>
-        <w:t xml:space="preserve"> не є порожнім:</w:t>
-      </w:r>
-    </w:p>
-    <w:p>
-      <w:pPr>
-        <w:pStyle w:val="afc"/>
-        <w:rPr>
-          <w:lang w:val="uk-UA"/>
-        </w:rPr>
-      </w:pPr>
-      <w:r>
-        <w:rPr>
-          <w:lang w:val="uk-UA"/>
-        </w:rPr>
-        <w:t xml:space="preserve">        s += </w:t>
-      </w:r>
-      <w:proofErr w:type="spellStart"/>
-      <w:r>
-        <w:rPr>
-          <w:lang w:val="uk-UA"/>
-        </w:rPr>
-        <w:t>outputStack.Pop</w:t>
-      </w:r>
-      <w:proofErr w:type="spellEnd"/>
-      <w:r>
-        <w:rPr>
-          <w:lang w:val="uk-UA"/>
-        </w:rPr>
-        <w:t>() + " "</w:t>
-      </w:r>
-    </w:p>
-    <w:p>
-      <w:pPr>
-        <w:pStyle w:val="afc"/>
-        <w:rPr>
-          <w:lang w:val="uk-UA"/>
-        </w:rPr>
-      </w:pPr>
-    </w:p>
-    <w:p>
-      <w:pPr>
-        <w:pStyle w:val="af5"/>
-      </w:pPr>
-      <w:proofErr w:type="spellStart"/>
-      <w:r>
-        <w:t>TreeExists</w:t>
-      </w:r>
-      <w:proofErr w:type="spellEnd"/>
-      <w:r>
-        <w:t>: Перевірка наявності дерева.</w:t>
-      </w:r>
-    </w:p>
-    <w:p>
-      <w:pPr>
-        <w:pStyle w:val="af5"/>
-      </w:pPr>
-    </w:p>
-    <w:p>
-      <w:pPr>
-        <w:pStyle w:val="afc"/>
-        <w:rPr>
-          <w:lang w:val="uk-UA"/>
-        </w:rPr>
-      </w:pPr>
-      <w:proofErr w:type="spellStart"/>
-      <w:r>
-        <w:rPr>
-          <w:lang w:val="uk-UA"/>
-        </w:rPr>
-        <w:t>bool</w:t>
-      </w:r>
-      <w:proofErr w:type="spellEnd"/>
-      <w:r>
-        <w:rPr>
-          <w:lang w:val="uk-UA"/>
-        </w:rPr>
-        <w:t xml:space="preserve"> </w:t>
-      </w:r>
-      <w:proofErr w:type="spellStart"/>
-      <w:r>
-        <w:rPr>
-          <w:lang w:val="uk-UA"/>
-        </w:rPr>
-        <w:t>TreeExists</w:t>
-      </w:r>
-      <w:proofErr w:type="spellEnd"/>
-      <w:r>
-        <w:rPr>
-          <w:lang w:val="uk-UA"/>
-        </w:rPr>
-        <w:t>():</w:t>
-      </w:r>
-    </w:p>
-    <w:p>
-      <w:pPr>
-        <w:pStyle w:val="afc"/>
-        <w:rPr>
-          <w:lang w:val="uk-UA"/>
-        </w:rPr>
-      </w:pPr>
-      <w:r>
-        <w:rPr>
-          <w:lang w:val="uk-UA"/>
-        </w:rPr>
-        <w:t xml:space="preserve">    повернути T не є </w:t>
-      </w:r>
-      <w:proofErr w:type="spellStart"/>
-      <w:r>
-        <w:rPr>
-          <w:lang w:val="uk-UA"/>
-        </w:rPr>
-        <w:t>null</w:t>
-      </w:r>
-      <w:proofErr w:type="spellEnd"/>
-    </w:p>
-    <w:p>
-      <w:pPr>
-        <w:pStyle w:val="afc"/>
-        <w:rPr>
-          <w:lang w:val="uk-UA"/>
-        </w:rPr>
-      </w:pPr>
-    </w:p>
-    <w:p>
-      <w:pPr>
-        <w:spacing w:after="160" w:line="259" w:lineRule="auto"/>
-        <w:rPr>
-          <w:rFonts w:ascii="Courier New" w:hAnsi="Courier New"/>
-          <w:sz w:val="20"/>
-          <w:szCs w:val="22"/>
-          <w:lang w:val="uk-UA"/>
-        </w:rPr>
-      </w:pPr>
-      <w:r>
-        <w:rPr>
-          <w:lang w:val="uk-UA"/>
-        </w:rPr>
-        <w:br w:type="page"/>
-      </w:r>
-    </w:p>
-    <w:p>
-      <w:pPr>
-        <w:pStyle w:val="af7"/>
-      </w:pPr>
-      <w:r>
-        <w:lastRenderedPageBreak/>
-        <w:t>Тестування програми</w:t>
-      </w:r>
-    </w:p>
-    <w:p>
-      <w:pPr>
-        <w:pStyle w:val="af5"/>
-      </w:pPr>
-      <w:r>
-        <w:t xml:space="preserve">Перевіримо </w:t>
-      </w:r>
-      <w:r>
-        <w:t>існування дерева перед його створенням. Результат на рисунку 4.</w:t>
-      </w:r>
+      </w:pPr>
     </w:p>
     <w:p>
       <w:pPr>
@@ -7417,10 +5488,10 @@
       </w:pPr>
       <w:r>
         <w:drawing>
-          <wp:inline distT="0" distB="0" distL="0" distR="0" wp14:anchorId="49C26CCC" wp14:editId="42D4A8D9">
-            <wp:extent cx="5194300" cy="2590800"/>
-            <wp:effectExtent l="0" t="0" r="0" b="0"/>
-            <wp:docPr id="2137687418" name="Рисунок 1"/>
+          <wp:inline distT="0" distB="0" distL="0" distR="0" wp14:anchorId="51E54A58" wp14:editId="0EA6B181">
+            <wp:extent cx="6119495" cy="2800985"/>
+            <wp:effectExtent l="0" t="0" r="1905" b="5715"/>
+            <wp:docPr id="1540971808" name="Рисунок 1"/>
             <wp:cNvGraphicFramePr>
               <a:graphicFrameLocks xmlns:a="http://schemas.openxmlformats.org/drawingml/2006/main" noChangeAspect="1"/>
             </wp:cNvGraphicFramePr>
@@ -7428,7 +5499,7 @@
               <a:graphicData uri="http://schemas.openxmlformats.org/drawingml/2006/picture">
                 <pic:pic xmlns:pic="http://schemas.openxmlformats.org/drawingml/2006/picture">
                   <pic:nvPicPr>
-                    <pic:cNvPr id="2137687418" name=""/>
+                    <pic:cNvPr id="1540971808" name=""/>
                     <pic:cNvPicPr/>
                   </pic:nvPicPr>
                   <pic:blipFill>
@@ -7440,7 +5511,7 @@
                   <pic:spPr>
                     <a:xfrm>
                       <a:off x="0" y="0"/>
-                      <a:ext cx="5194300" cy="2590800"/>
+                      <a:ext cx="6119495" cy="2800985"/>
                     </a:xfrm>
                     <a:prstGeom prst="rect">
                       <a:avLst/>
@@ -7470,7 +5541,10 @@
         <w:fldChar w:fldCharType="separate"/>
       </w:r>
       <w:r>
-        <w:t>4</w:t>
+        <w:rPr>
+          <w:noProof/>
+        </w:rPr>
+        <w:t>3</w:t>
       </w:r>
       <w:r>
         <w:fldChar w:fldCharType="end"/>
@@ -7479,48 +5553,44 @@
         <w:t xml:space="preserve"> – </w:t>
       </w:r>
       <w:r>
-        <w:t>перевірка пустоти дерева</w:t>
-      </w:r>
+        <w:t>введення букв у граф</w:t>
+      </w:r>
+    </w:p>
+    <w:p>
+      <w:pPr>
+        <w:pStyle w:val="af5"/>
+      </w:pPr>
+    </w:p>
+    <w:p>
+      <w:pPr>
+        <w:pStyle w:val="af5"/>
+      </w:pPr>
+      <w:r>
+        <w:lastRenderedPageBreak/>
+        <w:t xml:space="preserve">При використанні не тих роздільників програма виводить повідомлення в яких елементах </w:t>
+      </w:r>
+      <w:r>
+        <w:t>була помилка та при перевірці відповідності кількості вершин вивела помилку на перервала виконання. Результат на рисунку 4.</w:t>
+      </w:r>
+    </w:p>
+    <w:p>
+      <w:pPr>
+        <w:pStyle w:val="af5"/>
+        <w:rPr>
+          <w:lang w:val="ru-RU"/>
+        </w:rPr>
+      </w:pPr>
     </w:p>
     <w:p>
       <w:pPr>
         <w:pStyle w:val="af9"/>
       </w:pPr>
-    </w:p>
-    <w:p>
-      <w:pPr>
-        <w:pStyle w:val="af5"/>
-      </w:pPr>
-      <w:r>
-        <w:t xml:space="preserve">Після перевірки можна </w:t>
-      </w:r>
-      <w:proofErr w:type="spellStart"/>
-      <w:r>
-        <w:t>ініціалізувати</w:t>
-      </w:r>
-      <w:proofErr w:type="spellEnd"/>
-      <w:r>
-        <w:t xml:space="preserve"> дерево з коренем </w:t>
-      </w:r>
-      <w:proofErr w:type="spellStart"/>
-      <w:r>
-        <w:t>Керіник</w:t>
-      </w:r>
-      <w:proofErr w:type="spellEnd"/>
-      <w:r>
-        <w:t>. Результат на рисунку 5</w:t>
-      </w:r>
-    </w:p>
-    <w:p>
-      <w:pPr>
-        <w:pStyle w:val="af9"/>
-      </w:pPr>
       <w:r>
         <w:drawing>
-          <wp:inline distT="0" distB="0" distL="0" distR="0" wp14:anchorId="21EABD37" wp14:editId="4569A8D8">
-            <wp:extent cx="5118100" cy="3035300"/>
-            <wp:effectExtent l="0" t="0" r="0" b="0"/>
-            <wp:docPr id="624675547" name="Рисунок 1"/>
+          <wp:inline distT="0" distB="0" distL="0" distR="0" wp14:anchorId="0CEC17E9" wp14:editId="1AD11E34">
+            <wp:extent cx="6119495" cy="1532255"/>
+            <wp:effectExtent l="0" t="0" r="1905" b="4445"/>
+            <wp:docPr id="2001034967" name="Рисунок 1"/>
             <wp:cNvGraphicFramePr>
               <a:graphicFrameLocks xmlns:a="http://schemas.openxmlformats.org/drawingml/2006/main" noChangeAspect="1"/>
             </wp:cNvGraphicFramePr>
@@ -7528,7 +5598,7 @@
               <a:graphicData uri="http://schemas.openxmlformats.org/drawingml/2006/picture">
                 <pic:pic xmlns:pic="http://schemas.openxmlformats.org/drawingml/2006/picture">
                   <pic:nvPicPr>
-                    <pic:cNvPr id="624675547" name=""/>
+                    <pic:cNvPr id="2001034967" name=""/>
                     <pic:cNvPicPr/>
                   </pic:nvPicPr>
                   <pic:blipFill>
@@ -7540,7 +5610,7 @@
                   <pic:spPr>
                     <a:xfrm>
                       <a:off x="0" y="0"/>
-                      <a:ext cx="5118100" cy="3035300"/>
+                      <a:ext cx="6119495" cy="1532255"/>
                     </a:xfrm>
                     <a:prstGeom prst="rect">
                       <a:avLst/>
@@ -7570,82 +5640,41 @@
         <w:fldChar w:fldCharType="separate"/>
       </w:r>
       <w:r>
-        <w:t>5</w:t>
+        <w:rPr>
+          <w:noProof/>
+        </w:rPr>
+        <w:t>4</w:t>
       </w:r>
       <w:r>
         <w:fldChar w:fldCharType="end"/>
       </w:r>
       <w:r>
-        <w:t xml:space="preserve"> –</w:t>
-      </w:r>
-      <w:r>
-        <w:t xml:space="preserve"> створення кореня дерева</w:t>
+        <w:t xml:space="preserve"> – введення букв у граф</w:t>
+      </w:r>
+    </w:p>
+    <w:p>
+      <w:pPr>
+        <w:pStyle w:val="af5"/>
+      </w:pPr>
+    </w:p>
+    <w:p>
+      <w:pPr>
+        <w:pStyle w:val="af5"/>
+      </w:pPr>
+      <w:r>
+        <w:t>Кількість вершин графа дорівнює більше 20. Результат на рисунку 5</w:t>
       </w:r>
     </w:p>
     <w:p>
       <w:pPr>
         <w:pStyle w:val="af9"/>
       </w:pPr>
-    </w:p>
-    <w:p>
-      <w:pPr>
-        <w:pStyle w:val="af5"/>
-      </w:pPr>
-      <w:r>
-        <w:t xml:space="preserve">Після створення </w:t>
-      </w:r>
-      <w:r>
-        <w:t>кореня дерева, можна додати нові вузли дерева.</w:t>
-      </w:r>
-    </w:p>
-    <w:p>
-      <w:pPr>
-        <w:pStyle w:val="af5"/>
-      </w:pPr>
-      <w:r>
-        <w:t>Приклад п</w:t>
-      </w:r>
-      <w:r>
-        <w:t>роцес</w:t>
-      </w:r>
-      <w:r>
-        <w:t>у</w:t>
-      </w:r>
-      <w:r>
-        <w:t xml:space="preserve"> додавання </w:t>
-      </w:r>
-      <w:r>
-        <w:t>нових вузлів в дерево зображено на рисунку 6 та повністю створене дерево на риску 7.</w:t>
-      </w:r>
-    </w:p>
-    <w:p>
-      <w:pPr>
-        <w:spacing w:after="160" w:line="259" w:lineRule="auto"/>
-        <w:rPr>
-          <w:color w:val="000000" w:themeColor="text1"/>
-          <w:sz w:val="28"/>
-          <w:szCs w:val="28"/>
-          <w:lang w:val="uk-UA"/>
-        </w:rPr>
-      </w:pPr>
-      <w:r>
-        <w:rPr>
-          <w:lang w:val="uk-UA"/>
-        </w:rPr>
-        <w:br w:type="page"/>
-      </w:r>
-    </w:p>
-    <w:p>
-      <w:pPr>
-        <w:pStyle w:val="af9"/>
-      </w:pPr>
-      <w:r>
-        <w:lastRenderedPageBreak/>
+      <w:r>
         <w:drawing>
-          <wp:inline distT="0" distB="0" distL="0" distR="0" wp14:anchorId="2CD1C0C0" wp14:editId="1C9933A8">
-            <wp:extent cx="6119495" cy="3258820"/>
-            <wp:effectExtent l="0" t="0" r="1905" b="5080"/>
-            <wp:docPr id="855242098" name="Рисунок 1"/>
+          <wp:inline distT="0" distB="0" distL="0" distR="0" wp14:anchorId="69E6A3B7" wp14:editId="045C5907">
+            <wp:extent cx="6119495" cy="1155065"/>
+            <wp:effectExtent l="0" t="0" r="1905" b="635"/>
+            <wp:docPr id="1758416034" name="Рисунок 1"/>
             <wp:cNvGraphicFramePr>
               <a:graphicFrameLocks xmlns:a="http://schemas.openxmlformats.org/drawingml/2006/main" noChangeAspect="1"/>
             </wp:cNvGraphicFramePr>
@@ -7653,7 +5682,7 @@
               <a:graphicData uri="http://schemas.openxmlformats.org/drawingml/2006/picture">
                 <pic:pic xmlns:pic="http://schemas.openxmlformats.org/drawingml/2006/picture">
                   <pic:nvPicPr>
-                    <pic:cNvPr id="855242098" name=""/>
+                    <pic:cNvPr id="1758416034" name=""/>
                     <pic:cNvPicPr/>
                   </pic:nvPicPr>
                   <pic:blipFill>
@@ -7665,7 +5694,7 @@
                   <pic:spPr>
                     <a:xfrm>
                       <a:off x="0" y="0"/>
-                      <a:ext cx="6119495" cy="3258820"/>
+                      <a:ext cx="6119495" cy="1155065"/>
                     </a:xfrm>
                     <a:prstGeom prst="rect">
                       <a:avLst/>
@@ -7695,7 +5724,10 @@
         <w:fldChar w:fldCharType="separate"/>
       </w:r>
       <w:r>
-        <w:t>6</w:t>
+        <w:rPr>
+          <w:noProof/>
+        </w:rPr>
+        <w:t>5</w:t>
       </w:r>
       <w:r>
         <w:fldChar w:fldCharType="end"/>
@@ -7704,487 +5736,63 @@
         <w:t xml:space="preserve"> – </w:t>
       </w:r>
       <w:r>
-        <w:t>додавання нащадків до дерева</w:t>
+        <w:t>граф з 21 вершиною</w:t>
+      </w:r>
+    </w:p>
+    <w:p>
+      <w:pPr>
+        <w:pStyle w:val="af5"/>
+      </w:pPr>
+    </w:p>
+    <w:p>
+      <w:pPr>
+        <w:pStyle w:val="af5"/>
+      </w:pPr>
+    </w:p>
+    <w:p>
+      <w:pPr>
+        <w:pStyle w:val="af5"/>
+      </w:pPr>
+    </w:p>
+    <w:p>
+      <w:pPr>
+        <w:pStyle w:val="af5"/>
+      </w:pPr>
+      <w:r>
+        <w:t>Результати а</w:t>
+      </w:r>
+      <w:r>
+        <w:t>налогічн</w:t>
+      </w:r>
+      <w:r>
+        <w:t>их</w:t>
+      </w:r>
+      <w:r>
+        <w:t xml:space="preserve"> тестові випадк</w:t>
+      </w:r>
+      <w:r>
+        <w:t>ів</w:t>
+      </w:r>
+      <w:r>
+        <w:t xml:space="preserve"> але при використанні текстового файлу з внутрішнім поданням </w:t>
+      </w:r>
+      <w:r>
+        <w:rPr>
+          <w:lang w:val="ru-RU"/>
+        </w:rPr>
+        <w:t xml:space="preserve">графу подано на рисунках </w:t>
+      </w:r>
+      <w:r>
+        <w:t xml:space="preserve"> </w:t>
       </w:r>
     </w:p>
     <w:p>
       <w:pPr>
         <w:pStyle w:val="af9"/>
-      </w:pPr>
-    </w:p>
-    <w:p>
-      <w:pPr>
-        <w:pStyle w:val="af9"/>
-      </w:pPr>
-      <w:r>
-        <w:drawing>
-          <wp:inline distT="0" distB="0" distL="0" distR="0" wp14:anchorId="3957EE15" wp14:editId="6A4A465A">
-            <wp:extent cx="6119495" cy="1924050"/>
-            <wp:effectExtent l="0" t="0" r="1905" b="6350"/>
-            <wp:docPr id="1514147675" name="Рисунок 1"/>
-            <wp:cNvGraphicFramePr>
-              <a:graphicFrameLocks xmlns:a="http://schemas.openxmlformats.org/drawingml/2006/main" noChangeAspect="1"/>
-            </wp:cNvGraphicFramePr>
-            <a:graphic xmlns:a="http://schemas.openxmlformats.org/drawingml/2006/main">
-              <a:graphicData uri="http://schemas.openxmlformats.org/drawingml/2006/picture">
-                <pic:pic xmlns:pic="http://schemas.openxmlformats.org/drawingml/2006/picture">
-                  <pic:nvPicPr>
-                    <pic:cNvPr id="1514147675" name=""/>
-                    <pic:cNvPicPr/>
-                  </pic:nvPicPr>
-                  <pic:blipFill>
-                    <a:blip r:embed="rId14"/>
-                    <a:stretch>
-                      <a:fillRect/>
-                    </a:stretch>
-                  </pic:blipFill>
-                  <pic:spPr>
-                    <a:xfrm>
-                      <a:off x="0" y="0"/>
-                      <a:ext cx="6119495" cy="1924050"/>
-                    </a:xfrm>
-                    <a:prstGeom prst="rect">
-                      <a:avLst/>
-                    </a:prstGeom>
-                  </pic:spPr>
-                </pic:pic>
-              </a:graphicData>
-            </a:graphic>
-          </wp:inline>
-        </w:drawing>
-      </w:r>
-    </w:p>
-    <w:p>
-      <w:pPr>
-        <w:pStyle w:val="af9"/>
-      </w:pPr>
-      <w:r>
-        <w:t xml:space="preserve">Рисунок </w:t>
-      </w:r>
-      <w:r>
-        <w:fldChar w:fldCharType="begin"/>
-      </w:r>
-      <w:r>
-        <w:instrText xml:space="preserve"> SEQ Рисунок \* ARABIC </w:instrText>
-      </w:r>
-      <w:r>
-        <w:fldChar w:fldCharType="separate"/>
-      </w:r>
-      <w:r>
-        <w:t>7</w:t>
-      </w:r>
-      <w:r>
-        <w:fldChar w:fldCharType="end"/>
-      </w:r>
-      <w:r>
-        <w:t xml:space="preserve"> – </w:t>
-      </w:r>
-      <w:r>
-        <w:t>виведення структури дерева на екран</w:t>
-      </w:r>
-    </w:p>
-    <w:p>
-      <w:pPr>
-        <w:pStyle w:val="af5"/>
-      </w:pPr>
-    </w:p>
-    <w:p>
-      <w:pPr>
-        <w:pStyle w:val="af5"/>
-      </w:pPr>
-      <w:r>
-        <w:t>Перевіримо існування дерева після його повного створення. Результат на рисунку 8.</w:t>
-      </w:r>
-    </w:p>
-    <w:p>
-      <w:pPr>
-        <w:pStyle w:val="af9"/>
-      </w:pPr>
-      <w:r>
-        <w:drawing>
-          <wp:inline distT="0" distB="0" distL="0" distR="0" wp14:anchorId="710350C9" wp14:editId="273F325F">
-            <wp:extent cx="3530600" cy="901700"/>
-            <wp:effectExtent l="0" t="0" r="0" b="0"/>
-            <wp:docPr id="1490661792" name="Рисунок 1"/>
-            <wp:cNvGraphicFramePr>
-              <a:graphicFrameLocks xmlns:a="http://schemas.openxmlformats.org/drawingml/2006/main" noChangeAspect="1"/>
-            </wp:cNvGraphicFramePr>
-            <a:graphic xmlns:a="http://schemas.openxmlformats.org/drawingml/2006/main">
-              <a:graphicData uri="http://schemas.openxmlformats.org/drawingml/2006/picture">
-                <pic:pic xmlns:pic="http://schemas.openxmlformats.org/drawingml/2006/picture">
-                  <pic:nvPicPr>
-                    <pic:cNvPr id="1490661792" name=""/>
-                    <pic:cNvPicPr/>
-                  </pic:nvPicPr>
-                  <pic:blipFill>
-                    <a:blip r:embed="rId15"/>
-                    <a:stretch>
-                      <a:fillRect/>
-                    </a:stretch>
-                  </pic:blipFill>
-                  <pic:spPr>
-                    <a:xfrm>
-                      <a:off x="0" y="0"/>
-                      <a:ext cx="3530600" cy="901700"/>
-                    </a:xfrm>
-                    <a:prstGeom prst="rect">
-                      <a:avLst/>
-                    </a:prstGeom>
-                  </pic:spPr>
-                </pic:pic>
-              </a:graphicData>
-            </a:graphic>
-          </wp:inline>
-        </w:drawing>
-      </w:r>
-    </w:p>
-    <w:p>
-      <w:pPr>
-        <w:pStyle w:val="af9"/>
-      </w:pPr>
-      <w:r>
-        <w:t xml:space="preserve">Рисунок </w:t>
-      </w:r>
-      <w:r>
-        <w:fldChar w:fldCharType="begin"/>
-      </w:r>
-      <w:r>
-        <w:instrText xml:space="preserve"> SEQ Рисунок \* ARABIC </w:instrText>
-      </w:r>
-      <w:r>
-        <w:fldChar w:fldCharType="separate"/>
-      </w:r>
-      <w:r>
-        <w:t>8</w:t>
-      </w:r>
-      <w:r>
-        <w:fldChar w:fldCharType="end"/>
-      </w:r>
-      <w:r>
-        <w:t xml:space="preserve"> – </w:t>
-      </w:r>
-      <w:r>
-        <w:t xml:space="preserve">перевірка </w:t>
-      </w:r>
-      <w:r>
-        <w:t>існування дерева після його створення</w:t>
-      </w:r>
-    </w:p>
-    <w:p>
-      <w:pPr>
-        <w:pStyle w:val="af5"/>
-      </w:pPr>
-    </w:p>
-    <w:p>
-      <w:pPr>
-        <w:pStyle w:val="af5"/>
-      </w:pPr>
-      <w:r>
-        <w:t>Виконаємо пошук елементу з інформацією в комірці «Відділ маркетингу». Результат успішного пошуку зображено на рисунку 9.</w:t>
-      </w:r>
-    </w:p>
-    <w:p>
-      <w:pPr>
-        <w:pStyle w:val="af9"/>
-      </w:pPr>
-      <w:r>
-        <w:lastRenderedPageBreak/>
-        <w:drawing>
-          <wp:inline distT="0" distB="0" distL="0" distR="0" wp14:anchorId="6DA00C2F" wp14:editId="31B21E8F">
-            <wp:extent cx="6119495" cy="1050290"/>
-            <wp:effectExtent l="0" t="0" r="1905" b="3810"/>
-            <wp:docPr id="1524588209" name="Рисунок 1"/>
-            <wp:cNvGraphicFramePr>
-              <a:graphicFrameLocks xmlns:a="http://schemas.openxmlformats.org/drawingml/2006/main" noChangeAspect="1"/>
-            </wp:cNvGraphicFramePr>
-            <a:graphic xmlns:a="http://schemas.openxmlformats.org/drawingml/2006/main">
-              <a:graphicData uri="http://schemas.openxmlformats.org/drawingml/2006/picture">
-                <pic:pic xmlns:pic="http://schemas.openxmlformats.org/drawingml/2006/picture">
-                  <pic:nvPicPr>
-                    <pic:cNvPr id="1524588209" name=""/>
-                    <pic:cNvPicPr/>
-                  </pic:nvPicPr>
-                  <pic:blipFill>
-                    <a:blip r:embed="rId16"/>
-                    <a:stretch>
-                      <a:fillRect/>
-                    </a:stretch>
-                  </pic:blipFill>
-                  <pic:spPr>
-                    <a:xfrm>
-                      <a:off x="0" y="0"/>
-                      <a:ext cx="6119495" cy="1050290"/>
-                    </a:xfrm>
-                    <a:prstGeom prst="rect">
-                      <a:avLst/>
-                    </a:prstGeom>
-                  </pic:spPr>
-                </pic:pic>
-              </a:graphicData>
-            </a:graphic>
-          </wp:inline>
-        </w:drawing>
-      </w:r>
-    </w:p>
-    <w:p>
-      <w:pPr>
-        <w:pStyle w:val="af9"/>
-      </w:pPr>
-      <w:r>
-        <w:t xml:space="preserve">Рисунок </w:t>
-      </w:r>
-      <w:r>
-        <w:fldChar w:fldCharType="begin"/>
-      </w:r>
-      <w:r>
-        <w:instrText xml:space="preserve"> SEQ Рисунок \* ARABIC </w:instrText>
-      </w:r>
-      <w:r>
-        <w:fldChar w:fldCharType="separate"/>
-      </w:r>
-      <w:r>
-        <w:t>9</w:t>
-      </w:r>
-      <w:r>
-        <w:fldChar w:fldCharType="end"/>
-      </w:r>
-      <w:r>
-        <w:t xml:space="preserve"> – </w:t>
-      </w:r>
-      <w:r>
-        <w:t>пошук існуючого елементу</w:t>
-      </w:r>
-    </w:p>
-    <w:p>
-      <w:pPr>
-        <w:pStyle w:val="af5"/>
-      </w:pPr>
-    </w:p>
-    <w:p>
-      <w:pPr>
-        <w:pStyle w:val="af5"/>
-      </w:pPr>
-      <w:r>
-        <w:t xml:space="preserve">Виконаємо пошук елементу </w:t>
-      </w:r>
-      <w:r>
-        <w:t xml:space="preserve">якого не існує в дереві </w:t>
-      </w:r>
-      <w:r>
-        <w:t xml:space="preserve"> інформацією в комірці «</w:t>
-      </w:r>
-      <w:r>
-        <w:t>Пошук</w:t>
-      </w:r>
-      <w:r>
-        <w:t xml:space="preserve">». Результат пошуку зображено на рисунку </w:t>
-      </w:r>
-      <w:r>
-        <w:t>10</w:t>
-      </w:r>
-      <w:r>
-        <w:t>.</w:t>
-      </w:r>
-    </w:p>
-    <w:p>
-      <w:pPr>
-        <w:pStyle w:val="af5"/>
-      </w:pPr>
-    </w:p>
-    <w:p>
-      <w:pPr>
-        <w:pStyle w:val="af9"/>
-      </w:pPr>
-      <w:r>
-        <w:drawing>
-          <wp:inline distT="0" distB="0" distL="0" distR="0" wp14:anchorId="7B0D8A4E" wp14:editId="0BA3580C">
-            <wp:extent cx="6119495" cy="1425640"/>
-            <wp:effectExtent l="0" t="0" r="1905" b="0"/>
-            <wp:docPr id="187338589" name="Рисунок 1"/>
-            <wp:cNvGraphicFramePr>
-              <a:graphicFrameLocks xmlns:a="http://schemas.openxmlformats.org/drawingml/2006/main" noChangeAspect="1"/>
-            </wp:cNvGraphicFramePr>
-            <a:graphic xmlns:a="http://schemas.openxmlformats.org/drawingml/2006/main">
-              <a:graphicData uri="http://schemas.openxmlformats.org/drawingml/2006/picture">
-                <pic:pic xmlns:pic="http://schemas.openxmlformats.org/drawingml/2006/picture">
-                  <pic:nvPicPr>
-                    <pic:cNvPr id="187338589" name=""/>
-                    <pic:cNvPicPr/>
-                  </pic:nvPicPr>
-                  <pic:blipFill>
-                    <a:blip r:embed="rId17"/>
-                    <a:stretch>
-                      <a:fillRect/>
-                    </a:stretch>
-                  </pic:blipFill>
-                  <pic:spPr>
-                    <a:xfrm>
-                      <a:off x="0" y="0"/>
-                      <a:ext cx="6200467" cy="1444504"/>
-                    </a:xfrm>
-                    <a:prstGeom prst="rect">
-                      <a:avLst/>
-                    </a:prstGeom>
-                  </pic:spPr>
-                </pic:pic>
-              </a:graphicData>
-            </a:graphic>
-          </wp:inline>
-        </w:drawing>
-      </w:r>
-    </w:p>
-    <w:p>
-      <w:pPr>
-        <w:pStyle w:val="af9"/>
-      </w:pPr>
-      <w:r>
-        <w:t xml:space="preserve">Рисунок </w:t>
-      </w:r>
-      <w:r>
-        <w:fldChar w:fldCharType="begin"/>
-      </w:r>
-      <w:r>
-        <w:instrText xml:space="preserve"> SEQ Рисунок \* ARABIC </w:instrText>
-      </w:r>
-      <w:r>
-        <w:fldChar w:fldCharType="separate"/>
-      </w:r>
-      <w:r>
-        <w:t>10</w:t>
-      </w:r>
-      <w:r>
-        <w:fldChar w:fldCharType="end"/>
-      </w:r>
-      <w:r>
-        <w:t xml:space="preserve"> – пошук неіснуючого елементу</w:t>
-      </w:r>
-    </w:p>
-    <w:p>
-      <w:pPr>
-        <w:pStyle w:val="af5"/>
-      </w:pPr>
-    </w:p>
-    <w:p>
-      <w:pPr>
-        <w:pStyle w:val="af5"/>
-      </w:pPr>
-      <w:r>
-        <w:t>Видалимо елемент Підрозділ 3 з дерева. Результат на рисунку 11.</w:t>
-      </w:r>
-    </w:p>
-    <w:p>
-      <w:pPr>
-        <w:pStyle w:val="af9"/>
-      </w:pPr>
-    </w:p>
-    <w:p>
-      <w:pPr>
-        <w:pStyle w:val="af9"/>
-      </w:pPr>
-      <w:r>
-        <w:drawing>
-          <wp:inline distT="0" distB="0" distL="0" distR="0" wp14:anchorId="246B0501" wp14:editId="577B96D9">
-            <wp:extent cx="6119495" cy="904240"/>
-            <wp:effectExtent l="0" t="0" r="1905" b="0"/>
-            <wp:docPr id="1333615273" name="Рисунок 1"/>
-            <wp:cNvGraphicFramePr>
-              <a:graphicFrameLocks xmlns:a="http://schemas.openxmlformats.org/drawingml/2006/main" noChangeAspect="1"/>
-            </wp:cNvGraphicFramePr>
-            <a:graphic xmlns:a="http://schemas.openxmlformats.org/drawingml/2006/main">
-              <a:graphicData uri="http://schemas.openxmlformats.org/drawingml/2006/picture">
-                <pic:pic xmlns:pic="http://schemas.openxmlformats.org/drawingml/2006/picture">
-                  <pic:nvPicPr>
-                    <pic:cNvPr id="1333615273" name=""/>
-                    <pic:cNvPicPr/>
-                  </pic:nvPicPr>
-                  <pic:blipFill>
-                    <a:blip r:embed="rId18"/>
-                    <a:stretch>
-                      <a:fillRect/>
-                    </a:stretch>
-                  </pic:blipFill>
-                  <pic:spPr>
-                    <a:xfrm>
-                      <a:off x="0" y="0"/>
-                      <a:ext cx="6119495" cy="904240"/>
-                    </a:xfrm>
-                    <a:prstGeom prst="rect">
-                      <a:avLst/>
-                    </a:prstGeom>
-                  </pic:spPr>
-                </pic:pic>
-              </a:graphicData>
-            </a:graphic>
-          </wp:inline>
-        </w:drawing>
-      </w:r>
-    </w:p>
-    <w:p>
-      <w:pPr>
-        <w:pStyle w:val="af9"/>
-      </w:pPr>
-      <w:r>
-        <w:drawing>
-          <wp:inline distT="0" distB="0" distL="0" distR="0" wp14:anchorId="4E72FC52" wp14:editId="63C0A33D">
-            <wp:extent cx="6119495" cy="445135"/>
-            <wp:effectExtent l="0" t="0" r="1905" b="0"/>
-            <wp:docPr id="1911534091" name="Рисунок 1"/>
-            <wp:cNvGraphicFramePr>
-              <a:graphicFrameLocks xmlns:a="http://schemas.openxmlformats.org/drawingml/2006/main" noChangeAspect="1"/>
-            </wp:cNvGraphicFramePr>
-            <a:graphic xmlns:a="http://schemas.openxmlformats.org/drawingml/2006/main">
-              <a:graphicData uri="http://schemas.openxmlformats.org/drawingml/2006/picture">
-                <pic:pic xmlns:pic="http://schemas.openxmlformats.org/drawingml/2006/picture">
-                  <pic:nvPicPr>
-                    <pic:cNvPr id="1911534091" name=""/>
-                    <pic:cNvPicPr/>
-                  </pic:nvPicPr>
-                  <pic:blipFill>
-                    <a:blip r:embed="rId19"/>
-                    <a:stretch>
-                      <a:fillRect/>
-                    </a:stretch>
-                  </pic:blipFill>
-                  <pic:spPr>
-                    <a:xfrm>
-                      <a:off x="0" y="0"/>
-                      <a:ext cx="6119495" cy="445135"/>
-                    </a:xfrm>
-                    <a:prstGeom prst="rect">
-                      <a:avLst/>
-                    </a:prstGeom>
-                  </pic:spPr>
-                </pic:pic>
-              </a:graphicData>
-            </a:graphic>
-          </wp:inline>
-        </w:drawing>
-      </w:r>
-    </w:p>
-    <w:p>
-      <w:pPr>
-        <w:pStyle w:val="af9"/>
-      </w:pPr>
-      <w:r>
-        <w:t xml:space="preserve">Рисунок </w:t>
-      </w:r>
-      <w:r>
-        <w:fldChar w:fldCharType="begin"/>
-      </w:r>
-      <w:r>
-        <w:instrText xml:space="preserve"> SEQ Рисунок \* ARABIC </w:instrText>
-      </w:r>
-      <w:r>
-        <w:fldChar w:fldCharType="separate"/>
-      </w:r>
-      <w:r>
-        <w:t>10</w:t>
-      </w:r>
-      <w:r>
-        <w:fldChar w:fldCharType="end"/>
-      </w:r>
-      <w:r>
-        <w:t xml:space="preserve"> – результат видалення вузла</w:t>
+        <w:jc w:val="left"/>
+      </w:pPr>
+      <w:r>
+        <w:br w:type="page"/>
       </w:r>
     </w:p>
     <w:p>
@@ -20081,7 +17689,7 @@
       </w:pPr>
     </w:p>
     <w:sectPr>
-      <w:headerReference w:type="default" r:id="rId20"/>
+      <w:headerReference w:type="default" r:id="rId14"/>
       <w:pgSz w:w="11906" w:h="16838" w:code="9"/>
       <w:pgMar w:top="1134" w:right="851" w:bottom="1134" w:left="1418" w:header="1134" w:footer="0" w:gutter="0"/>
       <w:cols w:space="708"/>
@@ -20314,6 +17922,95 @@
     </w:lvl>
   </w:abstractNum>
   <w:abstractNum w:abstractNumId="1" w15:restartNumberingAfterBreak="0">
+    <w:nsid w:val="0AE058D2"/>
+    <w:multiLevelType w:val="hybridMultilevel"/>
+    <w:tmpl w:val="5CD86880"/>
+    <w:lvl w:ilvl="0" w:tplc="5962941C">
+      <w:start w:val="1"/>
+      <w:numFmt w:val="decimal"/>
+      <w:lvlText w:val="%1)"/>
+      <w:lvlJc w:val="left"/>
+      <w:pPr>
+        <w:ind w:left="1647" w:hanging="360"/>
+      </w:pPr>
+      <w:rPr>
+        <w:rFonts w:hint="default"/>
+      </w:rPr>
+    </w:lvl>
+    <w:lvl w:ilvl="1" w:tplc="04190019" w:tentative="1">
+      <w:start w:val="1"/>
+      <w:numFmt w:val="lowerLetter"/>
+      <w:lvlText w:val="%2."/>
+      <w:lvlJc w:val="left"/>
+      <w:pPr>
+        <w:ind w:left="2367" w:hanging="360"/>
+      </w:pPr>
+    </w:lvl>
+    <w:lvl w:ilvl="2" w:tplc="0419001B" w:tentative="1">
+      <w:start w:val="1"/>
+      <w:numFmt w:val="lowerRoman"/>
+      <w:lvlText w:val="%3."/>
+      <w:lvlJc w:val="right"/>
+      <w:pPr>
+        <w:ind w:left="3087" w:hanging="180"/>
+      </w:pPr>
+    </w:lvl>
+    <w:lvl w:ilvl="3" w:tplc="0419000F" w:tentative="1">
+      <w:start w:val="1"/>
+      <w:numFmt w:val="decimal"/>
+      <w:lvlText w:val="%4."/>
+      <w:lvlJc w:val="left"/>
+      <w:pPr>
+        <w:ind w:left="3807" w:hanging="360"/>
+      </w:pPr>
+    </w:lvl>
+    <w:lvl w:ilvl="4" w:tplc="04190019" w:tentative="1">
+      <w:start w:val="1"/>
+      <w:numFmt w:val="lowerLetter"/>
+      <w:lvlText w:val="%5."/>
+      <w:lvlJc w:val="left"/>
+      <w:pPr>
+        <w:ind w:left="4527" w:hanging="360"/>
+      </w:pPr>
+    </w:lvl>
+    <w:lvl w:ilvl="5" w:tplc="0419001B" w:tentative="1">
+      <w:start w:val="1"/>
+      <w:numFmt w:val="lowerRoman"/>
+      <w:lvlText w:val="%6."/>
+      <w:lvlJc w:val="right"/>
+      <w:pPr>
+        <w:ind w:left="5247" w:hanging="180"/>
+      </w:pPr>
+    </w:lvl>
+    <w:lvl w:ilvl="6" w:tplc="0419000F" w:tentative="1">
+      <w:start w:val="1"/>
+      <w:numFmt w:val="decimal"/>
+      <w:lvlText w:val="%7."/>
+      <w:lvlJc w:val="left"/>
+      <w:pPr>
+        <w:ind w:left="5967" w:hanging="360"/>
+      </w:pPr>
+    </w:lvl>
+    <w:lvl w:ilvl="7" w:tplc="04190019" w:tentative="1">
+      <w:start w:val="1"/>
+      <w:numFmt w:val="lowerLetter"/>
+      <w:lvlText w:val="%8."/>
+      <w:lvlJc w:val="left"/>
+      <w:pPr>
+        <w:ind w:left="6687" w:hanging="360"/>
+      </w:pPr>
+    </w:lvl>
+    <w:lvl w:ilvl="8" w:tplc="0419001B" w:tentative="1">
+      <w:start w:val="1"/>
+      <w:numFmt w:val="lowerRoman"/>
+      <w:lvlText w:val="%9."/>
+      <w:lvlJc w:val="right"/>
+      <w:pPr>
+        <w:ind w:left="7407" w:hanging="180"/>
+      </w:pPr>
+    </w:lvl>
+  </w:abstractNum>
+  <w:abstractNum w:abstractNumId="2" w15:restartNumberingAfterBreak="0">
     <w:nsid w:val="0C500B1C"/>
     <w:multiLevelType w:val="hybridMultilevel"/>
     <w:tmpl w:val="1BD074CE"/>
@@ -20426,7 +18123,7 @@
       </w:rPr>
     </w:lvl>
   </w:abstractNum>
-  <w:abstractNum w:abstractNumId="2" w15:restartNumberingAfterBreak="0">
+  <w:abstractNum w:abstractNumId="3" w15:restartNumberingAfterBreak="0">
     <w:nsid w:val="10BA7077"/>
     <w:multiLevelType w:val="multilevel"/>
     <w:tmpl w:val="A87E9940"/>
@@ -20539,7 +18236,7 @@
       </w:pPr>
     </w:lvl>
   </w:abstractNum>
-  <w:abstractNum w:abstractNumId="3" w15:restartNumberingAfterBreak="0">
+  <w:abstractNum w:abstractNumId="4" w15:restartNumberingAfterBreak="0">
     <w:nsid w:val="1BB94537"/>
     <w:multiLevelType w:val="multilevel"/>
     <w:tmpl w:val="39386F62"/>
@@ -20652,7 +18349,7 @@
       </w:pPr>
     </w:lvl>
   </w:abstractNum>
-  <w:abstractNum w:abstractNumId="4" w15:restartNumberingAfterBreak="0">
+  <w:abstractNum w:abstractNumId="5" w15:restartNumberingAfterBreak="0">
     <w:nsid w:val="251F5477"/>
     <w:multiLevelType w:val="hybridMultilevel"/>
     <w:tmpl w:val="2FFC2116"/>
@@ -20765,7 +18462,7 @@
       </w:rPr>
     </w:lvl>
   </w:abstractNum>
-  <w:abstractNum w:abstractNumId="5" w15:restartNumberingAfterBreak="0">
+  <w:abstractNum w:abstractNumId="6" w15:restartNumberingAfterBreak="0">
     <w:nsid w:val="269320F8"/>
     <w:multiLevelType w:val="hybridMultilevel"/>
     <w:tmpl w:val="7BD4EE46"/>
@@ -20858,7 +18555,120 @@
       </w:pPr>
     </w:lvl>
   </w:abstractNum>
-  <w:abstractNum w:abstractNumId="6" w15:restartNumberingAfterBreak="0">
+  <w:abstractNum w:abstractNumId="7" w15:restartNumberingAfterBreak="0">
+    <w:nsid w:val="27D14A17"/>
+    <w:multiLevelType w:val="multilevel"/>
+    <w:tmpl w:val="3C4A6318"/>
+    <w:lvl w:ilvl="0">
+      <w:start w:val="4"/>
+      <w:numFmt w:val="decimal"/>
+      <w:lvlText w:val="%1."/>
+      <w:lvlJc w:val="left"/>
+      <w:pPr>
+        <w:tabs>
+          <w:tab w:val="num" w:pos="720"/>
+        </w:tabs>
+        <w:ind w:left="720" w:hanging="360"/>
+      </w:pPr>
+    </w:lvl>
+    <w:lvl w:ilvl="1" w:tentative="1">
+      <w:start w:val="1"/>
+      <w:numFmt w:val="decimal"/>
+      <w:lvlText w:val="%2."/>
+      <w:lvlJc w:val="left"/>
+      <w:pPr>
+        <w:tabs>
+          <w:tab w:val="num" w:pos="1440"/>
+        </w:tabs>
+        <w:ind w:left="1440" w:hanging="360"/>
+      </w:pPr>
+    </w:lvl>
+    <w:lvl w:ilvl="2" w:tentative="1">
+      <w:start w:val="1"/>
+      <w:numFmt w:val="decimal"/>
+      <w:lvlText w:val="%3."/>
+      <w:lvlJc w:val="left"/>
+      <w:pPr>
+        <w:tabs>
+          <w:tab w:val="num" w:pos="2160"/>
+        </w:tabs>
+        <w:ind w:left="2160" w:hanging="360"/>
+      </w:pPr>
+    </w:lvl>
+    <w:lvl w:ilvl="3" w:tentative="1">
+      <w:start w:val="1"/>
+      <w:numFmt w:val="decimal"/>
+      <w:lvlText w:val="%4."/>
+      <w:lvlJc w:val="left"/>
+      <w:pPr>
+        <w:tabs>
+          <w:tab w:val="num" w:pos="2880"/>
+        </w:tabs>
+        <w:ind w:left="2880" w:hanging="360"/>
+      </w:pPr>
+    </w:lvl>
+    <w:lvl w:ilvl="4" w:tentative="1">
+      <w:start w:val="1"/>
+      <w:numFmt w:val="decimal"/>
+      <w:lvlText w:val="%5."/>
+      <w:lvlJc w:val="left"/>
+      <w:pPr>
+        <w:tabs>
+          <w:tab w:val="num" w:pos="3600"/>
+        </w:tabs>
+        <w:ind w:left="3600" w:hanging="360"/>
+      </w:pPr>
+    </w:lvl>
+    <w:lvl w:ilvl="5" w:tentative="1">
+      <w:start w:val="1"/>
+      <w:numFmt w:val="decimal"/>
+      <w:lvlText w:val="%6."/>
+      <w:lvlJc w:val="left"/>
+      <w:pPr>
+        <w:tabs>
+          <w:tab w:val="num" w:pos="4320"/>
+        </w:tabs>
+        <w:ind w:left="4320" w:hanging="360"/>
+      </w:pPr>
+    </w:lvl>
+    <w:lvl w:ilvl="6" w:tentative="1">
+      <w:start w:val="1"/>
+      <w:numFmt w:val="decimal"/>
+      <w:lvlText w:val="%7."/>
+      <w:lvlJc w:val="left"/>
+      <w:pPr>
+        <w:tabs>
+          <w:tab w:val="num" w:pos="5040"/>
+        </w:tabs>
+        <w:ind w:left="5040" w:hanging="360"/>
+      </w:pPr>
+    </w:lvl>
+    <w:lvl w:ilvl="7" w:tentative="1">
+      <w:start w:val="1"/>
+      <w:numFmt w:val="decimal"/>
+      <w:lvlText w:val="%8."/>
+      <w:lvlJc w:val="left"/>
+      <w:pPr>
+        <w:tabs>
+          <w:tab w:val="num" w:pos="5760"/>
+        </w:tabs>
+        <w:ind w:left="5760" w:hanging="360"/>
+      </w:pPr>
+    </w:lvl>
+    <w:lvl w:ilvl="8" w:tentative="1">
+      <w:start w:val="1"/>
+      <w:numFmt w:val="decimal"/>
+      <w:lvlText w:val="%9."/>
+      <w:lvlJc w:val="left"/>
+      <w:pPr>
+        <w:tabs>
+          <w:tab w:val="num" w:pos="6480"/>
+        </w:tabs>
+        <w:ind w:left="6480" w:hanging="360"/>
+      </w:pPr>
+    </w:lvl>
+  </w:abstractNum>
+  <w:abstractNum w:abstractNumId="8" w15:restartNumberingAfterBreak="0">
     <w:nsid w:val="27F522B6"/>
     <w:multiLevelType w:val="hybridMultilevel"/>
     <w:tmpl w:val="673863D4"/>
@@ -20971,7 +18781,7 @@
       </w:rPr>
     </w:lvl>
   </w:abstractNum>
-  <w:abstractNum w:abstractNumId="7" w15:restartNumberingAfterBreak="0">
+  <w:abstractNum w:abstractNumId="9" w15:restartNumberingAfterBreak="0">
     <w:nsid w:val="2DCC2800"/>
     <w:multiLevelType w:val="hybridMultilevel"/>
     <w:tmpl w:val="00CE4F1E"/>
@@ -21060,7 +18870,7 @@
       </w:pPr>
     </w:lvl>
   </w:abstractNum>
-  <w:abstractNum w:abstractNumId="8" w15:restartNumberingAfterBreak="0">
+  <w:abstractNum w:abstractNumId="10" w15:restartNumberingAfterBreak="0">
     <w:nsid w:val="36604F56"/>
     <w:multiLevelType w:val="hybridMultilevel"/>
     <w:tmpl w:val="00CE4F1E"/>
@@ -21149,7 +18959,120 @@
       </w:pPr>
     </w:lvl>
   </w:abstractNum>
-  <w:abstractNum w:abstractNumId="9" w15:restartNumberingAfterBreak="0">
+  <w:abstractNum w:abstractNumId="11" w15:restartNumberingAfterBreak="0">
+    <w:nsid w:val="36D4202F"/>
+    <w:multiLevelType w:val="multilevel"/>
+    <w:tmpl w:val="EAA8B374"/>
+    <w:lvl w:ilvl="0">
+      <w:start w:val="4"/>
+      <w:numFmt w:val="decimal"/>
+      <w:lvlText w:val="%1."/>
+      <w:lvlJc w:val="left"/>
+      <w:pPr>
+        <w:tabs>
+          <w:tab w:val="num" w:pos="720"/>
+        </w:tabs>
+        <w:ind w:left="720" w:hanging="360"/>
+      </w:pPr>
+    </w:lvl>
+    <w:lvl w:ilvl="1" w:tentative="1">
+      <w:start w:val="1"/>
+      <w:numFmt w:val="decimal"/>
+      <w:lvlText w:val="%2."/>
+      <w:lvlJc w:val="left"/>
+      <w:pPr>
+        <w:tabs>
+          <w:tab w:val="num" w:pos="1440"/>
+        </w:tabs>
+        <w:ind w:left="1440" w:hanging="360"/>
+      </w:pPr>
+    </w:lvl>
+    <w:lvl w:ilvl="2" w:tentative="1">
+      <w:start w:val="1"/>
+      <w:numFmt w:val="decimal"/>
+      <w:lvlText w:val="%3."/>
+      <w:lvlJc w:val="left"/>
+      <w:pPr>
+        <w:tabs>
+          <w:tab w:val="num" w:pos="2160"/>
+        </w:tabs>
+        <w:ind w:left="2160" w:hanging="360"/>
+      </w:pPr>
+    </w:lvl>
+    <w:lvl w:ilvl="3" w:tentative="1">
+      <w:start w:val="1"/>
+      <w:numFmt w:val="decimal"/>
+      <w:lvlText w:val="%4."/>
+      <w:lvlJc w:val="left"/>
+      <w:pPr>
+        <w:tabs>
+          <w:tab w:val="num" w:pos="2880"/>
+        </w:tabs>
+        <w:ind w:left="2880" w:hanging="360"/>
+      </w:pPr>
+    </w:lvl>
+    <w:lvl w:ilvl="4" w:tentative="1">
+      <w:start w:val="1"/>
+      <w:numFmt w:val="decimal"/>
+      <w:lvlText w:val="%5."/>
+      <w:lvlJc w:val="left"/>
+      <w:pPr>
+        <w:tabs>
+          <w:tab w:val="num" w:pos="3600"/>
+        </w:tabs>
+        <w:ind w:left="3600" w:hanging="360"/>
+      </w:pPr>
+    </w:lvl>
+    <w:lvl w:ilvl="5" w:tentative="1">
+      <w:start w:val="1"/>
+      <w:numFmt w:val="decimal"/>
+      <w:lvlText w:val="%6."/>
+      <w:lvlJc w:val="left"/>
+      <w:pPr>
+        <w:tabs>
+          <w:tab w:val="num" w:pos="4320"/>
+        </w:tabs>
+        <w:ind w:left="4320" w:hanging="360"/>
+      </w:pPr>
+    </w:lvl>
+    <w:lvl w:ilvl="6" w:tentative="1">
+      <w:start w:val="1"/>
+      <w:numFmt w:val="decimal"/>
+      <w:lvlText w:val="%7."/>
+      <w:lvlJc w:val="left"/>
+      <w:pPr>
+        <w:tabs>
+          <w:tab w:val="num" w:pos="5040"/>
+        </w:tabs>
+        <w:ind w:left="5040" w:hanging="360"/>
+      </w:pPr>
+    </w:lvl>
+    <w:lvl w:ilvl="7" w:tentative="1">
+      <w:start w:val="1"/>
+      <w:numFmt w:val="decimal"/>
+      <w:lvlText w:val="%8."/>
+      <w:lvlJc w:val="left"/>
+      <w:pPr>
+        <w:tabs>
+          <w:tab w:val="num" w:pos="5760"/>
+        </w:tabs>
+        <w:ind w:left="5760" w:hanging="360"/>
+      </w:pPr>
+    </w:lvl>
+    <w:lvl w:ilvl="8" w:tentative="1">
+      <w:start w:val="1"/>
+      <w:numFmt w:val="decimal"/>
+      <w:lvlText w:val="%9."/>
+      <w:lvlJc w:val="left"/>
+      <w:pPr>
+        <w:tabs>
+          <w:tab w:val="num" w:pos="6480"/>
+        </w:tabs>
+        <w:ind w:left="6480" w:hanging="360"/>
+      </w:pPr>
+    </w:lvl>
+  </w:abstractNum>
+  <w:abstractNum w:abstractNumId="12" w15:restartNumberingAfterBreak="0">
     <w:nsid w:val="38026D95"/>
     <w:multiLevelType w:val="multilevel"/>
     <w:tmpl w:val="7586FAA2"/>
@@ -21262,7 +19185,7 @@
       </w:pPr>
     </w:lvl>
   </w:abstractNum>
-  <w:abstractNum w:abstractNumId="10" w15:restartNumberingAfterBreak="0">
+  <w:abstractNum w:abstractNumId="13" w15:restartNumberingAfterBreak="0">
     <w:nsid w:val="385F456F"/>
     <w:multiLevelType w:val="hybridMultilevel"/>
     <w:tmpl w:val="96689882"/>
@@ -21375,7 +19298,7 @@
       </w:rPr>
     </w:lvl>
   </w:abstractNum>
-  <w:abstractNum w:abstractNumId="11" w15:restartNumberingAfterBreak="0">
+  <w:abstractNum w:abstractNumId="14" w15:restartNumberingAfterBreak="0">
     <w:nsid w:val="42BC7167"/>
     <w:multiLevelType w:val="multilevel"/>
     <w:tmpl w:val="A2288792"/>
@@ -21488,7 +19411,7 @@
       </w:pPr>
     </w:lvl>
   </w:abstractNum>
-  <w:abstractNum w:abstractNumId="12" w15:restartNumberingAfterBreak="0">
+  <w:abstractNum w:abstractNumId="15" w15:restartNumberingAfterBreak="0">
     <w:nsid w:val="449C483D"/>
     <w:multiLevelType w:val="multilevel"/>
     <w:tmpl w:val="2102CF1A"/>
@@ -21601,7 +19524,7 @@
       </w:rPr>
     </w:lvl>
   </w:abstractNum>
-  <w:abstractNum w:abstractNumId="13" w15:restartNumberingAfterBreak="0">
+  <w:abstractNum w:abstractNumId="16" w15:restartNumberingAfterBreak="0">
     <w:nsid w:val="47971F80"/>
     <w:multiLevelType w:val="hybridMultilevel"/>
     <w:tmpl w:val="49AA8D60"/>
@@ -21714,7 +19637,7 @@
       </w:rPr>
     </w:lvl>
   </w:abstractNum>
-  <w:abstractNum w:abstractNumId="14" w15:restartNumberingAfterBreak="0">
+  <w:abstractNum w:abstractNumId="17" w15:restartNumberingAfterBreak="0">
     <w:nsid w:val="4E903DC6"/>
     <w:multiLevelType w:val="multilevel"/>
     <w:tmpl w:val="0A1C35B8"/>
@@ -21827,7 +19750,7 @@
       </w:pPr>
     </w:lvl>
   </w:abstractNum>
-  <w:abstractNum w:abstractNumId="15" w15:restartNumberingAfterBreak="0">
+  <w:abstractNum w:abstractNumId="18" w15:restartNumberingAfterBreak="0">
     <w:nsid w:val="53D2767F"/>
     <w:multiLevelType w:val="multilevel"/>
     <w:tmpl w:val="96081DBC"/>
@@ -21940,7 +19863,7 @@
       </w:pPr>
     </w:lvl>
   </w:abstractNum>
-  <w:abstractNum w:abstractNumId="16" w15:restartNumberingAfterBreak="0">
+  <w:abstractNum w:abstractNumId="19" w15:restartNumberingAfterBreak="0">
     <w:nsid w:val="59FA19B5"/>
     <w:multiLevelType w:val="multilevel"/>
     <w:tmpl w:val="B3288422"/>
@@ -22053,7 +19976,7 @@
       </w:pPr>
     </w:lvl>
   </w:abstractNum>
-  <w:abstractNum w:abstractNumId="17" w15:restartNumberingAfterBreak="0">
+  <w:abstractNum w:abstractNumId="20" w15:restartNumberingAfterBreak="0">
     <w:nsid w:val="5C090613"/>
     <w:multiLevelType w:val="hybridMultilevel"/>
     <w:tmpl w:val="00CE4F1E"/>
@@ -22142,7 +20065,7 @@
       </w:pPr>
     </w:lvl>
   </w:abstractNum>
-  <w:abstractNum w:abstractNumId="18" w15:restartNumberingAfterBreak="0">
+  <w:abstractNum w:abstractNumId="21" w15:restartNumberingAfterBreak="0">
     <w:nsid w:val="5E58121A"/>
     <w:multiLevelType w:val="multilevel"/>
     <w:tmpl w:val="285495B4"/>
@@ -22255,7 +20178,7 @@
       </w:pPr>
     </w:lvl>
   </w:abstractNum>
-  <w:abstractNum w:abstractNumId="19" w15:restartNumberingAfterBreak="0">
+  <w:abstractNum w:abstractNumId="22" w15:restartNumberingAfterBreak="0">
     <w:nsid w:val="5EF7650A"/>
     <w:multiLevelType w:val="multilevel"/>
     <w:tmpl w:val="E3B65332"/>
@@ -22369,64 +20292,73 @@
     </w:lvl>
   </w:abstractNum>
   <w:num w:numId="1" w16cid:durableId="328680960">
-    <w:abstractNumId w:val="7"/>
+    <w:abstractNumId w:val="9"/>
   </w:num>
   <w:num w:numId="2" w16cid:durableId="1187673947">
+    <w:abstractNumId w:val="13"/>
+  </w:num>
+  <w:num w:numId="3" w16cid:durableId="1355812357">
+    <w:abstractNumId w:val="15"/>
+  </w:num>
+  <w:num w:numId="4" w16cid:durableId="1709604100">
+    <w:abstractNumId w:val="16"/>
+  </w:num>
+  <w:num w:numId="5" w16cid:durableId="1164391509">
+    <w:abstractNumId w:val="20"/>
+  </w:num>
+  <w:num w:numId="6" w16cid:durableId="1722561309">
     <w:abstractNumId w:val="10"/>
   </w:num>
-  <w:num w:numId="3" w16cid:durableId="1355812357">
+  <w:num w:numId="7" w16cid:durableId="1935047053">
+    <w:abstractNumId w:val="6"/>
+  </w:num>
+  <w:num w:numId="8" w16cid:durableId="1658729160">
+    <w:abstractNumId w:val="2"/>
+  </w:num>
+  <w:num w:numId="9" w16cid:durableId="1620719806">
+    <w:abstractNumId w:val="8"/>
+  </w:num>
+  <w:num w:numId="10" w16cid:durableId="905994742">
+    <w:abstractNumId w:val="19"/>
+  </w:num>
+  <w:num w:numId="11" w16cid:durableId="1560483539">
     <w:abstractNumId w:val="12"/>
   </w:num>
-  <w:num w:numId="4" w16cid:durableId="1709604100">
-    <w:abstractNumId w:val="13"/>
-  </w:num>
-  <w:num w:numId="5" w16cid:durableId="1164391509">
-    <w:abstractNumId w:val="17"/>
-  </w:num>
-  <w:num w:numId="6" w16cid:durableId="1722561309">
-    <w:abstractNumId w:val="8"/>
-  </w:num>
-  <w:num w:numId="7" w16cid:durableId="1935047053">
-    <w:abstractNumId w:val="5"/>
-  </w:num>
-  <w:num w:numId="8" w16cid:durableId="1658729160">
-    <w:abstractNumId w:val="1"/>
-  </w:num>
-  <w:num w:numId="9" w16cid:durableId="1620719806">
-    <w:abstractNumId w:val="6"/>
-  </w:num>
-  <w:num w:numId="10" w16cid:durableId="905994742">
-    <w:abstractNumId w:val="16"/>
-  </w:num>
-  <w:num w:numId="11" w16cid:durableId="1560483539">
-    <w:abstractNumId w:val="9"/>
-  </w:num>
   <w:num w:numId="12" w16cid:durableId="192233726">
-    <w:abstractNumId w:val="19"/>
+    <w:abstractNumId w:val="22"/>
   </w:num>
   <w:num w:numId="13" w16cid:durableId="113719297">
-    <w:abstractNumId w:val="15"/>
+    <w:abstractNumId w:val="18"/>
   </w:num>
   <w:num w:numId="14" w16cid:durableId="918487497">
     <w:abstractNumId w:val="0"/>
   </w:num>
   <w:num w:numId="15" w16cid:durableId="1679236104">
-    <w:abstractNumId w:val="18"/>
+    <w:abstractNumId w:val="21"/>
   </w:num>
   <w:num w:numId="16" w16cid:durableId="1115448050">
-    <w:abstractNumId w:val="11"/>
+    <w:abstractNumId w:val="14"/>
   </w:num>
   <w:num w:numId="17" w16cid:durableId="415395247">
-    <w:abstractNumId w:val="14"/>
+    <w:abstractNumId w:val="17"/>
   </w:num>
   <w:num w:numId="18" w16cid:durableId="1688411850">
-    <w:abstractNumId w:val="2"/>
+    <w:abstractNumId w:val="3"/>
   </w:num>
   <w:num w:numId="19" w16cid:durableId="318197434">
+    <w:abstractNumId w:val="5"/>
+  </w:num>
+  <w:num w:numId="20" w16cid:durableId="850218564">
     <w:abstractNumId w:val="4"/>
   </w:num>
-  <w:num w:numId="20" w16cid:durableId="850218564">
-    <w:abstractNumId w:val="3"/>
+  <w:num w:numId="21" w16cid:durableId="340010699">
+    <w:abstractNumId w:val="7"/>
+  </w:num>
+  <w:num w:numId="22" w16cid:durableId="496044253">
+    <w:abstractNumId w:val="1"/>
+  </w:num>
+  <w:num w:numId="23" w16cid:durableId="104464627">
+    <w:abstractNumId w:val="11"/>
   </w:num>
   <w:numIdMacAtCleanup w:val="7"/>
 </w:numbering>
